--- a/Brain Tumor Detection/Project Purpose.docx
+++ b/Brain Tumor Detection/Project Purpose.docx
@@ -104,112 +104,37 @@
           <w:rFonts w:cs="Times New Roman"/>
           <w:szCs w:val="24"/>
         </w:rPr>
-        <w:t>3</w:t>
+        <w:t xml:space="preserve">3º year </w:t>
       </w:r>
       <w:r>
         <w:rPr>
           <w:rFonts w:cs="Times New Roman"/>
           <w:szCs w:val="24"/>
         </w:rPr>
-        <w:t xml:space="preserve">º </w:t>
-      </w:r>
-      <w:proofErr w:type="spellStart"/>
+        <w:t>bachelor’s degree in data science</w:t>
+      </w:r>
       <w:r>
         <w:rPr>
           <w:rFonts w:cs="Times New Roman"/>
           <w:szCs w:val="24"/>
         </w:rPr>
-        <w:t>year</w:t>
-      </w:r>
-      <w:proofErr w:type="spellEnd"/>
+        <w:t xml:space="preserve"> </w:t>
+      </w:r>
       <w:r>
         <w:rPr>
           <w:rFonts w:cs="Times New Roman"/>
           <w:szCs w:val="24"/>
         </w:rPr>
-        <w:t xml:space="preserve"> </w:t>
-      </w:r>
-      <w:proofErr w:type="spellStart"/>
+        <w:t xml:space="preserve">– </w:t>
+      </w:r>
+      <w:bookmarkEnd w:id="1"/>
       <w:r>
         <w:rPr>
           <w:rFonts w:cs="Times New Roman"/>
           <w:szCs w:val="24"/>
         </w:rPr>
-        <w:t>Bachelor’s</w:t>
-      </w:r>
-      <w:proofErr w:type="spellEnd"/>
-      <w:r>
-        <w:rPr>
-          <w:rFonts w:cs="Times New Roman"/>
-          <w:szCs w:val="24"/>
-        </w:rPr>
-        <w:t xml:space="preserve"> </w:t>
-      </w:r>
-      <w:proofErr w:type="spellStart"/>
-      <w:r>
-        <w:rPr>
-          <w:rFonts w:cs="Times New Roman"/>
-          <w:szCs w:val="24"/>
-        </w:rPr>
-        <w:t>Degree</w:t>
-      </w:r>
-      <w:proofErr w:type="spellEnd"/>
-      <w:r>
-        <w:rPr>
-          <w:rFonts w:cs="Times New Roman"/>
-          <w:szCs w:val="24"/>
-        </w:rPr>
-        <w:t xml:space="preserve"> in Data </w:t>
-      </w:r>
-      <w:proofErr w:type="spellStart"/>
-      <w:r>
-        <w:rPr>
-          <w:rFonts w:cs="Times New Roman"/>
-          <w:szCs w:val="24"/>
-        </w:rPr>
-        <w:t>Science</w:t>
-      </w:r>
-      <w:proofErr w:type="spellEnd"/>
-      <w:r>
-        <w:rPr>
-          <w:rFonts w:cs="Times New Roman"/>
-          <w:szCs w:val="24"/>
-        </w:rPr>
-        <w:t xml:space="preserve"> </w:t>
-      </w:r>
-      <w:r>
-        <w:rPr>
-          <w:rFonts w:cs="Times New Roman"/>
-          <w:szCs w:val="24"/>
-        </w:rPr>
-        <w:t xml:space="preserve">– </w:t>
-      </w:r>
-      <w:bookmarkEnd w:id="1"/>
-      <w:proofErr w:type="spellStart"/>
-      <w:r>
-        <w:rPr>
-          <w:rFonts w:cs="Times New Roman"/>
-          <w:szCs w:val="24"/>
-        </w:rPr>
-        <w:t>Deep</w:t>
-      </w:r>
-      <w:proofErr w:type="spellEnd"/>
-      <w:r>
-        <w:rPr>
-          <w:rFonts w:cs="Times New Roman"/>
-          <w:szCs w:val="24"/>
-        </w:rPr>
-        <w:t xml:space="preserve"> </w:t>
-      </w:r>
-      <w:proofErr w:type="spellStart"/>
-      <w:r>
-        <w:rPr>
-          <w:rFonts w:cs="Times New Roman"/>
-          <w:szCs w:val="24"/>
-        </w:rPr>
-        <w:t>Learning</w:t>
-      </w:r>
-      <w:proofErr w:type="spellEnd"/>
+        <w:t>Deep Learning</w:t>
+      </w:r>
     </w:p>
     <w:p>
       <w:pPr>
@@ -339,7 +264,7 @@
           <w:sz w:val="28"/>
           <w:szCs w:val="32"/>
         </w:rPr>
-        <w:t>Fac</w:t>
+        <w:t>Brain Tumor Detection</w:t>
       </w:r>
       <w:r>
         <w:rPr>
@@ -349,159 +274,7 @@
           <w:sz w:val="28"/>
           <w:szCs w:val="32"/>
         </w:rPr>
-        <w:t>e</w:t>
-      </w:r>
-      <w:r>
-        <w:rPr>
-          <w:rFonts w:cs="Times New Roman"/>
-          <w:b/>
-          <w:bCs/>
-          <w:sz w:val="28"/>
-          <w:szCs w:val="32"/>
-        </w:rPr>
-        <w:t xml:space="preserve"> </w:t>
-      </w:r>
-      <w:proofErr w:type="spellStart"/>
-      <w:r>
-        <w:rPr>
-          <w:rFonts w:cs="Times New Roman"/>
-          <w:b/>
-          <w:bCs/>
-          <w:sz w:val="28"/>
-          <w:szCs w:val="32"/>
-        </w:rPr>
-        <w:t>Detection</w:t>
-      </w:r>
-      <w:proofErr w:type="spellEnd"/>
-      <w:r>
-        <w:rPr>
-          <w:rFonts w:cs="Times New Roman"/>
-          <w:b/>
-          <w:bCs/>
-          <w:sz w:val="28"/>
-          <w:szCs w:val="32"/>
-        </w:rPr>
-        <w:t xml:space="preserve"> </w:t>
-      </w:r>
-      <w:proofErr w:type="spellStart"/>
-      <w:r>
-        <w:rPr>
-          <w:rFonts w:cs="Times New Roman"/>
-          <w:b/>
-          <w:bCs/>
-          <w:sz w:val="28"/>
-          <w:szCs w:val="32"/>
-        </w:rPr>
-        <w:t>and</w:t>
-      </w:r>
-      <w:proofErr w:type="spellEnd"/>
-      <w:r>
-        <w:rPr>
-          <w:rFonts w:cs="Times New Roman"/>
-          <w:b/>
-          <w:bCs/>
-          <w:sz w:val="28"/>
-          <w:szCs w:val="32"/>
-        </w:rPr>
-        <w:t xml:space="preserve"> </w:t>
-      </w:r>
-      <w:proofErr w:type="spellStart"/>
-      <w:r>
-        <w:rPr>
-          <w:rFonts w:cs="Times New Roman"/>
-          <w:b/>
-          <w:bCs/>
-          <w:sz w:val="28"/>
-          <w:szCs w:val="32"/>
-        </w:rPr>
-        <w:t>Localization</w:t>
-      </w:r>
-      <w:proofErr w:type="spellEnd"/>
-      <w:r>
-        <w:rPr>
-          <w:rFonts w:cs="Times New Roman"/>
-          <w:b/>
-          <w:bCs/>
-          <w:sz w:val="28"/>
-          <w:szCs w:val="32"/>
-        </w:rPr>
-        <w:t xml:space="preserve"> </w:t>
-      </w:r>
-      <w:r>
-        <w:rPr>
-          <w:rFonts w:cs="Times New Roman"/>
-          <w:b/>
-          <w:bCs/>
-          <w:sz w:val="28"/>
-          <w:szCs w:val="32"/>
-        </w:rPr>
-        <w:t xml:space="preserve">in </w:t>
-      </w:r>
-      <w:proofErr w:type="spellStart"/>
-      <w:r>
-        <w:rPr>
-          <w:rFonts w:cs="Times New Roman"/>
-          <w:b/>
-          <w:bCs/>
-          <w:sz w:val="28"/>
-          <w:szCs w:val="32"/>
-        </w:rPr>
-        <w:t>Images</w:t>
-      </w:r>
-      <w:proofErr w:type="spellEnd"/>
-      <w:r>
-        <w:rPr>
-          <w:rFonts w:cs="Times New Roman"/>
-          <w:b/>
-          <w:bCs/>
-          <w:sz w:val="28"/>
-          <w:szCs w:val="32"/>
-        </w:rPr>
-        <w:t xml:space="preserve"> </w:t>
-      </w:r>
-      <w:proofErr w:type="spellStart"/>
-      <w:r>
-        <w:rPr>
-          <w:rFonts w:cs="Times New Roman"/>
-          <w:b/>
-          <w:bCs/>
-          <w:sz w:val="28"/>
-          <w:szCs w:val="32"/>
-        </w:rPr>
-        <w:t>using</w:t>
-      </w:r>
-      <w:proofErr w:type="spellEnd"/>
-      <w:r>
-        <w:rPr>
-          <w:rFonts w:cs="Times New Roman"/>
-          <w:b/>
-          <w:bCs/>
-          <w:sz w:val="28"/>
-          <w:szCs w:val="32"/>
-        </w:rPr>
-        <w:t xml:space="preserve"> </w:t>
-      </w:r>
-      <w:proofErr w:type="spellStart"/>
-      <w:r>
-        <w:rPr>
-          <w:rFonts w:cs="Times New Roman"/>
-          <w:b/>
-          <w:bCs/>
-          <w:sz w:val="28"/>
-          <w:szCs w:val="32"/>
-        </w:rPr>
-        <w:t>Deep</w:t>
-      </w:r>
-      <w:proofErr w:type="spellEnd"/>
-      <w:r>
-        <w:rPr>
-          <w:rFonts w:cs="Times New Roman"/>
-          <w:b/>
-          <w:bCs/>
-          <w:sz w:val="28"/>
-          <w:szCs w:val="32"/>
-        </w:rPr>
-        <w:t xml:space="preserve"> Neural Networks</w:t>
+        <w:t xml:space="preserve"> Using Neural Networks on MRI Images</w:t>
       </w:r>
     </w:p>
     <w:p>
@@ -601,14 +374,7 @@
           <w:rFonts w:cs="Times New Roman"/>
           <w:szCs w:val="24"/>
         </w:rPr>
-        <w:t>BRAG</w:t>
-      </w:r>
-      <w:r>
-        <w:rPr>
-          <w:rFonts w:cs="Times New Roman"/>
-          <w:szCs w:val="24"/>
-        </w:rPr>
-        <w:t>A</w:t>
+        <w:t>BRAGA</w:t>
       </w:r>
     </w:p>
     <w:sdt>
@@ -622,7 +388,7 @@
           <w:lang w:eastAsia="en-US"/>
           <w14:ligatures w14:val="standardContextual"/>
         </w:rPr>
-        <w:id w:val="911897053"/>
+        <w:id w:val="-674954416"/>
         <w:docPartObj>
           <w:docPartGallery w:val="Table of Contents"/>
           <w:docPartUnique/>
@@ -631,28 +397,28 @@
       <w:sdtEndPr>
         <w:rPr>
           <w:bCs/>
+          <w:noProof/>
         </w:rPr>
       </w:sdtEndPr>
       <w:sdtContent>
         <w:p>
           <w:pPr>
-            <w:pStyle w:val="Cabealhodondice"/>
-            <w:rPr>
-              <w:sz w:val="28"/>
-              <w:szCs w:val="28"/>
-            </w:rPr>
+            <w:pStyle w:val="TOCHeading"/>
           </w:pPr>
           <w:r>
-            <w:rPr>
-              <w:sz w:val="28"/>
-              <w:szCs w:val="28"/>
-            </w:rPr>
-            <w:t>Índice</w:t>
+            <w:t>Contents</w:t>
           </w:r>
         </w:p>
         <w:p>
           <w:pPr>
-            <w:pStyle w:val="ndice1"/>
+            <w:rPr>
+              <w:lang w:eastAsia="pt-PT"/>
+            </w:rPr>
+          </w:pPr>
+        </w:p>
+        <w:p>
+          <w:pPr>
+            <w:pStyle w:val="TOC1"/>
             <w:tabs>
               <w:tab w:val="right" w:leader="dot" w:pos="8494"/>
             </w:tabs>
@@ -662,7 +428,7 @@
               <w:color w:val="auto"/>
               <w:sz w:val="24"/>
               <w:szCs w:val="24"/>
-              <w:lang w:eastAsia="pt-PT"/>
+              <w:lang w:val="pt-PT" w:eastAsia="pt-PT"/>
             </w:rPr>
           </w:pPr>
           <w:r>
@@ -674,10 +440,10 @@
           <w:r>
             <w:fldChar w:fldCharType="separate"/>
           </w:r>
-          <w:hyperlink w:anchor="_Toc181655161" w:history="1">
-            <w:r>
-              <w:rPr>
-                <w:rStyle w:val="Hiperligao"/>
+          <w:hyperlink w:anchor="_Toc182701258" w:history="1">
+            <w:r>
+              <w:rPr>
+                <w:rStyle w:val="Hyperlink"/>
                 <w:noProof/>
               </w:rPr>
               <w:t>Introduction</w:t>
@@ -701,7 +467,7 @@
                 <w:noProof/>
                 <w:webHidden/>
               </w:rPr>
-              <w:instrText xml:space="preserve"> PAGEREF _Toc181655161 \h </w:instrText>
+              <w:instrText xml:space="preserve"> PAGEREF _Toc182701258 \h </w:instrText>
             </w:r>
             <w:r>
               <w:rPr>
@@ -721,7 +487,7 @@
                 <w:noProof/>
                 <w:webHidden/>
               </w:rPr>
-              <w:t>3</w:t>
+              <w:t>1</w:t>
             </w:r>
             <w:r>
               <w:rPr>
@@ -734,7 +500,7 @@
         </w:p>
         <w:p>
           <w:pPr>
-            <w:pStyle w:val="ndice2"/>
+            <w:pStyle w:val="TOC2"/>
             <w:tabs>
               <w:tab w:val="right" w:leader="dot" w:pos="8494"/>
             </w:tabs>
@@ -744,13 +510,13 @@
               <w:color w:val="auto"/>
               <w:sz w:val="24"/>
               <w:szCs w:val="24"/>
-              <w:lang w:eastAsia="pt-PT"/>
+              <w:lang w:val="pt-PT" w:eastAsia="pt-PT"/>
             </w:rPr>
           </w:pPr>
-          <w:hyperlink w:anchor="_Toc181655162" w:history="1">
-            <w:r>
-              <w:rPr>
-                <w:rStyle w:val="Hiperligao"/>
+          <w:hyperlink w:anchor="_Toc182701259" w:history="1">
+            <w:r>
+              <w:rPr>
+                <w:rStyle w:val="Hyperlink"/>
                 <w:noProof/>
               </w:rPr>
               <w:t>Motivation</w:t>
@@ -774,7 +540,7 @@
                 <w:noProof/>
                 <w:webHidden/>
               </w:rPr>
-              <w:instrText xml:space="preserve"> PAGEREF _Toc181655162 \h </w:instrText>
+              <w:instrText xml:space="preserve"> PAGEREF _Toc182701259 \h </w:instrText>
             </w:r>
             <w:r>
               <w:rPr>
@@ -794,7 +560,7 @@
                 <w:noProof/>
                 <w:webHidden/>
               </w:rPr>
-              <w:t>3</w:t>
+              <w:t>1</w:t>
             </w:r>
             <w:r>
               <w:rPr>
@@ -807,7 +573,7 @@
         </w:p>
         <w:p>
           <w:pPr>
-            <w:pStyle w:val="ndice2"/>
+            <w:pStyle w:val="TOC1"/>
             <w:tabs>
               <w:tab w:val="right" w:leader="dot" w:pos="8494"/>
             </w:tabs>
@@ -817,16 +583,16 @@
               <w:color w:val="auto"/>
               <w:sz w:val="24"/>
               <w:szCs w:val="24"/>
-              <w:lang w:eastAsia="pt-PT"/>
+              <w:lang w:val="pt-PT" w:eastAsia="pt-PT"/>
             </w:rPr>
           </w:pPr>
-          <w:hyperlink w:anchor="_Toc181655163" w:history="1">
-            <w:r>
-              <w:rPr>
-                <w:rStyle w:val="Hiperligao"/>
-                <w:noProof/>
-              </w:rPr>
-              <w:t>Propose</w:t>
+          <w:hyperlink w:anchor="_Toc182701260" w:history="1">
+            <w:r>
+              <w:rPr>
+                <w:rStyle w:val="Hyperlink"/>
+                <w:noProof/>
+              </w:rPr>
+              <w:t>Related Works</w:t>
             </w:r>
             <w:r>
               <w:rPr>
@@ -847,7 +613,7 @@
                 <w:noProof/>
                 <w:webHidden/>
               </w:rPr>
-              <w:instrText xml:space="preserve"> PAGEREF _Toc181655163 \h </w:instrText>
+              <w:instrText xml:space="preserve"> PAGEREF _Toc182701260 \h </w:instrText>
             </w:r>
             <w:r>
               <w:rPr>
@@ -867,7 +633,7 @@
                 <w:noProof/>
                 <w:webHidden/>
               </w:rPr>
-              <w:t>3</w:t>
+              <w:t>1</w:t>
             </w:r>
             <w:r>
               <w:rPr>
@@ -880,80 +646,7 @@
         </w:p>
         <w:p>
           <w:pPr>
-            <w:pStyle w:val="ndice1"/>
-            <w:tabs>
-              <w:tab w:val="right" w:leader="dot" w:pos="8494"/>
-            </w:tabs>
-            <w:rPr>
-              <w:rFonts w:asciiTheme="minorHAnsi" w:eastAsiaTheme="minorEastAsia" w:hAnsiTheme="minorHAnsi"/>
-              <w:noProof/>
-              <w:color w:val="auto"/>
-              <w:sz w:val="24"/>
-              <w:szCs w:val="24"/>
-              <w:lang w:eastAsia="pt-PT"/>
-            </w:rPr>
-          </w:pPr>
-          <w:hyperlink w:anchor="_Toc181655164" w:history="1">
-            <w:r>
-              <w:rPr>
-                <w:rStyle w:val="Hiperligao"/>
-                <w:noProof/>
-              </w:rPr>
-              <w:t>Related Works</w:t>
-            </w:r>
-            <w:r>
-              <w:rPr>
-                <w:noProof/>
-                <w:webHidden/>
-              </w:rPr>
-              <w:tab/>
-            </w:r>
-            <w:r>
-              <w:rPr>
-                <w:noProof/>
-                <w:webHidden/>
-              </w:rPr>
-              <w:fldChar w:fldCharType="begin"/>
-            </w:r>
-            <w:r>
-              <w:rPr>
-                <w:noProof/>
-                <w:webHidden/>
-              </w:rPr>
-              <w:instrText xml:space="preserve"> PAGEREF _Toc181655164 \h </w:instrText>
-            </w:r>
-            <w:r>
-              <w:rPr>
-                <w:noProof/>
-                <w:webHidden/>
-              </w:rPr>
-            </w:r>
-            <w:r>
-              <w:rPr>
-                <w:noProof/>
-                <w:webHidden/>
-              </w:rPr>
-              <w:fldChar w:fldCharType="separate"/>
-            </w:r>
-            <w:r>
-              <w:rPr>
-                <w:noProof/>
-                <w:webHidden/>
-              </w:rPr>
-              <w:t>3</w:t>
-            </w:r>
-            <w:r>
-              <w:rPr>
-                <w:noProof/>
-                <w:webHidden/>
-              </w:rPr>
-              <w:fldChar w:fldCharType="end"/>
-            </w:r>
-          </w:hyperlink>
-        </w:p>
-        <w:p>
-          <w:pPr>
-            <w:pStyle w:val="ndice2"/>
+            <w:pStyle w:val="TOC2"/>
             <w:tabs>
               <w:tab w:val="left" w:pos="720"/>
               <w:tab w:val="right" w:leader="dot" w:pos="8494"/>
@@ -964,13 +657,13 @@
               <w:color w:val="auto"/>
               <w:sz w:val="24"/>
               <w:szCs w:val="24"/>
-              <w:lang w:eastAsia="pt-PT"/>
+              <w:lang w:val="pt-PT" w:eastAsia="pt-PT"/>
             </w:rPr>
           </w:pPr>
-          <w:hyperlink w:anchor="_Toc181655165" w:history="1">
-            <w:r>
-              <w:rPr>
-                <w:rStyle w:val="Hiperligao"/>
+          <w:hyperlink w:anchor="_Toc182701261" w:history="1">
+            <w:r>
+              <w:rPr>
+                <w:rStyle w:val="Hyperlink"/>
                 <w:noProof/>
               </w:rPr>
               <w:t>1.</w:t>
@@ -982,16 +675,16 @@
                 <w:color w:val="auto"/>
                 <w:sz w:val="24"/>
                 <w:szCs w:val="24"/>
-                <w:lang w:eastAsia="pt-PT"/>
+                <w:lang w:val="pt-PT" w:eastAsia="pt-PT"/>
               </w:rPr>
               <w:tab/>
             </w:r>
             <w:r>
               <w:rPr>
-                <w:rStyle w:val="Hiperligao"/>
-                <w:noProof/>
-              </w:rPr>
-              <w:t>YOLO (You Only Look Once) for Real-Time Detection</w:t>
+                <w:rStyle w:val="Hyperlink"/>
+                <w:noProof/>
+              </w:rPr>
+              <w:t>Enhancing Brain Tumor Detection Through Custom Convolutional Neural Networks and Interpretability-Driven Analysis</w:t>
             </w:r>
             <w:r>
               <w:rPr>
@@ -1012,7 +705,7 @@
                 <w:noProof/>
                 <w:webHidden/>
               </w:rPr>
-              <w:instrText xml:space="preserve"> PAGEREF _Toc181655165 \h </w:instrText>
+              <w:instrText xml:space="preserve"> PAGEREF _Toc182701261 \h </w:instrText>
             </w:r>
             <w:r>
               <w:rPr>
@@ -1032,7 +725,7 @@
                 <w:noProof/>
                 <w:webHidden/>
               </w:rPr>
-              <w:t>3</w:t>
+              <w:t>1</w:t>
             </w:r>
             <w:r>
               <w:rPr>
@@ -1045,7 +738,7 @@
         </w:p>
         <w:p>
           <w:pPr>
-            <w:pStyle w:val="ndice2"/>
+            <w:pStyle w:val="TOC2"/>
             <w:tabs>
               <w:tab w:val="left" w:pos="720"/>
               <w:tab w:val="right" w:leader="dot" w:pos="8494"/>
@@ -1056,13 +749,13 @@
               <w:color w:val="auto"/>
               <w:sz w:val="24"/>
               <w:szCs w:val="24"/>
-              <w:lang w:eastAsia="pt-PT"/>
+              <w:lang w:val="pt-PT" w:eastAsia="pt-PT"/>
             </w:rPr>
           </w:pPr>
-          <w:hyperlink w:anchor="_Toc181655166" w:history="1">
-            <w:r>
-              <w:rPr>
-                <w:rStyle w:val="Hiperligao"/>
+          <w:hyperlink w:anchor="_Toc182701262" w:history="1">
+            <w:r>
+              <w:rPr>
+                <w:rStyle w:val="Hyperlink"/>
                 <w:noProof/>
               </w:rPr>
               <w:t>2.</w:t>
@@ -1074,16 +767,16 @@
                 <w:color w:val="auto"/>
                 <w:sz w:val="24"/>
                 <w:szCs w:val="24"/>
-                <w:lang w:eastAsia="pt-PT"/>
+                <w:lang w:val="pt-PT" w:eastAsia="pt-PT"/>
               </w:rPr>
               <w:tab/>
             </w:r>
             <w:r>
               <w:rPr>
-                <w:rStyle w:val="Hiperligao"/>
-                <w:noProof/>
-              </w:rPr>
-              <w:t>Faster R-CNN for Object Detection</w:t>
+                <w:rStyle w:val="Hyperlink"/>
+                <w:noProof/>
+              </w:rPr>
+              <w:t>Developments in Brain Tumor Segmentation Using MRI: Deep Learning Insights and Future Perspectives</w:t>
             </w:r>
             <w:r>
               <w:rPr>
@@ -1104,7 +797,7 @@
                 <w:noProof/>
                 <w:webHidden/>
               </w:rPr>
-              <w:instrText xml:space="preserve"> PAGEREF _Toc181655166 \h </w:instrText>
+              <w:instrText xml:space="preserve"> PAGEREF _Toc182701262 \h </w:instrText>
             </w:r>
             <w:r>
               <w:rPr>
@@ -1124,7 +817,7 @@
                 <w:noProof/>
                 <w:webHidden/>
               </w:rPr>
-              <w:t>3</w:t>
+              <w:t>1</w:t>
             </w:r>
             <w:r>
               <w:rPr>
@@ -1137,7 +830,7 @@
         </w:p>
         <w:p>
           <w:pPr>
-            <w:pStyle w:val="ndice2"/>
+            <w:pStyle w:val="TOC2"/>
             <w:tabs>
               <w:tab w:val="left" w:pos="720"/>
               <w:tab w:val="right" w:leader="dot" w:pos="8494"/>
@@ -1148,13 +841,13 @@
               <w:color w:val="auto"/>
               <w:sz w:val="24"/>
               <w:szCs w:val="24"/>
-              <w:lang w:eastAsia="pt-PT"/>
+              <w:lang w:val="pt-PT" w:eastAsia="pt-PT"/>
             </w:rPr>
           </w:pPr>
-          <w:hyperlink w:anchor="_Toc181655167" w:history="1">
-            <w:r>
-              <w:rPr>
-                <w:rStyle w:val="Hiperligao"/>
+          <w:hyperlink w:anchor="_Toc182701263" w:history="1">
+            <w:r>
+              <w:rPr>
+                <w:rStyle w:val="Hyperlink"/>
                 <w:noProof/>
               </w:rPr>
               <w:t>3.</w:t>
@@ -1166,16 +859,16 @@
                 <w:color w:val="auto"/>
                 <w:sz w:val="24"/>
                 <w:szCs w:val="24"/>
-                <w:lang w:eastAsia="pt-PT"/>
+                <w:lang w:val="pt-PT" w:eastAsia="pt-PT"/>
               </w:rPr>
               <w:tab/>
             </w:r>
             <w:r>
               <w:rPr>
-                <w:rStyle w:val="Hiperligao"/>
-                <w:noProof/>
-              </w:rPr>
-              <w:t>SSD (Single Shot Multibox Detector)</w:t>
+                <w:rStyle w:val="Hyperlink"/>
+                <w:noProof/>
+              </w:rPr>
+              <w:t>Tumor Diagnosis against Other Brain Diseases Using T2 MRI Brain Images and CNN Binary Classifier and DWT</w:t>
             </w:r>
             <w:r>
               <w:rPr>
@@ -1196,7 +889,7 @@
                 <w:noProof/>
                 <w:webHidden/>
               </w:rPr>
-              <w:instrText xml:space="preserve"> PAGEREF _Toc181655167 \h </w:instrText>
+              <w:instrText xml:space="preserve"> PAGEREF _Toc182701263 \h </w:instrText>
             </w:r>
             <w:r>
               <w:rPr>
@@ -1216,7 +909,7 @@
                 <w:noProof/>
                 <w:webHidden/>
               </w:rPr>
-              <w:t>3</w:t>
+              <w:t>2</w:t>
             </w:r>
             <w:r>
               <w:rPr>
@@ -1229,7 +922,7 @@
         </w:p>
         <w:p>
           <w:pPr>
-            <w:pStyle w:val="ndice2"/>
+            <w:pStyle w:val="TOC2"/>
             <w:tabs>
               <w:tab w:val="left" w:pos="720"/>
               <w:tab w:val="right" w:leader="dot" w:pos="8494"/>
@@ -1240,13 +933,13 @@
               <w:color w:val="auto"/>
               <w:sz w:val="24"/>
               <w:szCs w:val="24"/>
-              <w:lang w:eastAsia="pt-PT"/>
+              <w:lang w:val="pt-PT" w:eastAsia="pt-PT"/>
             </w:rPr>
           </w:pPr>
-          <w:hyperlink w:anchor="_Toc181655168" w:history="1">
-            <w:r>
-              <w:rPr>
-                <w:rStyle w:val="Hiperligao"/>
+          <w:hyperlink w:anchor="_Toc182701264" w:history="1">
+            <w:r>
+              <w:rPr>
+                <w:rStyle w:val="Hyperlink"/>
                 <w:noProof/>
               </w:rPr>
               <w:t>4.</w:t>
@@ -1258,16 +951,16 @@
                 <w:color w:val="auto"/>
                 <w:sz w:val="24"/>
                 <w:szCs w:val="24"/>
-                <w:lang w:eastAsia="pt-PT"/>
+                <w:lang w:val="pt-PT" w:eastAsia="pt-PT"/>
               </w:rPr>
               <w:tab/>
             </w:r>
             <w:r>
               <w:rPr>
-                <w:rStyle w:val="Hiperligao"/>
-                <w:noProof/>
-              </w:rPr>
-              <w:t>Data Augmentation for Deep Learning</w:t>
+                <w:rStyle w:val="Hyperlink"/>
+                <w:noProof/>
+              </w:rPr>
+              <w:t>Data Augmentation for Brain-Tumor Segmentation</w:t>
             </w:r>
             <w:r>
               <w:rPr>
@@ -1288,7 +981,7 @@
                 <w:noProof/>
                 <w:webHidden/>
               </w:rPr>
-              <w:instrText xml:space="preserve"> PAGEREF _Toc181655168 \h </w:instrText>
+              <w:instrText xml:space="preserve"> PAGEREF _Toc182701264 \h </w:instrText>
             </w:r>
             <w:r>
               <w:rPr>
@@ -1308,7 +1001,7 @@
                 <w:noProof/>
                 <w:webHidden/>
               </w:rPr>
-              <w:t>3</w:t>
+              <w:t>2</w:t>
             </w:r>
             <w:r>
               <w:rPr>
@@ -1321,7 +1014,7 @@
         </w:p>
         <w:p>
           <w:pPr>
-            <w:pStyle w:val="ndice1"/>
+            <w:pStyle w:val="TOC1"/>
             <w:tabs>
               <w:tab w:val="right" w:leader="dot" w:pos="8494"/>
             </w:tabs>
@@ -1331,13 +1024,13 @@
               <w:color w:val="auto"/>
               <w:sz w:val="24"/>
               <w:szCs w:val="24"/>
-              <w:lang w:eastAsia="pt-PT"/>
+              <w:lang w:val="pt-PT" w:eastAsia="pt-PT"/>
             </w:rPr>
           </w:pPr>
-          <w:hyperlink w:anchor="_Toc181655169" w:history="1">
-            <w:r>
-              <w:rPr>
-                <w:rStyle w:val="Hiperligao"/>
+          <w:hyperlink w:anchor="_Toc182701265" w:history="1">
+            <w:r>
+              <w:rPr>
+                <w:rStyle w:val="Hyperlink"/>
                 <w:noProof/>
               </w:rPr>
               <w:t>References</w:t>
@@ -1361,7 +1054,7 @@
                 <w:noProof/>
                 <w:webHidden/>
               </w:rPr>
-              <w:instrText xml:space="preserve"> PAGEREF _Toc181655169 \h </w:instrText>
+              <w:instrText xml:space="preserve"> PAGEREF _Toc182701265 \h </w:instrText>
             </w:r>
             <w:r>
               <w:rPr>
@@ -1381,7 +1074,7 @@
                 <w:noProof/>
                 <w:webHidden/>
               </w:rPr>
-              <w:t>4</w:t>
+              <w:t>3</w:t>
             </w:r>
             <w:r>
               <w:rPr>
@@ -1393,15 +1086,11 @@
           </w:hyperlink>
         </w:p>
         <w:p>
-          <w:pPr>
-            <w:tabs>
-              <w:tab w:val="left" w:pos="2916"/>
-            </w:tabs>
-          </w:pPr>
           <w:r>
             <w:rPr>
               <w:b/>
               <w:bCs/>
+              <w:noProof/>
             </w:rPr>
             <w:fldChar w:fldCharType="end"/>
           </w:r>
@@ -1410,22 +1099,7 @@
     </w:sdt>
     <w:p/>
     <w:p/>
-    <w:p>
-      <w:pPr>
-        <w:rPr>
-          <w:rFonts w:cs="Times New Roman"/>
-          <w:szCs w:val="24"/>
-        </w:rPr>
-      </w:pPr>
-    </w:p>
-    <w:p>
-      <w:pPr>
-        <w:rPr>
-          <w:rFonts w:cs="Times New Roman"/>
-          <w:szCs w:val="24"/>
-        </w:rPr>
-      </w:pPr>
-    </w:p>
+    <w:p/>
     <w:p>
       <w:pPr>
         <w:rPr>
@@ -1602,3638 +1276,589 @@
     </w:p>
     <w:p>
       <w:pPr>
-        <w:pStyle w:val="Ttulo1"/>
+        <w:pStyle w:val="Heading1"/>
+        <w:spacing w:line="360" w:lineRule="auto"/>
       </w:pPr>
       <w:bookmarkStart w:id="2" w:name="_Toc181655161"/>
+      <w:bookmarkStart w:id="3" w:name="_Toc182701258"/>
       <w:r>
         <w:lastRenderedPageBreak/>
         <w:t>Introduction</w:t>
       </w:r>
       <w:bookmarkEnd w:id="2"/>
-    </w:p>
-    <w:p>
-      <w:pPr>
-        <w:pStyle w:val="Ttulo2"/>
+      <w:bookmarkEnd w:id="3"/>
+    </w:p>
+    <w:p>
+      <w:pPr>
+        <w:pStyle w:val="Heading2"/>
+        <w:spacing w:line="360" w:lineRule="auto"/>
         <w:ind w:firstLine="360"/>
       </w:pPr>
-      <w:bookmarkStart w:id="3" w:name="_Toc181655162"/>
+      <w:bookmarkStart w:id="4" w:name="_Toc181655162"/>
+      <w:bookmarkStart w:id="5" w:name="_Toc182701259"/>
       <w:r>
         <w:t>Motivation</w:t>
       </w:r>
-      <w:bookmarkEnd w:id="3"/>
-    </w:p>
-    <w:p>
-      <w:pPr>
-        <w:pStyle w:val="PargrafodaLista"/>
+      <w:bookmarkEnd w:id="4"/>
+      <w:bookmarkEnd w:id="5"/>
+    </w:p>
+    <w:p>
+      <w:pPr>
+        <w:pStyle w:val="ListParagraph"/>
         <w:numPr>
           <w:ilvl w:val="0"/>
           <w:numId w:val="14"/>
         </w:numPr>
-      </w:pPr>
+        <w:spacing w:line="360" w:lineRule="auto"/>
+      </w:pPr>
+      <w:r>
+        <w:t xml:space="preserve">Early detection of brain tumors is crucial for improving patient outcomes, but manual interpretation of </w:t>
+      </w:r>
       <w:r>
         <w:rPr>
           <w:b/>
-        </w:rPr>
-        <w:t xml:space="preserve">Face </w:t>
-      </w:r>
-      <w:proofErr w:type="spellStart"/>
-      <w:r>
-        <w:rPr>
-          <w:b/>
-        </w:rPr>
-        <w:t>detection</w:t>
-      </w:r>
-      <w:proofErr w:type="spellEnd"/>
+          <w:bCs/>
+        </w:rPr>
+        <w:t>Magnetic Resonance Imaging</w:t>
+      </w:r>
       <w:r>
         <w:t xml:space="preserve"> </w:t>
       </w:r>
-      <w:proofErr w:type="spellStart"/>
-      <w:r>
-        <w:t>is</w:t>
-      </w:r>
-      <w:proofErr w:type="spellEnd"/>
-      <w:r>
-        <w:t xml:space="preserve"> a </w:t>
-      </w:r>
-      <w:proofErr w:type="spellStart"/>
-      <w:r>
-        <w:t>critical</w:t>
-      </w:r>
-      <w:proofErr w:type="spellEnd"/>
+      <w:r>
+        <w:rPr>
+          <w:i/>
+          <w:iCs/>
+        </w:rPr>
+        <w:t>(MRI)</w:t>
+      </w:r>
+      <w:r>
+        <w:t xml:space="preserve"> scans is a challenging and time-consuming task. This project addresses this issue by designing and training</w:t>
+      </w:r>
+      <w:r>
+        <w:t xml:space="preserve"> Convolutional</w:t>
+      </w:r>
+      <w:r>
+        <w:t xml:space="preserve"> neural networks</w:t>
+      </w:r>
       <w:r>
         <w:t xml:space="preserve"> </w:t>
       </w:r>
-      <w:proofErr w:type="spellStart"/>
-      <w:r>
-        <w:t>area</w:t>
-      </w:r>
-      <w:proofErr w:type="spellEnd"/>
-      <w:r>
-        <w:t xml:space="preserve"> in </w:t>
-      </w:r>
-      <w:proofErr w:type="spellStart"/>
-      <w:r>
-        <w:t>computer</w:t>
-      </w:r>
-      <w:proofErr w:type="spellEnd"/>
-      <w:r>
-        <w:t xml:space="preserve"> </w:t>
-      </w:r>
-      <w:proofErr w:type="spellStart"/>
-      <w:r>
-        <w:t>vision</w:t>
-      </w:r>
-      <w:proofErr w:type="spellEnd"/>
-      <w:r>
-        <w:t xml:space="preserve">, </w:t>
-      </w:r>
-      <w:proofErr w:type="spellStart"/>
-      <w:r>
-        <w:t>with</w:t>
-      </w:r>
-      <w:proofErr w:type="spellEnd"/>
-      <w:r>
-        <w:t xml:space="preserve"> </w:t>
-      </w:r>
-      <w:proofErr w:type="spellStart"/>
-      <w:r>
-        <w:t>applications</w:t>
-      </w:r>
-      <w:proofErr w:type="spellEnd"/>
-      <w:r>
-        <w:t xml:space="preserve"> in </w:t>
-      </w:r>
-      <w:proofErr w:type="spellStart"/>
-      <w:r>
-        <w:t>security</w:t>
-      </w:r>
-      <w:proofErr w:type="spellEnd"/>
-      <w:r>
-        <w:t xml:space="preserve">, </w:t>
-      </w:r>
-      <w:proofErr w:type="spellStart"/>
-      <w:r>
-        <w:t>surveillance</w:t>
-      </w:r>
-      <w:proofErr w:type="spellEnd"/>
-      <w:r>
-        <w:t xml:space="preserve"> </w:t>
-      </w:r>
-      <w:proofErr w:type="spellStart"/>
-      <w:r>
-        <w:t>and</w:t>
-      </w:r>
-      <w:proofErr w:type="spellEnd"/>
-      <w:r>
-        <w:t xml:space="preserve"> </w:t>
-      </w:r>
-      <w:proofErr w:type="spellStart"/>
-      <w:r>
-        <w:t>human-computer</w:t>
-      </w:r>
-      <w:proofErr w:type="spellEnd"/>
-      <w:r>
-        <w:t xml:space="preserve"> </w:t>
-      </w:r>
-      <w:proofErr w:type="spellStart"/>
-      <w:r>
-        <w:t>interaction</w:t>
-      </w:r>
-      <w:proofErr w:type="spellEnd"/>
-      <w:r>
-        <w:t xml:space="preserve">. </w:t>
-      </w:r>
-      <w:proofErr w:type="spellStart"/>
-      <w:r>
-        <w:t>This</w:t>
-      </w:r>
-      <w:proofErr w:type="spellEnd"/>
-      <w:r>
-        <w:t xml:space="preserve"> </w:t>
-      </w:r>
-      <w:proofErr w:type="spellStart"/>
-      <w:r>
-        <w:t>project</w:t>
-      </w:r>
-      <w:proofErr w:type="spellEnd"/>
-      <w:r>
-        <w:t xml:space="preserve"> </w:t>
-      </w:r>
-      <w:proofErr w:type="spellStart"/>
-      <w:r>
-        <w:t>aims</w:t>
-      </w:r>
-      <w:proofErr w:type="spellEnd"/>
-      <w:r>
-        <w:t xml:space="preserve"> to </w:t>
-      </w:r>
-      <w:proofErr w:type="spellStart"/>
-      <w:r>
-        <w:t>develop</w:t>
-      </w:r>
-      <w:proofErr w:type="spellEnd"/>
-      <w:r>
-        <w:t xml:space="preserve"> </w:t>
-      </w:r>
-      <w:proofErr w:type="spellStart"/>
-      <w:r>
-        <w:t>an</w:t>
-      </w:r>
-      <w:proofErr w:type="spellEnd"/>
-      <w:r>
-        <w:t xml:space="preserve"> </w:t>
-      </w:r>
-      <w:proofErr w:type="spellStart"/>
-      <w:r>
-        <w:t>innovative</w:t>
-      </w:r>
-      <w:proofErr w:type="spellEnd"/>
-      <w:r>
-        <w:t xml:space="preserve"> face </w:t>
-      </w:r>
-      <w:proofErr w:type="spellStart"/>
-      <w:r>
-        <w:t>detection</w:t>
-      </w:r>
-      <w:proofErr w:type="spellEnd"/>
-      <w:r>
-        <w:t xml:space="preserve"> </w:t>
-      </w:r>
-      <w:proofErr w:type="spellStart"/>
-      <w:r>
-        <w:t>and</w:t>
-      </w:r>
-      <w:proofErr w:type="spellEnd"/>
-      <w:r>
-        <w:t xml:space="preserve"> </w:t>
-      </w:r>
-      <w:proofErr w:type="spellStart"/>
-      <w:r>
-        <w:t>localisation</w:t>
-      </w:r>
-      <w:proofErr w:type="spellEnd"/>
-      <w:r>
-        <w:t xml:space="preserve"> </w:t>
-      </w:r>
-      <w:proofErr w:type="spellStart"/>
-      <w:r>
-        <w:t>system</w:t>
-      </w:r>
-      <w:proofErr w:type="spellEnd"/>
-      <w:r>
-        <w:t xml:space="preserve"> </w:t>
-      </w:r>
-      <w:proofErr w:type="spellStart"/>
-      <w:r>
-        <w:t>that</w:t>
-      </w:r>
-      <w:proofErr w:type="spellEnd"/>
-      <w:r>
-        <w:t xml:space="preserve"> </w:t>
-      </w:r>
-      <w:proofErr w:type="spellStart"/>
-      <w:r>
-        <w:t>works</w:t>
-      </w:r>
-      <w:proofErr w:type="spellEnd"/>
-      <w:r>
-        <w:t xml:space="preserve"> </w:t>
-      </w:r>
-      <w:proofErr w:type="spellStart"/>
-      <w:r>
-        <w:t>efficiently</w:t>
-      </w:r>
-      <w:proofErr w:type="spellEnd"/>
-      <w:r>
-        <w:t xml:space="preserve"> in a </w:t>
-      </w:r>
-      <w:proofErr w:type="spellStart"/>
-      <w:r>
-        <w:t>variety</w:t>
-      </w:r>
-      <w:proofErr w:type="spellEnd"/>
-      <w:r>
-        <w:t xml:space="preserve"> </w:t>
-      </w:r>
-      <w:proofErr w:type="spellStart"/>
-      <w:r>
-        <w:t>of</w:t>
-      </w:r>
-      <w:proofErr w:type="spellEnd"/>
-      <w:r>
-        <w:t xml:space="preserve"> </w:t>
-      </w:r>
-      <w:proofErr w:type="spellStart"/>
-      <w:r>
-        <w:t>image</w:t>
-      </w:r>
-      <w:proofErr w:type="spellEnd"/>
-      <w:r>
-        <w:t xml:space="preserve"> </w:t>
-      </w:r>
-      <w:proofErr w:type="spellStart"/>
-      <w:r>
-        <w:t>conditions</w:t>
-      </w:r>
-      <w:proofErr w:type="spellEnd"/>
-      <w:r>
-        <w:t xml:space="preserve">, </w:t>
-      </w:r>
-      <w:proofErr w:type="spellStart"/>
-      <w:r>
-        <w:t>using</w:t>
-      </w:r>
-      <w:proofErr w:type="spellEnd"/>
-      <w:r>
-        <w:t xml:space="preserve"> </w:t>
-      </w:r>
-      <w:proofErr w:type="spellStart"/>
-      <w:r>
-        <w:t>advanced</w:t>
-      </w:r>
-      <w:proofErr w:type="spellEnd"/>
-      <w:r>
-        <w:t xml:space="preserve"> </w:t>
-      </w:r>
-      <w:proofErr w:type="spellStart"/>
-      <w:r>
-        <w:t>deep</w:t>
-      </w:r>
-      <w:proofErr w:type="spellEnd"/>
-      <w:r>
-        <w:t xml:space="preserve"> neural network </w:t>
-      </w:r>
-      <w:proofErr w:type="spellStart"/>
-      <w:r>
-        <w:t>techniques</w:t>
-      </w:r>
-      <w:proofErr w:type="spellEnd"/>
-      <w:r>
-        <w:t xml:space="preserve">. </w:t>
-      </w:r>
-      <w:proofErr w:type="spellStart"/>
-      <w:r>
-        <w:t>The</w:t>
-      </w:r>
-      <w:proofErr w:type="spellEnd"/>
-      <w:r>
-        <w:t xml:space="preserve"> </w:t>
-      </w:r>
-      <w:proofErr w:type="spellStart"/>
-      <w:r>
-        <w:t>growing</w:t>
-      </w:r>
-      <w:proofErr w:type="spellEnd"/>
-      <w:r>
-        <w:t xml:space="preserve"> </w:t>
-      </w:r>
-      <w:proofErr w:type="spellStart"/>
-      <w:r>
-        <w:t>demand</w:t>
-      </w:r>
-      <w:proofErr w:type="spellEnd"/>
-      <w:r>
-        <w:t xml:space="preserve"> for more </w:t>
-      </w:r>
-      <w:proofErr w:type="spellStart"/>
-      <w:r>
-        <w:t>accurate</w:t>
-      </w:r>
-      <w:proofErr w:type="spellEnd"/>
-      <w:r>
-        <w:t xml:space="preserve"> </w:t>
-      </w:r>
-      <w:proofErr w:type="spellStart"/>
-      <w:r>
-        <w:t>and</w:t>
-      </w:r>
-      <w:proofErr w:type="spellEnd"/>
-      <w:r>
-        <w:t xml:space="preserve"> </w:t>
-      </w:r>
-      <w:proofErr w:type="spellStart"/>
-      <w:r>
-        <w:t>adaptable</w:t>
-      </w:r>
-      <w:proofErr w:type="spellEnd"/>
-      <w:r>
-        <w:t xml:space="preserve"> </w:t>
-      </w:r>
-      <w:proofErr w:type="spellStart"/>
-      <w:r>
-        <w:t>systems</w:t>
-      </w:r>
-      <w:proofErr w:type="spellEnd"/>
-      <w:r>
-        <w:t xml:space="preserve"> </w:t>
-      </w:r>
-      <w:proofErr w:type="spellStart"/>
-      <w:r>
-        <w:t>highlights</w:t>
-      </w:r>
-      <w:proofErr w:type="spellEnd"/>
-      <w:r>
-        <w:t xml:space="preserve"> </w:t>
-      </w:r>
-      <w:proofErr w:type="spellStart"/>
-      <w:r>
-        <w:t>the</w:t>
-      </w:r>
-      <w:proofErr w:type="spellEnd"/>
-      <w:r>
-        <w:t xml:space="preserve"> </w:t>
-      </w:r>
-      <w:proofErr w:type="spellStart"/>
-      <w:r>
-        <w:t>need</w:t>
-      </w:r>
-      <w:proofErr w:type="spellEnd"/>
-      <w:r>
-        <w:t xml:space="preserve"> for </w:t>
-      </w:r>
-      <w:proofErr w:type="spellStart"/>
-      <w:r>
-        <w:t>innovation</w:t>
-      </w:r>
-      <w:proofErr w:type="spellEnd"/>
-      <w:r>
-        <w:t xml:space="preserve"> in </w:t>
-      </w:r>
-      <w:proofErr w:type="spellStart"/>
-      <w:r>
-        <w:t>this</w:t>
-      </w:r>
-      <w:proofErr w:type="spellEnd"/>
-      <w:r>
-        <w:t xml:space="preserve"> </w:t>
-      </w:r>
-      <w:proofErr w:type="spellStart"/>
-      <w:r>
-        <w:t>area</w:t>
-      </w:r>
-      <w:proofErr w:type="spellEnd"/>
-      <w:r>
-        <w:t xml:space="preserve">, </w:t>
-      </w:r>
-      <w:proofErr w:type="spellStart"/>
-      <w:r>
-        <w:t>making</w:t>
-      </w:r>
-      <w:proofErr w:type="spellEnd"/>
-      <w:r>
-        <w:t xml:space="preserve"> </w:t>
-      </w:r>
-      <w:proofErr w:type="spellStart"/>
-      <w:r>
-        <w:t>this</w:t>
-      </w:r>
-      <w:proofErr w:type="spellEnd"/>
-      <w:r>
-        <w:t xml:space="preserve"> </w:t>
-      </w:r>
-      <w:proofErr w:type="spellStart"/>
-      <w:r>
-        <w:t>work</w:t>
-      </w:r>
-      <w:proofErr w:type="spellEnd"/>
-      <w:r>
-        <w:t xml:space="preserve"> </w:t>
-      </w:r>
-      <w:proofErr w:type="spellStart"/>
-      <w:r>
-        <w:t>relevant</w:t>
-      </w:r>
-      <w:proofErr w:type="spellEnd"/>
-      <w:r>
-        <w:t xml:space="preserve"> </w:t>
-      </w:r>
-      <w:proofErr w:type="spellStart"/>
-      <w:r>
-        <w:t>and</w:t>
-      </w:r>
-      <w:proofErr w:type="spellEnd"/>
-      <w:r>
-        <w:t xml:space="preserve"> </w:t>
-      </w:r>
-      <w:proofErr w:type="spellStart"/>
-      <w:proofErr w:type="gramStart"/>
-      <w:r>
-        <w:t>necessary</w:t>
-      </w:r>
-      <w:proofErr w:type="spellEnd"/>
-      <w:r>
-        <w:t>.</w:t>
-      </w:r>
-      <w:r>
-        <w:t>.</w:t>
-      </w:r>
-      <w:proofErr w:type="gramEnd"/>
-    </w:p>
-    <w:p>
-      <w:pPr>
-        <w:pStyle w:val="Ttulo2"/>
-        <w:ind w:firstLine="360"/>
-      </w:pPr>
-      <w:bookmarkStart w:id="4" w:name="_Toc181655163"/>
-      <w:proofErr w:type="spellStart"/>
-      <w:r>
-        <w:t>Pro</w:t>
-      </w:r>
-      <w:r>
-        <w:t>pose</w:t>
-      </w:r>
-      <w:bookmarkEnd w:id="4"/>
-      <w:proofErr w:type="spellEnd"/>
-    </w:p>
-    <w:p>
-      <w:pPr>
-        <w:pStyle w:val="PargrafodaLista"/>
+      <w:r>
+        <w:rPr>
+          <w:i/>
+          <w:iCs/>
+        </w:rPr>
+        <w:t>(CNNs)</w:t>
+      </w:r>
+      <w:r>
+        <w:t xml:space="preserve"> from</w:t>
+      </w:r>
+      <w:r>
+        <w:t xml:space="preserve"> scratch to classify MRI images into tumor and non-tumor categories. The approach focuses on developing custom architectures adapted to the dataset, enabling a more in-depth exploration of model performance and feature extraction compared to pre-trained models.</w:t>
+      </w:r>
+    </w:p>
+    <w:p>
+      <w:pPr>
+        <w:pStyle w:val="ListParagraph"/>
         <w:numPr>
           <w:ilvl w:val="0"/>
           <w:numId w:val="14"/>
         </w:numPr>
-      </w:pPr>
-      <w:proofErr w:type="spellStart"/>
-      <w:r>
-        <w:t>This</w:t>
-      </w:r>
-      <w:proofErr w:type="spellEnd"/>
-      <w:r>
-        <w:t xml:space="preserve"> </w:t>
-      </w:r>
-      <w:proofErr w:type="spellStart"/>
-      <w:r>
-        <w:t>project</w:t>
-      </w:r>
-      <w:proofErr w:type="spellEnd"/>
-      <w:r>
-        <w:t xml:space="preserve"> </w:t>
-      </w:r>
-      <w:proofErr w:type="spellStart"/>
-      <w:r>
-        <w:t>proposes</w:t>
-      </w:r>
-      <w:proofErr w:type="spellEnd"/>
-      <w:r>
-        <w:t xml:space="preserve"> to </w:t>
-      </w:r>
-      <w:proofErr w:type="spellStart"/>
-      <w:r>
-        <w:t>create</w:t>
-      </w:r>
-      <w:proofErr w:type="spellEnd"/>
-      <w:r>
-        <w:t xml:space="preserve"> a </w:t>
-      </w:r>
-      <w:proofErr w:type="spellStart"/>
-      <w:r>
-        <w:t>completely</w:t>
-      </w:r>
-      <w:proofErr w:type="spellEnd"/>
-      <w:r>
-        <w:t xml:space="preserve"> </w:t>
-      </w:r>
-      <w:proofErr w:type="spellStart"/>
-      <w:r>
-        <w:t>new</w:t>
-      </w:r>
-      <w:proofErr w:type="spellEnd"/>
-      <w:r>
-        <w:t xml:space="preserve"> </w:t>
-      </w:r>
-      <w:proofErr w:type="spellStart"/>
-      <w:r>
-        <w:t>model</w:t>
-      </w:r>
-      <w:proofErr w:type="spellEnd"/>
-      <w:r>
-        <w:t xml:space="preserve"> for face </w:t>
-      </w:r>
-      <w:proofErr w:type="spellStart"/>
-      <w:r>
-        <w:t>detection</w:t>
-      </w:r>
-      <w:proofErr w:type="spellEnd"/>
-      <w:r>
-        <w:t xml:space="preserve"> </w:t>
-      </w:r>
-      <w:proofErr w:type="spellStart"/>
-      <w:r>
-        <w:t>and</w:t>
-      </w:r>
-      <w:proofErr w:type="spellEnd"/>
-      <w:r>
-        <w:t xml:space="preserve"> </w:t>
-      </w:r>
-      <w:proofErr w:type="spellStart"/>
-      <w:r>
-        <w:t>localisation</w:t>
-      </w:r>
-      <w:proofErr w:type="spellEnd"/>
-      <w:r>
-        <w:t xml:space="preserve">. </w:t>
-      </w:r>
-      <w:proofErr w:type="spellStart"/>
-      <w:r>
-        <w:t>Although</w:t>
-      </w:r>
-      <w:proofErr w:type="spellEnd"/>
-      <w:r>
-        <w:t xml:space="preserve"> </w:t>
-      </w:r>
-      <w:proofErr w:type="spellStart"/>
-      <w:r>
-        <w:t>established</w:t>
-      </w:r>
-      <w:proofErr w:type="spellEnd"/>
-      <w:r>
-        <w:t xml:space="preserve"> </w:t>
-      </w:r>
-      <w:proofErr w:type="spellStart"/>
-      <w:r>
-        <w:t>models</w:t>
-      </w:r>
-      <w:proofErr w:type="spellEnd"/>
-      <w:r>
-        <w:t xml:space="preserve"> </w:t>
-      </w:r>
-      <w:proofErr w:type="spellStart"/>
-      <w:r>
-        <w:t>such</w:t>
-      </w:r>
-      <w:proofErr w:type="spellEnd"/>
-      <w:r>
-        <w:t xml:space="preserve"> as </w:t>
-      </w:r>
-      <w:r>
-        <w:rPr>
-          <w:b/>
-        </w:rPr>
-        <w:t>YOLO</w:t>
-      </w:r>
-      <w:r>
-        <w:t xml:space="preserve"> </w:t>
-      </w:r>
-      <w:r>
-        <w:rPr>
-          <w:i/>
-          <w:iCs/>
-        </w:rPr>
-        <w:t>(</w:t>
-      </w:r>
-      <w:proofErr w:type="spellStart"/>
-      <w:r>
-        <w:rPr>
-          <w:i/>
-          <w:iCs/>
-        </w:rPr>
-        <w:t>You</w:t>
-      </w:r>
-      <w:proofErr w:type="spellEnd"/>
-      <w:r>
-        <w:rPr>
-          <w:i/>
-          <w:iCs/>
-        </w:rPr>
-        <w:t xml:space="preserve"> </w:t>
-      </w:r>
-      <w:proofErr w:type="spellStart"/>
-      <w:r>
-        <w:rPr>
-          <w:i/>
-          <w:iCs/>
-        </w:rPr>
-        <w:t>Only</w:t>
-      </w:r>
-      <w:proofErr w:type="spellEnd"/>
-      <w:r>
-        <w:rPr>
-          <w:i/>
-          <w:iCs/>
-        </w:rPr>
-        <w:t xml:space="preserve"> Look </w:t>
-      </w:r>
-      <w:proofErr w:type="spellStart"/>
-      <w:r>
-        <w:rPr>
-          <w:i/>
-          <w:iCs/>
-        </w:rPr>
-        <w:t>Once</w:t>
-      </w:r>
-      <w:proofErr w:type="spellEnd"/>
-      <w:r>
-        <w:rPr>
-          <w:i/>
-          <w:iCs/>
-        </w:rPr>
-        <w:t>)</w:t>
-      </w:r>
-      <w:r>
-        <w:t xml:space="preserve"> </w:t>
-      </w:r>
-      <w:proofErr w:type="spellStart"/>
-      <w:r>
-        <w:t>and</w:t>
-      </w:r>
-      <w:proofErr w:type="spellEnd"/>
-      <w:r>
-        <w:t xml:space="preserve"> </w:t>
-      </w:r>
-      <w:proofErr w:type="spellStart"/>
-      <w:r>
-        <w:t>Faster</w:t>
-      </w:r>
-      <w:proofErr w:type="spellEnd"/>
-      <w:r>
-        <w:t xml:space="preserve"> </w:t>
-      </w:r>
-      <w:r>
-        <w:rPr>
-          <w:b/>
-        </w:rPr>
-        <w:t>R-CNN</w:t>
-      </w:r>
-      <w:r>
-        <w:t xml:space="preserve"> </w:t>
-      </w:r>
-      <w:proofErr w:type="spellStart"/>
-      <w:r>
-        <w:t>will</w:t>
-      </w:r>
-      <w:proofErr w:type="spellEnd"/>
-      <w:r>
-        <w:t xml:space="preserve"> serve as </w:t>
-      </w:r>
-      <w:proofErr w:type="spellStart"/>
-      <w:r>
-        <w:t>the</w:t>
-      </w:r>
-      <w:proofErr w:type="spellEnd"/>
-      <w:r>
-        <w:t xml:space="preserve"> </w:t>
-      </w:r>
-      <w:proofErr w:type="spellStart"/>
-      <w:r>
-        <w:t>basis</w:t>
-      </w:r>
-      <w:proofErr w:type="spellEnd"/>
-      <w:r>
-        <w:t xml:space="preserve"> </w:t>
-      </w:r>
-      <w:proofErr w:type="spellStart"/>
-      <w:r>
-        <w:t>of</w:t>
-      </w:r>
-      <w:proofErr w:type="spellEnd"/>
-      <w:r>
-        <w:t xml:space="preserve"> </w:t>
-      </w:r>
-      <w:proofErr w:type="spellStart"/>
-      <w:r>
-        <w:t>my</w:t>
-      </w:r>
-      <w:proofErr w:type="spellEnd"/>
-      <w:r>
-        <w:t xml:space="preserve"> </w:t>
-      </w:r>
-      <w:proofErr w:type="spellStart"/>
-      <w:r>
-        <w:t>knowledge</w:t>
-      </w:r>
-      <w:proofErr w:type="spellEnd"/>
-      <w:r>
-        <w:t xml:space="preserve">, </w:t>
-      </w:r>
-      <w:proofErr w:type="spellStart"/>
-      <w:r>
-        <w:t>the</w:t>
-      </w:r>
-      <w:proofErr w:type="spellEnd"/>
-      <w:r>
-        <w:t xml:space="preserve"> </w:t>
-      </w:r>
-      <w:proofErr w:type="spellStart"/>
-      <w:r>
-        <w:t>main</w:t>
-      </w:r>
-      <w:proofErr w:type="spellEnd"/>
-      <w:r>
-        <w:t xml:space="preserve"> </w:t>
-      </w:r>
-      <w:proofErr w:type="spellStart"/>
-      <w:r>
-        <w:t>focus</w:t>
-      </w:r>
-      <w:proofErr w:type="spellEnd"/>
-      <w:r>
-        <w:t xml:space="preserve"> </w:t>
-      </w:r>
-      <w:proofErr w:type="spellStart"/>
-      <w:r>
-        <w:t>will</w:t>
-      </w:r>
-      <w:proofErr w:type="spellEnd"/>
-      <w:r>
-        <w:t xml:space="preserve"> </w:t>
-      </w:r>
-      <w:proofErr w:type="spellStart"/>
-      <w:r>
-        <w:t>be</w:t>
-      </w:r>
-      <w:proofErr w:type="spellEnd"/>
-      <w:r>
-        <w:t xml:space="preserve"> </w:t>
-      </w:r>
-      <w:proofErr w:type="spellStart"/>
-      <w:r>
-        <w:t>on</w:t>
-      </w:r>
-      <w:proofErr w:type="spellEnd"/>
-      <w:r>
-        <w:t xml:space="preserve"> </w:t>
-      </w:r>
-      <w:proofErr w:type="spellStart"/>
-      <w:r>
-        <w:t>developing</w:t>
-      </w:r>
-      <w:proofErr w:type="spellEnd"/>
-      <w:r>
-        <w:t xml:space="preserve"> </w:t>
-      </w:r>
-      <w:proofErr w:type="spellStart"/>
-      <w:r>
-        <w:t>an</w:t>
-      </w:r>
-      <w:proofErr w:type="spellEnd"/>
-      <w:r>
-        <w:t xml:space="preserve"> original </w:t>
-      </w:r>
-      <w:proofErr w:type="spellStart"/>
-      <w:r>
-        <w:t>approach</w:t>
-      </w:r>
-      <w:proofErr w:type="spellEnd"/>
-      <w:r>
-        <w:t xml:space="preserve"> </w:t>
-      </w:r>
-      <w:proofErr w:type="spellStart"/>
-      <w:r>
-        <w:t>that</w:t>
-      </w:r>
-      <w:proofErr w:type="spellEnd"/>
-      <w:r>
-        <w:t xml:space="preserve"> </w:t>
-      </w:r>
-      <w:proofErr w:type="spellStart"/>
-      <w:r>
-        <w:t>goes</w:t>
-      </w:r>
-      <w:proofErr w:type="spellEnd"/>
-      <w:r>
-        <w:t xml:space="preserve"> </w:t>
-      </w:r>
-      <w:proofErr w:type="spellStart"/>
-      <w:r>
-        <w:t>beyond</w:t>
-      </w:r>
-      <w:proofErr w:type="spellEnd"/>
-      <w:r>
-        <w:t xml:space="preserve"> </w:t>
-      </w:r>
-      <w:proofErr w:type="spellStart"/>
-      <w:r>
-        <w:t>the</w:t>
-      </w:r>
-      <w:proofErr w:type="spellEnd"/>
-      <w:r>
-        <w:t xml:space="preserve"> </w:t>
-      </w:r>
-      <w:proofErr w:type="spellStart"/>
-      <w:r>
-        <w:t>limitations</w:t>
-      </w:r>
-      <w:proofErr w:type="spellEnd"/>
-      <w:r>
-        <w:t xml:space="preserve"> </w:t>
-      </w:r>
-      <w:proofErr w:type="spellStart"/>
-      <w:r>
-        <w:t>of</w:t>
-      </w:r>
-      <w:proofErr w:type="spellEnd"/>
-      <w:r>
-        <w:t xml:space="preserve"> </w:t>
-      </w:r>
-      <w:proofErr w:type="spellStart"/>
-      <w:r>
-        <w:t>these</w:t>
-      </w:r>
-      <w:proofErr w:type="spellEnd"/>
-      <w:r>
-        <w:t xml:space="preserve"> </w:t>
-      </w:r>
-      <w:proofErr w:type="spellStart"/>
-      <w:r>
-        <w:t>architectures</w:t>
-      </w:r>
-      <w:proofErr w:type="spellEnd"/>
-      <w:r>
-        <w:t xml:space="preserve">. </w:t>
-      </w:r>
-      <w:proofErr w:type="spellStart"/>
-      <w:r>
-        <w:t>By</w:t>
-      </w:r>
-      <w:proofErr w:type="spellEnd"/>
-      <w:r>
-        <w:t xml:space="preserve"> </w:t>
-      </w:r>
-      <w:proofErr w:type="spellStart"/>
-      <w:r>
-        <w:t>studying</w:t>
-      </w:r>
-      <w:proofErr w:type="spellEnd"/>
-      <w:r>
-        <w:t xml:space="preserve"> </w:t>
-      </w:r>
-      <w:proofErr w:type="spellStart"/>
-      <w:r>
-        <w:t>how</w:t>
-      </w:r>
-      <w:proofErr w:type="spellEnd"/>
-      <w:r>
-        <w:t xml:space="preserve"> </w:t>
-      </w:r>
-      <w:proofErr w:type="spellStart"/>
-      <w:r>
-        <w:t>these</w:t>
-      </w:r>
-      <w:proofErr w:type="spellEnd"/>
-      <w:r>
-        <w:t xml:space="preserve"> </w:t>
-      </w:r>
-      <w:proofErr w:type="spellStart"/>
-      <w:r>
-        <w:t>models</w:t>
-      </w:r>
-      <w:proofErr w:type="spellEnd"/>
-      <w:r>
-        <w:t xml:space="preserve"> </w:t>
-      </w:r>
-      <w:proofErr w:type="spellStart"/>
-      <w:r>
-        <w:t>work</w:t>
-      </w:r>
-      <w:proofErr w:type="spellEnd"/>
-      <w:r>
-        <w:t xml:space="preserve">, </w:t>
-      </w:r>
-      <w:proofErr w:type="spellStart"/>
-      <w:r>
-        <w:t>it</w:t>
-      </w:r>
-      <w:proofErr w:type="spellEnd"/>
-      <w:r>
-        <w:t xml:space="preserve"> </w:t>
-      </w:r>
-      <w:proofErr w:type="spellStart"/>
-      <w:r>
-        <w:t>will</w:t>
-      </w:r>
-      <w:proofErr w:type="spellEnd"/>
-      <w:r>
-        <w:t xml:space="preserve"> </w:t>
-      </w:r>
-      <w:proofErr w:type="spellStart"/>
-      <w:r>
-        <w:t>be</w:t>
-      </w:r>
-      <w:proofErr w:type="spellEnd"/>
-      <w:r>
-        <w:t xml:space="preserve"> </w:t>
-      </w:r>
-      <w:proofErr w:type="spellStart"/>
-      <w:r>
-        <w:t>possible</w:t>
-      </w:r>
-      <w:proofErr w:type="spellEnd"/>
-      <w:r>
-        <w:t xml:space="preserve"> to </w:t>
-      </w:r>
-      <w:proofErr w:type="spellStart"/>
-      <w:r>
-        <w:t>understand</w:t>
-      </w:r>
-      <w:proofErr w:type="spellEnd"/>
-      <w:r>
-        <w:t xml:space="preserve"> </w:t>
-      </w:r>
-      <w:proofErr w:type="spellStart"/>
-      <w:r>
-        <w:t>their</w:t>
-      </w:r>
-      <w:proofErr w:type="spellEnd"/>
-      <w:r>
-        <w:t xml:space="preserve"> </w:t>
-      </w:r>
-      <w:proofErr w:type="spellStart"/>
-      <w:r>
-        <w:t>strengths</w:t>
-      </w:r>
-      <w:proofErr w:type="spellEnd"/>
-      <w:r>
-        <w:t xml:space="preserve"> </w:t>
-      </w:r>
-      <w:proofErr w:type="spellStart"/>
-      <w:r>
-        <w:t>and</w:t>
-      </w:r>
-      <w:proofErr w:type="spellEnd"/>
-      <w:r>
-        <w:t xml:space="preserve"> </w:t>
-      </w:r>
-      <w:proofErr w:type="spellStart"/>
-      <w:r>
-        <w:t>weaknesses</w:t>
-      </w:r>
-      <w:proofErr w:type="spellEnd"/>
-      <w:r>
-        <w:t xml:space="preserve">, </w:t>
-      </w:r>
-      <w:proofErr w:type="spellStart"/>
-      <w:r>
-        <w:t>which</w:t>
-      </w:r>
-      <w:proofErr w:type="spellEnd"/>
-      <w:r>
-        <w:t xml:space="preserve"> </w:t>
-      </w:r>
-      <w:proofErr w:type="spellStart"/>
-      <w:r>
-        <w:t>will</w:t>
-      </w:r>
-      <w:proofErr w:type="spellEnd"/>
-      <w:r>
-        <w:t xml:space="preserve"> </w:t>
-      </w:r>
-      <w:proofErr w:type="spellStart"/>
-      <w:r>
-        <w:t>help</w:t>
-      </w:r>
-      <w:proofErr w:type="spellEnd"/>
-      <w:r>
-        <w:t xml:space="preserve"> to </w:t>
-      </w:r>
-      <w:proofErr w:type="spellStart"/>
-      <w:r>
-        <w:t>build</w:t>
-      </w:r>
-      <w:proofErr w:type="spellEnd"/>
-      <w:r>
-        <w:t xml:space="preserve"> a </w:t>
-      </w:r>
-      <w:proofErr w:type="spellStart"/>
-      <w:r>
-        <w:t>system</w:t>
-      </w:r>
-      <w:proofErr w:type="spellEnd"/>
-      <w:r>
-        <w:t xml:space="preserve"> </w:t>
-      </w:r>
-      <w:proofErr w:type="spellStart"/>
-      <w:r>
-        <w:t>that</w:t>
-      </w:r>
-      <w:proofErr w:type="spellEnd"/>
-      <w:r>
-        <w:t xml:space="preserve"> </w:t>
-      </w:r>
-      <w:proofErr w:type="spellStart"/>
-      <w:r>
-        <w:t>better</w:t>
-      </w:r>
-      <w:proofErr w:type="spellEnd"/>
-      <w:r>
-        <w:t xml:space="preserve"> </w:t>
-      </w:r>
-      <w:proofErr w:type="spellStart"/>
-      <w:r>
-        <w:t>adapts</w:t>
-      </w:r>
-      <w:proofErr w:type="spellEnd"/>
-      <w:r>
-        <w:t xml:space="preserve"> to </w:t>
-      </w:r>
-      <w:proofErr w:type="spellStart"/>
-      <w:r>
-        <w:t>the</w:t>
-      </w:r>
-      <w:proofErr w:type="spellEnd"/>
-      <w:r>
-        <w:t xml:space="preserve"> </w:t>
-      </w:r>
-      <w:proofErr w:type="spellStart"/>
-      <w:r>
-        <w:t>specifics</w:t>
-      </w:r>
-      <w:proofErr w:type="spellEnd"/>
-      <w:r>
-        <w:t xml:space="preserve"> </w:t>
-      </w:r>
-      <w:proofErr w:type="spellStart"/>
-      <w:r>
-        <w:t>of</w:t>
-      </w:r>
-      <w:proofErr w:type="spellEnd"/>
-      <w:r>
-        <w:t xml:space="preserve"> </w:t>
-      </w:r>
-      <w:proofErr w:type="spellStart"/>
-      <w:r>
-        <w:t>the</w:t>
-      </w:r>
-      <w:proofErr w:type="spellEnd"/>
-      <w:r>
-        <w:t xml:space="preserve"> data </w:t>
-      </w:r>
-      <w:proofErr w:type="spellStart"/>
-      <w:r>
-        <w:t>being</w:t>
-      </w:r>
-      <w:proofErr w:type="spellEnd"/>
-      <w:r>
-        <w:t xml:space="preserve"> </w:t>
-      </w:r>
-      <w:proofErr w:type="spellStart"/>
-      <w:r>
-        <w:t>used</w:t>
-      </w:r>
-      <w:proofErr w:type="spellEnd"/>
-      <w:r>
-        <w:t xml:space="preserve">. </w:t>
-      </w:r>
-      <w:proofErr w:type="spellStart"/>
-      <w:r>
-        <w:t>The</w:t>
-      </w:r>
-      <w:proofErr w:type="spellEnd"/>
-      <w:r>
-        <w:t xml:space="preserve"> performance </w:t>
-      </w:r>
-      <w:proofErr w:type="spellStart"/>
-      <w:r>
-        <w:t>of</w:t>
-      </w:r>
-      <w:proofErr w:type="spellEnd"/>
-      <w:r>
-        <w:t xml:space="preserve"> </w:t>
-      </w:r>
-      <w:proofErr w:type="spellStart"/>
-      <w:r>
-        <w:t>the</w:t>
-      </w:r>
-      <w:proofErr w:type="spellEnd"/>
-      <w:r>
-        <w:t xml:space="preserve"> </w:t>
-      </w:r>
-      <w:proofErr w:type="spellStart"/>
-      <w:r>
-        <w:t>model</w:t>
-      </w:r>
-      <w:proofErr w:type="spellEnd"/>
-      <w:r>
-        <w:t xml:space="preserve"> </w:t>
-      </w:r>
-      <w:proofErr w:type="spellStart"/>
-      <w:r>
-        <w:t>will</w:t>
-      </w:r>
-      <w:proofErr w:type="spellEnd"/>
-      <w:r>
-        <w:t xml:space="preserve"> </w:t>
-      </w:r>
-      <w:proofErr w:type="spellStart"/>
-      <w:r>
-        <w:t>be</w:t>
-      </w:r>
-      <w:proofErr w:type="spellEnd"/>
-      <w:r>
-        <w:t xml:space="preserve"> </w:t>
-      </w:r>
-      <w:proofErr w:type="spellStart"/>
-      <w:r>
-        <w:t>evaluated</w:t>
-      </w:r>
-      <w:proofErr w:type="spellEnd"/>
-      <w:r>
-        <w:t xml:space="preserve"> </w:t>
-      </w:r>
-      <w:proofErr w:type="spellStart"/>
-      <w:r>
-        <w:t>using</w:t>
-      </w:r>
-      <w:proofErr w:type="spellEnd"/>
-      <w:r>
-        <w:t xml:space="preserve"> </w:t>
-      </w:r>
-      <w:proofErr w:type="spellStart"/>
-      <w:r>
-        <w:t>metrics</w:t>
-      </w:r>
-      <w:proofErr w:type="spellEnd"/>
-      <w:r>
-        <w:t xml:space="preserve"> </w:t>
-      </w:r>
-      <w:proofErr w:type="spellStart"/>
-      <w:r>
-        <w:t>such</w:t>
-      </w:r>
-      <w:proofErr w:type="spellEnd"/>
-      <w:r>
-        <w:t xml:space="preserve"> as </w:t>
-      </w:r>
-      <w:proofErr w:type="spellStart"/>
-      <w:r>
-        <w:t>accuracy</w:t>
-      </w:r>
-      <w:proofErr w:type="spellEnd"/>
-      <w:r>
-        <w:t xml:space="preserve"> </w:t>
-      </w:r>
-      <w:proofErr w:type="spellStart"/>
-      <w:r>
-        <w:t>and</w:t>
-      </w:r>
-      <w:proofErr w:type="spellEnd"/>
-      <w:r>
-        <w:t xml:space="preserve"> </w:t>
-      </w:r>
-      <w:proofErr w:type="spellStart"/>
-      <w:r>
-        <w:t>Intersection</w:t>
-      </w:r>
-      <w:proofErr w:type="spellEnd"/>
-      <w:r>
-        <w:t xml:space="preserve"> </w:t>
-      </w:r>
-      <w:proofErr w:type="spellStart"/>
-      <w:r>
-        <w:t>over</w:t>
-      </w:r>
-      <w:proofErr w:type="spellEnd"/>
-      <w:r>
-        <w:t xml:space="preserve"> </w:t>
-      </w:r>
-      <w:proofErr w:type="spellStart"/>
-      <w:r>
-        <w:t>Union</w:t>
-      </w:r>
-      <w:proofErr w:type="spellEnd"/>
-      <w:r>
-        <w:t xml:space="preserve"> (</w:t>
-      </w:r>
-      <w:proofErr w:type="spellStart"/>
-      <w:r>
-        <w:t>IoU</w:t>
-      </w:r>
-      <w:proofErr w:type="spellEnd"/>
-      <w:r>
-        <w:t xml:space="preserve">) to </w:t>
-      </w:r>
-      <w:proofErr w:type="spellStart"/>
-      <w:r>
-        <w:t>validate</w:t>
-      </w:r>
-      <w:proofErr w:type="spellEnd"/>
-      <w:r>
-        <w:t xml:space="preserve"> </w:t>
-      </w:r>
-      <w:proofErr w:type="spellStart"/>
-      <w:r>
-        <w:t>its</w:t>
-      </w:r>
-      <w:proofErr w:type="spellEnd"/>
-      <w:r>
-        <w:t xml:space="preserve"> </w:t>
-      </w:r>
-      <w:proofErr w:type="spellStart"/>
-      <w:r>
-        <w:t>effectiveness</w:t>
-      </w:r>
-      <w:proofErr w:type="spellEnd"/>
-      <w:r>
-        <w:t>.</w:t>
-      </w:r>
-    </w:p>
-    <w:p>
-      <w:pPr>
-        <w:pStyle w:val="Ttulo1"/>
-      </w:pPr>
-      <w:bookmarkStart w:id="5" w:name="_Toc181655164"/>
-      <w:proofErr w:type="spellStart"/>
-      <w:r>
-        <w:t>Related</w:t>
-      </w:r>
-      <w:proofErr w:type="spellEnd"/>
-      <w:r>
-        <w:t xml:space="preserve"> Works</w:t>
-      </w:r>
-      <w:bookmarkEnd w:id="5"/>
-    </w:p>
-    <w:p>
-      <w:pPr>
-        <w:pStyle w:val="Ttulo2"/>
+        <w:spacing w:line="360" w:lineRule="auto"/>
+      </w:pPr>
+      <w:r>
+        <w:t xml:space="preserve">Train models from scratch not only allow for greater flexibility in architecture design but also </w:t>
+      </w:r>
+      <w:r>
+        <w:t>provide</w:t>
+      </w:r>
+      <w:r>
+        <w:t xml:space="preserve"> valuable insights into the dataset characteristics and challenges. By employing a rigorous experimental </w:t>
+      </w:r>
+      <w:r>
+        <w:t>methodology and leveraging data augmentation to mitigate overfitting, the project aims to achieve a robust and efficient tumor detection system.</w:t>
+      </w:r>
+    </w:p>
+    <w:p>
+      <w:pPr>
+        <w:pStyle w:val="Heading1"/>
+        <w:spacing w:line="360" w:lineRule="auto"/>
+      </w:pPr>
+      <w:bookmarkStart w:id="6" w:name="_Toc181655164"/>
+      <w:bookmarkStart w:id="7" w:name="_Toc182701260"/>
+      <w:r>
+        <w:t>Related Works</w:t>
+      </w:r>
+      <w:bookmarkEnd w:id="6"/>
+      <w:bookmarkEnd w:id="7"/>
+    </w:p>
+    <w:p>
+      <w:pPr>
+        <w:pStyle w:val="Heading2"/>
         <w:numPr>
           <w:ilvl w:val="0"/>
-          <w:numId w:val="5"/>
+          <w:numId w:val="16"/>
         </w:numPr>
-      </w:pPr>
-      <w:bookmarkStart w:id="6" w:name="_Toc181655165"/>
-      <w:r>
-        <w:t>YOLO (</w:t>
-      </w:r>
-      <w:proofErr w:type="spellStart"/>
-      <w:r>
-        <w:t>You</w:t>
-      </w:r>
-      <w:proofErr w:type="spellEnd"/>
-      <w:r>
-        <w:t xml:space="preserve"> </w:t>
-      </w:r>
-      <w:proofErr w:type="spellStart"/>
-      <w:r>
-        <w:t>Only</w:t>
-      </w:r>
-      <w:proofErr w:type="spellEnd"/>
-      <w:r>
-        <w:t xml:space="preserve"> Look </w:t>
-      </w:r>
-      <w:proofErr w:type="spellStart"/>
-      <w:r>
-        <w:t>Once</w:t>
-      </w:r>
-      <w:proofErr w:type="spellEnd"/>
-      <w:r>
-        <w:t xml:space="preserve">) for Real-Time </w:t>
-      </w:r>
-      <w:proofErr w:type="spellStart"/>
-      <w:r>
-        <w:t>Detection</w:t>
-      </w:r>
-      <w:bookmarkEnd w:id="6"/>
-      <w:proofErr w:type="spellEnd"/>
-    </w:p>
-    <w:p>
-      <w:pPr>
-        <w:pStyle w:val="PargrafodaLista"/>
+        <w:spacing w:line="360" w:lineRule="auto"/>
+      </w:pPr>
+      <w:bookmarkStart w:id="8" w:name="_Toc182701261"/>
+      <w:r>
+        <w:t>Enhancing Brain Tumor Detection Through Custom Convolutional Neural Networks and Interpretability-Driven Analysis</w:t>
+      </w:r>
+      <w:bookmarkEnd w:id="8"/>
+    </w:p>
+    <w:p>
+      <w:pPr>
+        <w:pStyle w:val="ListParagraph"/>
         <w:numPr>
           <w:ilvl w:val="0"/>
           <w:numId w:val="15"/>
         </w:numPr>
-      </w:pPr>
-      <w:r>
-        <w:t xml:space="preserve">YOLO </w:t>
-      </w:r>
-      <w:proofErr w:type="spellStart"/>
-      <w:r>
-        <w:t>is</w:t>
-      </w:r>
-      <w:proofErr w:type="spellEnd"/>
-      <w:r>
-        <w:t xml:space="preserve"> a popular </w:t>
-      </w:r>
-      <w:proofErr w:type="spellStart"/>
-      <w:r>
-        <w:t>architecture</w:t>
-      </w:r>
-      <w:proofErr w:type="spellEnd"/>
-      <w:r>
-        <w:t xml:space="preserve"> for real-time </w:t>
-      </w:r>
-      <w:proofErr w:type="spellStart"/>
-      <w:r>
-        <w:t>detection</w:t>
-      </w:r>
-      <w:proofErr w:type="spellEnd"/>
-      <w:r>
-        <w:t xml:space="preserve"> </w:t>
-      </w:r>
-      <w:proofErr w:type="spellStart"/>
-      <w:r>
-        <w:t>due</w:t>
-      </w:r>
-      <w:proofErr w:type="spellEnd"/>
-      <w:r>
-        <w:t xml:space="preserve"> to </w:t>
-      </w:r>
-      <w:proofErr w:type="spellStart"/>
-      <w:r>
-        <w:t>its</w:t>
-      </w:r>
-      <w:proofErr w:type="spellEnd"/>
-      <w:r>
-        <w:t xml:space="preserve"> speed </w:t>
-      </w:r>
-      <w:proofErr w:type="spellStart"/>
-      <w:r>
-        <w:t>and</w:t>
-      </w:r>
-      <w:proofErr w:type="spellEnd"/>
-      <w:r>
-        <w:t xml:space="preserve"> </w:t>
-      </w:r>
-      <w:proofErr w:type="spellStart"/>
-      <w:r>
-        <w:t>accuracy</w:t>
-      </w:r>
-      <w:proofErr w:type="spellEnd"/>
-      <w:r>
-        <w:t xml:space="preserve">. </w:t>
-      </w:r>
-      <w:proofErr w:type="spellStart"/>
-      <w:r>
-        <w:t>Detection</w:t>
-      </w:r>
-      <w:proofErr w:type="spellEnd"/>
-      <w:r>
-        <w:t xml:space="preserve"> takes </w:t>
-      </w:r>
-      <w:proofErr w:type="spellStart"/>
-      <w:r>
-        <w:t>place</w:t>
-      </w:r>
-      <w:proofErr w:type="spellEnd"/>
-      <w:r>
-        <w:t xml:space="preserve"> in a single </w:t>
-      </w:r>
-      <w:proofErr w:type="spellStart"/>
-      <w:r>
-        <w:t>pass</w:t>
-      </w:r>
-      <w:proofErr w:type="spellEnd"/>
-      <w:r>
-        <w:t xml:space="preserve"> </w:t>
-      </w:r>
-      <w:proofErr w:type="spellStart"/>
-      <w:r>
-        <w:t>through</w:t>
-      </w:r>
-      <w:proofErr w:type="spellEnd"/>
-      <w:r>
-        <w:t xml:space="preserve"> </w:t>
-      </w:r>
-      <w:proofErr w:type="spellStart"/>
-      <w:r>
-        <w:t>the</w:t>
-      </w:r>
-      <w:proofErr w:type="spellEnd"/>
-      <w:r>
-        <w:t xml:space="preserve"> </w:t>
-      </w:r>
-      <w:proofErr w:type="spellStart"/>
-      <w:r>
-        <w:t>image</w:t>
-      </w:r>
-      <w:proofErr w:type="spellEnd"/>
-      <w:r>
-        <w:t xml:space="preserve">, </w:t>
-      </w:r>
-      <w:proofErr w:type="spellStart"/>
-      <w:r>
-        <w:t>making</w:t>
-      </w:r>
-      <w:proofErr w:type="spellEnd"/>
-      <w:r>
-        <w:t xml:space="preserve"> </w:t>
-      </w:r>
-      <w:proofErr w:type="spellStart"/>
-      <w:r>
-        <w:t>it</w:t>
-      </w:r>
-      <w:proofErr w:type="spellEnd"/>
-      <w:r>
-        <w:t xml:space="preserve"> </w:t>
-      </w:r>
-      <w:proofErr w:type="spellStart"/>
-      <w:r>
-        <w:t>efficient</w:t>
-      </w:r>
-      <w:proofErr w:type="spellEnd"/>
-      <w:r>
-        <w:t xml:space="preserve"> for </w:t>
-      </w:r>
-      <w:proofErr w:type="spellStart"/>
-      <w:r>
-        <w:t>low-latency</w:t>
-      </w:r>
-      <w:proofErr w:type="spellEnd"/>
-      <w:r>
-        <w:t xml:space="preserve"> </w:t>
-      </w:r>
-      <w:proofErr w:type="spellStart"/>
-      <w:r>
-        <w:t>applications</w:t>
-      </w:r>
-      <w:proofErr w:type="spellEnd"/>
-      <w:r>
-        <w:t xml:space="preserve">. </w:t>
-      </w:r>
-      <w:proofErr w:type="spellStart"/>
-      <w:r>
-        <w:t>Although</w:t>
-      </w:r>
-      <w:proofErr w:type="spellEnd"/>
-      <w:r>
-        <w:t xml:space="preserve"> </w:t>
-      </w:r>
-      <w:proofErr w:type="spellStart"/>
-      <w:r>
-        <w:t>we</w:t>
-      </w:r>
-      <w:proofErr w:type="spellEnd"/>
-      <w:r>
-        <w:t xml:space="preserve"> </w:t>
-      </w:r>
-      <w:proofErr w:type="spellStart"/>
-      <w:r>
-        <w:t>intend</w:t>
-      </w:r>
-      <w:proofErr w:type="spellEnd"/>
-      <w:r>
-        <w:t xml:space="preserve"> to use </w:t>
-      </w:r>
-      <w:proofErr w:type="spellStart"/>
-      <w:r>
-        <w:t>the</w:t>
-      </w:r>
-      <w:proofErr w:type="spellEnd"/>
-      <w:r>
-        <w:t xml:space="preserve"> basic </w:t>
-      </w:r>
-      <w:proofErr w:type="spellStart"/>
-      <w:r>
-        <w:t>ideas</w:t>
-      </w:r>
-      <w:proofErr w:type="spellEnd"/>
-      <w:r>
-        <w:t xml:space="preserve"> </w:t>
-      </w:r>
-      <w:proofErr w:type="spellStart"/>
-      <w:r>
-        <w:t>of</w:t>
-      </w:r>
-      <w:proofErr w:type="spellEnd"/>
-      <w:r>
-        <w:t xml:space="preserve"> YOLO to </w:t>
-      </w:r>
-      <w:proofErr w:type="spellStart"/>
-      <w:r>
-        <w:t>build</w:t>
-      </w:r>
-      <w:proofErr w:type="spellEnd"/>
-      <w:r>
-        <w:t xml:space="preserve"> </w:t>
-      </w:r>
-      <w:proofErr w:type="spellStart"/>
-      <w:r>
-        <w:t>our</w:t>
-      </w:r>
-      <w:proofErr w:type="spellEnd"/>
-      <w:r>
-        <w:t xml:space="preserve"> </w:t>
-      </w:r>
-      <w:proofErr w:type="spellStart"/>
-      <w:r>
-        <w:t>model</w:t>
-      </w:r>
-      <w:proofErr w:type="spellEnd"/>
-      <w:r>
-        <w:t xml:space="preserve">, </w:t>
-      </w:r>
-      <w:proofErr w:type="spellStart"/>
-      <w:r>
-        <w:t>our</w:t>
-      </w:r>
-      <w:proofErr w:type="spellEnd"/>
-      <w:r>
-        <w:t xml:space="preserve"> </w:t>
-      </w:r>
-      <w:proofErr w:type="spellStart"/>
-      <w:r>
-        <w:t>focus</w:t>
-      </w:r>
-      <w:proofErr w:type="spellEnd"/>
-      <w:r>
-        <w:t xml:space="preserve"> </w:t>
-      </w:r>
-      <w:proofErr w:type="spellStart"/>
-      <w:r>
-        <w:t>will</w:t>
-      </w:r>
-      <w:proofErr w:type="spellEnd"/>
-      <w:r>
-        <w:t xml:space="preserve"> </w:t>
-      </w:r>
-      <w:proofErr w:type="spellStart"/>
-      <w:r>
-        <w:t>be</w:t>
-      </w:r>
-      <w:proofErr w:type="spellEnd"/>
-      <w:r>
-        <w:t xml:space="preserve"> </w:t>
-      </w:r>
-      <w:proofErr w:type="spellStart"/>
-      <w:r>
-        <w:t>on</w:t>
-      </w:r>
-      <w:proofErr w:type="spellEnd"/>
-      <w:r>
-        <w:t xml:space="preserve"> </w:t>
-      </w:r>
-      <w:proofErr w:type="spellStart"/>
-      <w:r>
-        <w:t>developing</w:t>
-      </w:r>
-      <w:proofErr w:type="spellEnd"/>
-      <w:r>
-        <w:t xml:space="preserve"> </w:t>
-      </w:r>
-      <w:proofErr w:type="spellStart"/>
-      <w:r>
-        <w:t>an</w:t>
-      </w:r>
-      <w:proofErr w:type="spellEnd"/>
-      <w:r>
-        <w:t xml:space="preserve"> </w:t>
-      </w:r>
-      <w:proofErr w:type="spellStart"/>
-      <w:r>
-        <w:t>approach</w:t>
-      </w:r>
-      <w:proofErr w:type="spellEnd"/>
-      <w:r>
-        <w:t xml:space="preserve"> </w:t>
-      </w:r>
-      <w:proofErr w:type="spellStart"/>
-      <w:r>
-        <w:t>that</w:t>
-      </w:r>
-      <w:proofErr w:type="spellEnd"/>
-      <w:r>
-        <w:t xml:space="preserve"> improves </w:t>
-      </w:r>
-      <w:proofErr w:type="spellStart"/>
-      <w:r>
-        <w:t>accuracy</w:t>
-      </w:r>
-      <w:proofErr w:type="spellEnd"/>
-      <w:r>
-        <w:t xml:space="preserve"> in </w:t>
-      </w:r>
-      <w:proofErr w:type="spellStart"/>
-      <w:r>
-        <w:t>different</w:t>
-      </w:r>
-      <w:proofErr w:type="spellEnd"/>
-      <w:r>
-        <w:t xml:space="preserve"> </w:t>
-      </w:r>
-      <w:proofErr w:type="spellStart"/>
-      <w:r>
-        <w:t>environments</w:t>
-      </w:r>
-      <w:proofErr w:type="spellEnd"/>
-      <w:r>
-        <w:t>.</w:t>
-      </w:r>
-    </w:p>
-    <w:p>
-      <w:pPr>
-        <w:pStyle w:val="Ttulo2"/>
+        <w:spacing w:line="360" w:lineRule="auto"/>
+      </w:pPr>
+      <w:r>
+        <w:t>This paper introduces a custom CNN designed for brain tumor detection, addressing challenges like class imbalance and interpretability. The proposed model achieved high accuracy and used gradient-based saliency maps for explainability.</w:t>
+      </w:r>
+    </w:p>
+    <w:p>
+      <w:pPr>
+        <w:pStyle w:val="Heading2"/>
         <w:numPr>
           <w:ilvl w:val="0"/>
-          <w:numId w:val="5"/>
+          <w:numId w:val="16"/>
         </w:numPr>
-      </w:pPr>
-      <w:bookmarkStart w:id="7" w:name="_Toc181655166"/>
-      <w:proofErr w:type="spellStart"/>
-      <w:r>
-        <w:t>Faster</w:t>
-      </w:r>
-      <w:proofErr w:type="spellEnd"/>
-      <w:r>
-        <w:t xml:space="preserve"> R-CNN for </w:t>
-      </w:r>
-      <w:proofErr w:type="spellStart"/>
-      <w:r>
-        <w:t>Object</w:t>
-      </w:r>
-      <w:proofErr w:type="spellEnd"/>
-      <w:r>
-        <w:t xml:space="preserve"> </w:t>
-      </w:r>
-      <w:proofErr w:type="spellStart"/>
-      <w:r>
-        <w:t>Detection</w:t>
-      </w:r>
-      <w:bookmarkEnd w:id="7"/>
-      <w:proofErr w:type="spellEnd"/>
-    </w:p>
-    <w:p>
-      <w:pPr>
-        <w:pStyle w:val="PargrafodaLista"/>
+        <w:spacing w:line="360" w:lineRule="auto"/>
+        <w:rPr>
+          <w:szCs w:val="48"/>
+        </w:rPr>
+      </w:pPr>
+      <w:bookmarkStart w:id="9" w:name="_Toc182701262"/>
+      <w:r>
+        <w:t>Developments in Brain Tumor Segmentation Using MRI: Deep Learning Insights and Future Perspectives</w:t>
+      </w:r>
+      <w:bookmarkEnd w:id="9"/>
+    </w:p>
+    <w:p>
+      <w:pPr>
+        <w:pStyle w:val="ListParagraph"/>
         <w:numPr>
           <w:ilvl w:val="0"/>
-          <w:numId w:val="11"/>
+          <w:numId w:val="15"/>
         </w:numPr>
-      </w:pPr>
-      <w:proofErr w:type="spellStart"/>
-      <w:r>
-        <w:t>Faster</w:t>
-      </w:r>
-      <w:proofErr w:type="spellEnd"/>
-      <w:r>
-        <w:t xml:space="preserve"> R-CNN </w:t>
-      </w:r>
-      <w:proofErr w:type="spellStart"/>
-      <w:r>
-        <w:t>is</w:t>
-      </w:r>
-      <w:proofErr w:type="spellEnd"/>
-      <w:r>
-        <w:t xml:space="preserve"> </w:t>
-      </w:r>
-      <w:proofErr w:type="spellStart"/>
-      <w:r>
-        <w:t>one</w:t>
-      </w:r>
-      <w:proofErr w:type="spellEnd"/>
-      <w:r>
-        <w:t xml:space="preserve"> </w:t>
-      </w:r>
-      <w:proofErr w:type="spellStart"/>
-      <w:r>
-        <w:t>of</w:t>
-      </w:r>
-      <w:proofErr w:type="spellEnd"/>
-      <w:r>
-        <w:t xml:space="preserve"> </w:t>
-      </w:r>
-      <w:proofErr w:type="spellStart"/>
-      <w:r>
-        <w:t>the</w:t>
-      </w:r>
-      <w:proofErr w:type="spellEnd"/>
-      <w:r>
-        <w:t xml:space="preserve"> </w:t>
-      </w:r>
-      <w:proofErr w:type="spellStart"/>
-      <w:r>
-        <w:t>most</w:t>
-      </w:r>
-      <w:proofErr w:type="spellEnd"/>
-      <w:r>
-        <w:t xml:space="preserve"> </w:t>
-      </w:r>
-      <w:proofErr w:type="spellStart"/>
-      <w:r>
-        <w:t>accurate</w:t>
-      </w:r>
-      <w:proofErr w:type="spellEnd"/>
-      <w:r>
-        <w:t xml:space="preserve"> </w:t>
-      </w:r>
-      <w:proofErr w:type="spellStart"/>
-      <w:r>
-        <w:t>methods</w:t>
-      </w:r>
-      <w:proofErr w:type="spellEnd"/>
-      <w:r>
-        <w:t xml:space="preserve"> for </w:t>
-      </w:r>
-      <w:proofErr w:type="spellStart"/>
-      <w:r>
-        <w:t>object</w:t>
-      </w:r>
-      <w:proofErr w:type="spellEnd"/>
-      <w:r>
-        <w:t xml:space="preserve"> </w:t>
-      </w:r>
-      <w:proofErr w:type="spellStart"/>
-      <w:r>
-        <w:t>detection</w:t>
-      </w:r>
-      <w:proofErr w:type="spellEnd"/>
-      <w:r>
-        <w:t xml:space="preserve">, </w:t>
-      </w:r>
-      <w:proofErr w:type="spellStart"/>
-      <w:r>
-        <w:t>using</w:t>
-      </w:r>
-      <w:proofErr w:type="spellEnd"/>
-      <w:r>
-        <w:t xml:space="preserve"> a </w:t>
-      </w:r>
-      <w:proofErr w:type="spellStart"/>
-      <w:r>
-        <w:t>region</w:t>
-      </w:r>
-      <w:proofErr w:type="spellEnd"/>
-      <w:r>
-        <w:t xml:space="preserve"> </w:t>
-      </w:r>
-      <w:proofErr w:type="spellStart"/>
-      <w:r>
-        <w:t>proposal</w:t>
-      </w:r>
-      <w:proofErr w:type="spellEnd"/>
-      <w:r>
-        <w:t xml:space="preserve"> </w:t>
-      </w:r>
-      <w:proofErr w:type="spellStart"/>
-      <w:r>
-        <w:t>approach</w:t>
-      </w:r>
-      <w:proofErr w:type="spellEnd"/>
-      <w:r>
-        <w:t xml:space="preserve"> </w:t>
-      </w:r>
-      <w:proofErr w:type="spellStart"/>
-      <w:r>
-        <w:t>and</w:t>
-      </w:r>
-      <w:proofErr w:type="spellEnd"/>
-      <w:r>
-        <w:t xml:space="preserve"> </w:t>
-      </w:r>
-      <w:proofErr w:type="spellStart"/>
-      <w:r>
+        <w:spacing w:line="360" w:lineRule="auto"/>
+      </w:pPr>
+      <w:r>
+        <w:t xml:space="preserve">This paper explores the advancements in brain tumor segmentations using </w:t>
+      </w:r>
+      <w:r>
+        <w:rPr>
+          <w:b/>
+          <w:bCs/>
+        </w:rPr>
+        <w:t>MRI</w:t>
+      </w:r>
+      <w:r>
+        <w:rPr>
+          <w:b/>
+          <w:bCs/>
+        </w:rPr>
+        <w:t xml:space="preserve">. </w:t>
+      </w:r>
+      <w:r>
+        <w:t xml:space="preserve">It focuses on the application of </w:t>
+      </w:r>
+      <w:r>
+        <w:rPr>
+          <w:b/>
+          <w:bCs/>
+        </w:rPr>
+        <w:t>deep learning</w:t>
+      </w:r>
+      <w:r>
+        <w:t xml:space="preserve"> techniques, especially </w:t>
+      </w:r>
+      <w:r>
+        <w:rPr>
+          <w:b/>
+          <w:bCs/>
+        </w:rPr>
         <w:t>CNNs</w:t>
       </w:r>
-      <w:proofErr w:type="spellEnd"/>
-      <w:r>
-        <w:t xml:space="preserve">. </w:t>
-      </w:r>
-      <w:proofErr w:type="spellStart"/>
-      <w:r>
-        <w:t>By</w:t>
-      </w:r>
-      <w:proofErr w:type="spellEnd"/>
-      <w:r>
-        <w:t xml:space="preserve"> </w:t>
-      </w:r>
-      <w:proofErr w:type="spellStart"/>
-      <w:r>
-        <w:t>studying</w:t>
-      </w:r>
-      <w:proofErr w:type="spellEnd"/>
-      <w:r>
-        <w:t xml:space="preserve"> </w:t>
-      </w:r>
-      <w:proofErr w:type="spellStart"/>
-      <w:r>
-        <w:t>its</w:t>
-      </w:r>
-      <w:proofErr w:type="spellEnd"/>
-      <w:r>
-        <w:t xml:space="preserve"> </w:t>
-      </w:r>
-      <w:proofErr w:type="spellStart"/>
-      <w:r>
-        <w:t>structure</w:t>
-      </w:r>
-      <w:proofErr w:type="spellEnd"/>
-      <w:r>
-        <w:t xml:space="preserve">, </w:t>
-      </w:r>
-      <w:proofErr w:type="spellStart"/>
-      <w:r>
-        <w:t>we</w:t>
-      </w:r>
-      <w:proofErr w:type="spellEnd"/>
-      <w:r>
-        <w:t xml:space="preserve"> </w:t>
-      </w:r>
-      <w:proofErr w:type="spellStart"/>
-      <w:r>
-        <w:t>intend</w:t>
-      </w:r>
-      <w:proofErr w:type="spellEnd"/>
-      <w:r>
-        <w:t xml:space="preserve"> to </w:t>
-      </w:r>
-      <w:proofErr w:type="spellStart"/>
-      <w:r>
-        <w:t>learn</w:t>
-      </w:r>
-      <w:proofErr w:type="spellEnd"/>
-      <w:r>
-        <w:t xml:space="preserve"> </w:t>
-      </w:r>
-      <w:proofErr w:type="spellStart"/>
-      <w:r>
-        <w:t>how</w:t>
-      </w:r>
-      <w:proofErr w:type="spellEnd"/>
-      <w:r>
-        <w:t xml:space="preserve"> to improve </w:t>
-      </w:r>
-      <w:proofErr w:type="spellStart"/>
-      <w:r>
-        <w:t>our</w:t>
-      </w:r>
-      <w:proofErr w:type="spellEnd"/>
-      <w:r>
-        <w:t xml:space="preserve"> </w:t>
-      </w:r>
-      <w:proofErr w:type="spellStart"/>
-      <w:r>
-        <w:t>model</w:t>
-      </w:r>
-      <w:proofErr w:type="spellEnd"/>
-      <w:r>
-        <w:t xml:space="preserve"> in </w:t>
-      </w:r>
-      <w:proofErr w:type="spellStart"/>
-      <w:r>
-        <w:t>terms</w:t>
-      </w:r>
-      <w:proofErr w:type="spellEnd"/>
-      <w:r>
-        <w:t xml:space="preserve"> </w:t>
-      </w:r>
-      <w:proofErr w:type="spellStart"/>
-      <w:r>
-        <w:t>of</w:t>
-      </w:r>
-      <w:proofErr w:type="spellEnd"/>
-      <w:r>
-        <w:t xml:space="preserve"> </w:t>
-      </w:r>
-      <w:proofErr w:type="spellStart"/>
-      <w:r>
-        <w:t>accuracy</w:t>
-      </w:r>
-      <w:proofErr w:type="spellEnd"/>
-      <w:r>
-        <w:t xml:space="preserve">, </w:t>
-      </w:r>
-      <w:proofErr w:type="spellStart"/>
-      <w:r>
-        <w:t>but</w:t>
-      </w:r>
-      <w:proofErr w:type="spellEnd"/>
-      <w:r>
-        <w:t xml:space="preserve"> </w:t>
-      </w:r>
-      <w:proofErr w:type="spellStart"/>
-      <w:r>
-        <w:t>adapt</w:t>
-      </w:r>
-      <w:proofErr w:type="spellEnd"/>
-      <w:r>
-        <w:t xml:space="preserve"> </w:t>
-      </w:r>
-      <w:proofErr w:type="spellStart"/>
-      <w:r>
-        <w:t>the</w:t>
-      </w:r>
-      <w:proofErr w:type="spellEnd"/>
-      <w:r>
-        <w:t xml:space="preserve"> </w:t>
-      </w:r>
-      <w:proofErr w:type="spellStart"/>
-      <w:r>
-        <w:t>technique</w:t>
-      </w:r>
-      <w:proofErr w:type="spellEnd"/>
-      <w:r>
-        <w:t xml:space="preserve"> for a </w:t>
-      </w:r>
-      <w:proofErr w:type="spellStart"/>
-      <w:r>
-        <w:t>specific</w:t>
-      </w:r>
-      <w:proofErr w:type="spellEnd"/>
-      <w:r>
-        <w:t xml:space="preserve"> </w:t>
-      </w:r>
-      <w:proofErr w:type="spellStart"/>
-      <w:r>
-        <w:t>focus</w:t>
-      </w:r>
-      <w:proofErr w:type="spellEnd"/>
-      <w:r>
-        <w:t xml:space="preserve"> </w:t>
-      </w:r>
-      <w:proofErr w:type="spellStart"/>
-      <w:r>
-        <w:t>on</w:t>
-      </w:r>
-      <w:proofErr w:type="spellEnd"/>
-      <w:r>
-        <w:t xml:space="preserve"> face </w:t>
-      </w:r>
-      <w:proofErr w:type="spellStart"/>
-      <w:r>
-        <w:t>detection</w:t>
-      </w:r>
-      <w:proofErr w:type="spellEnd"/>
+      <w:r>
+        <w:t xml:space="preserve">. The paper discusses challenges, including variability in tumor shapes and sizes, and presents future perspectives on improving segmentation accuracy using advanced methods like </w:t>
+      </w:r>
+      <w:r>
+        <w:rPr>
+          <w:b/>
+          <w:bCs/>
+        </w:rPr>
+        <w:t xml:space="preserve">GANs </w:t>
+      </w:r>
+      <w:r>
+        <w:rPr>
+          <w:bCs/>
+          <w:i/>
+          <w:iCs/>
+        </w:rPr>
+        <w:t>(Generative Adversarial Networks)</w:t>
+      </w:r>
+      <w:r>
+        <w:rPr>
+          <w:bCs/>
+        </w:rPr>
+        <w:t xml:space="preserve"> and </w:t>
+      </w:r>
+      <w:r>
+        <w:rPr>
+          <w:b/>
+        </w:rPr>
+        <w:t>multi-modal</w:t>
+      </w:r>
+      <w:r>
+        <w:rPr>
+          <w:bCs/>
+        </w:rPr>
+        <w:t xml:space="preserve"> MRI data integration</w:t>
+      </w:r>
       <w:r>
         <w:t>.</w:t>
       </w:r>
     </w:p>
     <w:p>
       <w:pPr>
-        <w:pStyle w:val="Ttulo2"/>
+        <w:pStyle w:val="Heading2"/>
         <w:numPr>
           <w:ilvl w:val="0"/>
-          <w:numId w:val="5"/>
+          <w:numId w:val="16"/>
         </w:numPr>
-      </w:pPr>
-      <w:bookmarkStart w:id="8" w:name="_Toc181655167"/>
-      <w:r>
-        <w:t xml:space="preserve">SSD (Single Shot </w:t>
-      </w:r>
-      <w:proofErr w:type="spellStart"/>
-      <w:r>
-        <w:t>Multibox</w:t>
-      </w:r>
-      <w:proofErr w:type="spellEnd"/>
-      <w:r>
-        <w:t xml:space="preserve"> </w:t>
-      </w:r>
-      <w:proofErr w:type="spellStart"/>
-      <w:r>
-        <w:t>Detector</w:t>
-      </w:r>
-      <w:proofErr w:type="spellEnd"/>
-      <w:r>
-        <w:t>)</w:t>
-      </w:r>
-      <w:bookmarkEnd w:id="8"/>
-    </w:p>
-    <w:p>
-      <w:pPr>
-        <w:pStyle w:val="PargrafodaLista"/>
+        <w:spacing w:line="360" w:lineRule="auto"/>
+      </w:pPr>
+      <w:bookmarkStart w:id="10" w:name="_Toc182701263"/>
+      <w:r>
+        <w:lastRenderedPageBreak/>
+        <w:t>Tumor Diagnosis against Other Brain Diseases Using T2 MRI Brain Images and CNN Binary Classifier and DWT</w:t>
+      </w:r>
+      <w:bookmarkEnd w:id="10"/>
+    </w:p>
+    <w:p>
+      <w:pPr>
+        <w:pStyle w:val="ListParagraph"/>
         <w:numPr>
           <w:ilvl w:val="0"/>
-          <w:numId w:val="12"/>
+          <w:numId w:val="17"/>
         </w:numPr>
-      </w:pPr>
-      <w:proofErr w:type="spellStart"/>
-      <w:r>
-        <w:t>The</w:t>
-      </w:r>
-      <w:proofErr w:type="spellEnd"/>
-      <w:r>
-        <w:t xml:space="preserve"> SSD </w:t>
-      </w:r>
-      <w:proofErr w:type="spellStart"/>
-      <w:r>
-        <w:t>enables</w:t>
-      </w:r>
-      <w:proofErr w:type="spellEnd"/>
-      <w:r>
-        <w:t xml:space="preserve"> fast </w:t>
-      </w:r>
-      <w:proofErr w:type="spellStart"/>
-      <w:r>
-        <w:t>recognition</w:t>
-      </w:r>
-      <w:proofErr w:type="spellEnd"/>
-      <w:r>
-        <w:t xml:space="preserve">, </w:t>
-      </w:r>
-      <w:proofErr w:type="spellStart"/>
-      <w:r>
-        <w:t>using</w:t>
-      </w:r>
-      <w:proofErr w:type="spellEnd"/>
-      <w:r>
-        <w:t xml:space="preserve"> a </w:t>
-      </w:r>
-      <w:proofErr w:type="spellStart"/>
-      <w:r>
-        <w:t>multi-box</w:t>
-      </w:r>
-      <w:proofErr w:type="spellEnd"/>
-      <w:r>
+        <w:spacing w:line="360" w:lineRule="auto"/>
+      </w:pPr>
+      <w:r>
+        <w:t xml:space="preserve">This paper focuses on using </w:t>
+      </w:r>
+      <w:r>
+        <w:rPr>
+          <w:b/>
+          <w:bCs/>
+        </w:rPr>
+        <w:t>T2-weight MRI Images</w:t>
+      </w:r>
+      <w:r>
+        <w:t xml:space="preserve"> to distinguish brain tumors from other brain diseases. It leverages a </w:t>
+      </w:r>
+      <w:r>
+        <w:rPr>
+          <w:b/>
+          <w:bCs/>
+        </w:rPr>
+        <w:t>CNN</w:t>
+      </w:r>
+      <w:r>
+        <w:t xml:space="preserve"> for binary classification and incorporates </w:t>
+      </w:r>
+      <w:r>
+        <w:rPr>
+          <w:b/>
+          <w:bCs/>
+        </w:rPr>
+        <w:t>Discrete Wavelet Transform</w:t>
+      </w:r>
+      <w:r>
+        <w:rPr>
+          <w:b/>
+          <w:bCs/>
+          <w:i/>
+          <w:iCs/>
+        </w:rPr>
         <w:t xml:space="preserve"> </w:t>
       </w:r>
-      <w:proofErr w:type="spellStart"/>
-      <w:r>
-        <w:t>approach</w:t>
-      </w:r>
-      <w:proofErr w:type="spellEnd"/>
-      <w:r>
-        <w:t xml:space="preserve"> to </w:t>
-      </w:r>
-      <w:proofErr w:type="spellStart"/>
-      <w:r>
-        <w:t>deal</w:t>
-      </w:r>
-      <w:proofErr w:type="spellEnd"/>
-      <w:r>
-        <w:t xml:space="preserve"> </w:t>
-      </w:r>
-      <w:proofErr w:type="spellStart"/>
-      <w:r>
-        <w:t>with</w:t>
-      </w:r>
-      <w:proofErr w:type="spellEnd"/>
-      <w:r>
-        <w:t xml:space="preserve"> </w:t>
-      </w:r>
-      <w:proofErr w:type="spellStart"/>
-      <w:r>
-        <w:t>objects</w:t>
-      </w:r>
-      <w:proofErr w:type="spellEnd"/>
-      <w:r>
-        <w:t xml:space="preserve"> </w:t>
-      </w:r>
-      <w:proofErr w:type="spellStart"/>
-      <w:r>
-        <w:t>of</w:t>
-      </w:r>
-      <w:proofErr w:type="spellEnd"/>
-      <w:r>
-        <w:t xml:space="preserve"> </w:t>
-      </w:r>
-      <w:proofErr w:type="spellStart"/>
-      <w:r>
-        <w:t>different</w:t>
-      </w:r>
-      <w:proofErr w:type="spellEnd"/>
-      <w:r>
-        <w:t xml:space="preserve"> </w:t>
-      </w:r>
-      <w:proofErr w:type="spellStart"/>
-      <w:r>
-        <w:t>sizes</w:t>
-      </w:r>
-      <w:proofErr w:type="spellEnd"/>
-      <w:r>
-        <w:t xml:space="preserve">. </w:t>
-      </w:r>
-      <w:proofErr w:type="spellStart"/>
-      <w:r>
-        <w:t>Analysis</w:t>
-      </w:r>
-      <w:proofErr w:type="spellEnd"/>
-      <w:r>
-        <w:t xml:space="preserve"> </w:t>
-      </w:r>
-      <w:proofErr w:type="spellStart"/>
-      <w:r>
-        <w:t>of</w:t>
-      </w:r>
-      <w:proofErr w:type="spellEnd"/>
-      <w:r>
-        <w:t xml:space="preserve"> </w:t>
-      </w:r>
-      <w:proofErr w:type="spellStart"/>
-      <w:r>
-        <w:t>how</w:t>
-      </w:r>
-      <w:proofErr w:type="spellEnd"/>
-      <w:r>
-        <w:t xml:space="preserve"> </w:t>
-      </w:r>
-      <w:proofErr w:type="spellStart"/>
-      <w:r>
-        <w:t>this</w:t>
-      </w:r>
-      <w:proofErr w:type="spellEnd"/>
-      <w:r>
-        <w:t xml:space="preserve"> </w:t>
-      </w:r>
-      <w:proofErr w:type="spellStart"/>
-      <w:r>
-        <w:t>works</w:t>
-      </w:r>
-      <w:proofErr w:type="spellEnd"/>
-      <w:r>
-        <w:t xml:space="preserve"> </w:t>
-      </w:r>
-      <w:proofErr w:type="spellStart"/>
-      <w:r>
-        <w:t>will</w:t>
-      </w:r>
-      <w:proofErr w:type="spellEnd"/>
-      <w:r>
-        <w:t xml:space="preserve"> </w:t>
-      </w:r>
-      <w:proofErr w:type="spellStart"/>
-      <w:r>
-        <w:t>be</w:t>
-      </w:r>
-      <w:proofErr w:type="spellEnd"/>
-      <w:r>
-        <w:t xml:space="preserve"> crucial to </w:t>
-      </w:r>
-      <w:proofErr w:type="spellStart"/>
-      <w:r>
-        <w:t>understanding</w:t>
-      </w:r>
-      <w:proofErr w:type="spellEnd"/>
-      <w:r>
-        <w:t xml:space="preserve"> </w:t>
-      </w:r>
-      <w:proofErr w:type="spellStart"/>
-      <w:r>
-        <w:t>how</w:t>
-      </w:r>
-      <w:proofErr w:type="spellEnd"/>
-      <w:r>
-        <w:t xml:space="preserve"> to </w:t>
-      </w:r>
-      <w:proofErr w:type="spellStart"/>
-      <w:r>
-        <w:t>deal</w:t>
-      </w:r>
-      <w:proofErr w:type="spellEnd"/>
-      <w:r>
-        <w:t xml:space="preserve"> </w:t>
-      </w:r>
-      <w:proofErr w:type="spellStart"/>
-      <w:r>
-        <w:t>with</w:t>
-      </w:r>
-      <w:proofErr w:type="spellEnd"/>
-      <w:r>
-        <w:t xml:space="preserve"> </w:t>
-      </w:r>
-      <w:proofErr w:type="spellStart"/>
-      <w:r>
-        <w:t>the</w:t>
-      </w:r>
-      <w:proofErr w:type="spellEnd"/>
-      <w:r>
-        <w:t xml:space="preserve"> </w:t>
-      </w:r>
-      <w:proofErr w:type="spellStart"/>
-      <w:r>
-        <w:t>variety</w:t>
-      </w:r>
-      <w:proofErr w:type="spellEnd"/>
-      <w:r>
-        <w:t xml:space="preserve"> </w:t>
-      </w:r>
-      <w:proofErr w:type="spellStart"/>
-      <w:r>
-        <w:t>of</w:t>
-      </w:r>
-      <w:proofErr w:type="spellEnd"/>
-      <w:r>
-        <w:t xml:space="preserve"> faces in </w:t>
-      </w:r>
-      <w:proofErr w:type="spellStart"/>
-      <w:r>
-        <w:t>different</w:t>
-      </w:r>
-      <w:proofErr w:type="spellEnd"/>
-      <w:r>
-        <w:t xml:space="preserve"> </w:t>
-      </w:r>
-      <w:proofErr w:type="spellStart"/>
-      <w:r>
-        <w:t>lighting</w:t>
-      </w:r>
-      <w:proofErr w:type="spellEnd"/>
-      <w:r>
-        <w:t xml:space="preserve"> </w:t>
-      </w:r>
-      <w:proofErr w:type="spellStart"/>
-      <w:r>
-        <w:t>conditions</w:t>
-      </w:r>
-      <w:proofErr w:type="spellEnd"/>
-      <w:r>
-        <w:t xml:space="preserve"> </w:t>
-      </w:r>
-      <w:proofErr w:type="spellStart"/>
-      <w:r>
-        <w:t>and</w:t>
-      </w:r>
-      <w:proofErr w:type="spellEnd"/>
-      <w:r>
-        <w:t xml:space="preserve"> </w:t>
-      </w:r>
-      <w:proofErr w:type="spellStart"/>
-      <w:r>
-        <w:t>angles</w:t>
-      </w:r>
-      <w:proofErr w:type="spellEnd"/>
-      <w:r>
-        <w:t>.</w:t>
-      </w:r>
-    </w:p>
-    <w:p>
-      <w:pPr>
-        <w:pStyle w:val="Ttulo2"/>
+      <w:r>
+        <w:rPr>
+          <w:i/>
+          <w:iCs/>
+        </w:rPr>
+        <w:t>(DWT)</w:t>
+      </w:r>
+      <w:r>
+        <w:t xml:space="preserve"> to extract features from MRI images. This combination aims to improve diagnostic accuracy by enhancing image analysis and distinguishing between tumor and non-tumor conditions in the brain.</w:t>
+      </w:r>
+    </w:p>
+    <w:p>
+      <w:pPr>
+        <w:pStyle w:val="Heading2"/>
         <w:numPr>
           <w:ilvl w:val="0"/>
-          <w:numId w:val="5"/>
+          <w:numId w:val="16"/>
         </w:numPr>
-      </w:pPr>
-      <w:bookmarkStart w:id="9" w:name="_Toc181655168"/>
-      <w:r>
-        <w:t xml:space="preserve">Data </w:t>
-      </w:r>
-      <w:proofErr w:type="spellStart"/>
-      <w:r>
-        <w:t>Augmentation</w:t>
-      </w:r>
-      <w:proofErr w:type="spellEnd"/>
-      <w:r>
-        <w:t xml:space="preserve"> for </w:t>
-      </w:r>
-      <w:proofErr w:type="spellStart"/>
-      <w:r>
-        <w:t>Deep</w:t>
-      </w:r>
-      <w:proofErr w:type="spellEnd"/>
-      <w:r>
-        <w:t xml:space="preserve"> </w:t>
-      </w:r>
-      <w:proofErr w:type="spellStart"/>
-      <w:r>
-        <w:t>Learning</w:t>
-      </w:r>
-      <w:bookmarkEnd w:id="9"/>
-      <w:proofErr w:type="spellEnd"/>
-    </w:p>
-    <w:p>
-      <w:pPr>
-        <w:pStyle w:val="PargrafodaLista"/>
+        <w:spacing w:line="360" w:lineRule="auto"/>
+      </w:pPr>
+      <w:bookmarkStart w:id="11" w:name="_Toc182701264"/>
+      <w:r>
+        <w:t>Data Augmentation for Brain-Tumor Segmentation</w:t>
+      </w:r>
+      <w:bookmarkEnd w:id="11"/>
+    </w:p>
+    <w:p>
+      <w:pPr>
+        <w:pStyle w:val="ListParagraph"/>
         <w:numPr>
           <w:ilvl w:val="0"/>
-          <w:numId w:val="13"/>
+          <w:numId w:val="17"/>
         </w:numPr>
-      </w:pPr>
-      <w:r>
-        <w:t xml:space="preserve">Data </w:t>
-      </w:r>
-      <w:proofErr w:type="spellStart"/>
-      <w:r>
-        <w:t>augmentation</w:t>
-      </w:r>
-      <w:proofErr w:type="spellEnd"/>
-      <w:r>
-        <w:t xml:space="preserve"> </w:t>
-      </w:r>
-      <w:proofErr w:type="spellStart"/>
-      <w:r>
-        <w:t>methods</w:t>
-      </w:r>
-      <w:proofErr w:type="spellEnd"/>
-      <w:r>
-        <w:t xml:space="preserve"> are </w:t>
-      </w:r>
-      <w:proofErr w:type="spellStart"/>
-      <w:r>
-        <w:t>essential</w:t>
-      </w:r>
-      <w:proofErr w:type="spellEnd"/>
-      <w:r>
-        <w:t xml:space="preserve"> in </w:t>
-      </w:r>
-      <w:proofErr w:type="spellStart"/>
-      <w:r>
-        <w:t>computer</w:t>
-      </w:r>
-      <w:proofErr w:type="spellEnd"/>
-      <w:r>
-        <w:t xml:space="preserve"> </w:t>
-      </w:r>
-      <w:proofErr w:type="spellStart"/>
-      <w:r>
-        <w:t>vision</w:t>
-      </w:r>
-      <w:proofErr w:type="spellEnd"/>
-      <w:r>
-        <w:t xml:space="preserve">, as </w:t>
-      </w:r>
-      <w:proofErr w:type="spellStart"/>
-      <w:r>
-        <w:t>they</w:t>
-      </w:r>
-      <w:proofErr w:type="spellEnd"/>
-      <w:r>
-        <w:t xml:space="preserve"> </w:t>
-      </w:r>
-      <w:proofErr w:type="spellStart"/>
-      <w:r>
-        <w:t>increase</w:t>
-      </w:r>
-      <w:proofErr w:type="spellEnd"/>
-      <w:r>
-        <w:t xml:space="preserve"> </w:t>
-      </w:r>
-      <w:proofErr w:type="spellStart"/>
-      <w:r>
-        <w:t>the</w:t>
-      </w:r>
-      <w:proofErr w:type="spellEnd"/>
-      <w:r>
-        <w:t xml:space="preserve"> </w:t>
-      </w:r>
-      <w:proofErr w:type="spellStart"/>
-      <w:r>
-        <w:t>size</w:t>
-      </w:r>
-      <w:proofErr w:type="spellEnd"/>
-      <w:r>
-        <w:t xml:space="preserve"> </w:t>
-      </w:r>
-      <w:proofErr w:type="spellStart"/>
-      <w:r>
-        <w:t>of</w:t>
-      </w:r>
-      <w:proofErr w:type="spellEnd"/>
-      <w:r>
-        <w:t xml:space="preserve"> </w:t>
-      </w:r>
-      <w:proofErr w:type="spellStart"/>
-      <w:r>
-        <w:t>the</w:t>
-      </w:r>
-      <w:proofErr w:type="spellEnd"/>
-      <w:r>
-        <w:t xml:space="preserve"> data set </w:t>
-      </w:r>
-      <w:proofErr w:type="spellStart"/>
-      <w:r>
-        <w:t>and</w:t>
-      </w:r>
-      <w:proofErr w:type="spellEnd"/>
-      <w:r>
-        <w:t xml:space="preserve"> improve </w:t>
-      </w:r>
-      <w:proofErr w:type="spellStart"/>
-      <w:r>
-        <w:t>the</w:t>
-      </w:r>
-      <w:proofErr w:type="spellEnd"/>
-      <w:r>
-        <w:t xml:space="preserve"> </w:t>
-      </w:r>
-      <w:proofErr w:type="spellStart"/>
-      <w:r>
-        <w:t>robustness</w:t>
-      </w:r>
-      <w:proofErr w:type="spellEnd"/>
-      <w:r>
-        <w:t xml:space="preserve"> </w:t>
-      </w:r>
-      <w:proofErr w:type="spellStart"/>
-      <w:r>
-        <w:t>of</w:t>
-      </w:r>
-      <w:proofErr w:type="spellEnd"/>
-      <w:r>
-        <w:t xml:space="preserve"> </w:t>
-      </w:r>
-      <w:proofErr w:type="spellStart"/>
-      <w:r>
-        <w:t>the</w:t>
-      </w:r>
-      <w:proofErr w:type="spellEnd"/>
-      <w:r>
-        <w:t xml:space="preserve"> </w:t>
-      </w:r>
-      <w:proofErr w:type="spellStart"/>
-      <w:r>
-        <w:t>model</w:t>
-      </w:r>
-      <w:proofErr w:type="spellEnd"/>
-      <w:r>
-        <w:t xml:space="preserve">. </w:t>
-      </w:r>
-      <w:proofErr w:type="spellStart"/>
-      <w:r>
-        <w:t>By</w:t>
-      </w:r>
-      <w:proofErr w:type="spellEnd"/>
-      <w:r>
-        <w:t xml:space="preserve"> </w:t>
-      </w:r>
-      <w:proofErr w:type="spellStart"/>
-      <w:r>
-        <w:t>exploring</w:t>
-      </w:r>
-      <w:proofErr w:type="spellEnd"/>
-      <w:r>
-        <w:t xml:space="preserve"> </w:t>
-      </w:r>
-      <w:proofErr w:type="spellStart"/>
-      <w:r>
-        <w:t>specific</w:t>
-      </w:r>
-      <w:proofErr w:type="spellEnd"/>
-      <w:r>
-        <w:t xml:space="preserve"> </w:t>
-      </w:r>
-      <w:proofErr w:type="spellStart"/>
-      <w:r>
-        <w:t>techniques</w:t>
-      </w:r>
-      <w:proofErr w:type="spellEnd"/>
-      <w:r>
-        <w:t xml:space="preserve"> (</w:t>
-      </w:r>
-      <w:proofErr w:type="spellStart"/>
-      <w:r>
-        <w:t>such</w:t>
-      </w:r>
-      <w:proofErr w:type="spellEnd"/>
-      <w:r>
-        <w:t xml:space="preserve"> as </w:t>
-      </w:r>
-      <w:proofErr w:type="spellStart"/>
-      <w:r>
-        <w:t>flipping</w:t>
-      </w:r>
-      <w:proofErr w:type="spellEnd"/>
-      <w:r>
-        <w:t xml:space="preserve">, </w:t>
-      </w:r>
-      <w:proofErr w:type="spellStart"/>
-      <w:r>
-        <w:t>rotation</w:t>
-      </w:r>
-      <w:proofErr w:type="spellEnd"/>
-      <w:r>
-        <w:t xml:space="preserve"> </w:t>
-      </w:r>
-      <w:proofErr w:type="spellStart"/>
-      <w:r>
-        <w:t>and</w:t>
-      </w:r>
-      <w:proofErr w:type="spellEnd"/>
-      <w:r>
-        <w:t xml:space="preserve"> </w:t>
-      </w:r>
-      <w:proofErr w:type="spellStart"/>
-      <w:r>
-        <w:t>brightness</w:t>
-      </w:r>
-      <w:proofErr w:type="spellEnd"/>
-      <w:r>
-        <w:t xml:space="preserve"> </w:t>
-      </w:r>
-      <w:proofErr w:type="spellStart"/>
-      <w:r>
-        <w:t>adjustment</w:t>
-      </w:r>
-      <w:proofErr w:type="spellEnd"/>
-      <w:r>
-        <w:t xml:space="preserve">), </w:t>
-      </w:r>
-      <w:proofErr w:type="spellStart"/>
-      <w:r>
-        <w:t>our</w:t>
-      </w:r>
-      <w:proofErr w:type="spellEnd"/>
-      <w:r>
-        <w:t xml:space="preserve"> </w:t>
-      </w:r>
-      <w:proofErr w:type="spellStart"/>
-      <w:r>
-        <w:t>project</w:t>
-      </w:r>
-      <w:proofErr w:type="spellEnd"/>
-      <w:r>
-        <w:t xml:space="preserve"> </w:t>
-      </w:r>
-      <w:proofErr w:type="spellStart"/>
-      <w:r>
-        <w:t>will</w:t>
-      </w:r>
-      <w:proofErr w:type="spellEnd"/>
-      <w:r>
-        <w:t xml:space="preserve"> </w:t>
-      </w:r>
-      <w:proofErr w:type="spellStart"/>
-      <w:r>
-        <w:t>seek</w:t>
-      </w:r>
-      <w:proofErr w:type="spellEnd"/>
-      <w:r>
-        <w:t xml:space="preserve"> to </w:t>
-      </w:r>
-      <w:proofErr w:type="spellStart"/>
-      <w:r>
-        <w:t>understand</w:t>
-      </w:r>
-      <w:proofErr w:type="spellEnd"/>
-      <w:r>
-        <w:t xml:space="preserve"> </w:t>
-      </w:r>
-      <w:proofErr w:type="spellStart"/>
-      <w:r>
-        <w:t>how</w:t>
-      </w:r>
-      <w:proofErr w:type="spellEnd"/>
-      <w:r>
-        <w:t xml:space="preserve"> </w:t>
-      </w:r>
-      <w:proofErr w:type="spellStart"/>
-      <w:r>
-        <w:t>these</w:t>
-      </w:r>
-      <w:proofErr w:type="spellEnd"/>
-      <w:r>
-        <w:t xml:space="preserve"> </w:t>
-      </w:r>
-      <w:proofErr w:type="spellStart"/>
-      <w:r>
-        <w:t>practices</w:t>
-      </w:r>
-      <w:proofErr w:type="spellEnd"/>
-      <w:r>
-        <w:t xml:space="preserve"> can </w:t>
-      </w:r>
-      <w:proofErr w:type="spellStart"/>
-      <w:r>
-        <w:t>affect</w:t>
-      </w:r>
-      <w:proofErr w:type="spellEnd"/>
-      <w:r>
-        <w:t xml:space="preserve"> </w:t>
-      </w:r>
-      <w:proofErr w:type="spellStart"/>
-      <w:r>
-        <w:t>the</w:t>
-      </w:r>
-      <w:proofErr w:type="spellEnd"/>
-      <w:r>
-        <w:t xml:space="preserve"> </w:t>
-      </w:r>
-      <w:proofErr w:type="spellStart"/>
-      <w:r>
-        <w:t>accuracy</w:t>
-      </w:r>
-      <w:proofErr w:type="spellEnd"/>
-      <w:r>
-        <w:t xml:space="preserve"> </w:t>
-      </w:r>
-      <w:proofErr w:type="spellStart"/>
-      <w:r>
-        <w:t>of</w:t>
-      </w:r>
-      <w:proofErr w:type="spellEnd"/>
-      <w:r>
-        <w:t xml:space="preserve"> face </w:t>
-      </w:r>
-      <w:proofErr w:type="spellStart"/>
-      <w:r>
-        <w:t>recognition</w:t>
-      </w:r>
-      <w:proofErr w:type="spellEnd"/>
-      <w:r>
-        <w:t>.</w:t>
+        <w:spacing w:line="360" w:lineRule="auto"/>
+      </w:pPr>
+      <w:r>
+        <w:t xml:space="preserve">This paper explores </w:t>
+      </w:r>
+      <w:r>
+        <w:rPr>
+          <w:b/>
+          <w:bCs/>
+        </w:rPr>
+        <w:t>data augmentation</w:t>
+      </w:r>
+      <w:r>
+        <w:t xml:space="preserve"> techniques specific to brain tumor detection, including MRI techniques such as rotations, translations, cropping, and pixel intensity augmentations. The study also discusses the most effective and recent data augmentation approaches applied to the context of brain tumors, as well as more advanced techniques such as the use of Generative Adversarial Networks </w:t>
+      </w:r>
+      <w:r>
+        <w:rPr>
+          <w:i/>
+          <w:iCs/>
+        </w:rPr>
+        <w:t>(GANs)</w:t>
+      </w:r>
+      <w:r>
+        <w:t xml:space="preserve"> to create synthetic images that help improve the performance of deep learning models.</w:t>
       </w:r>
     </w:p>
     <w:p/>
     <w:p/>
     <w:p/>
-    <w:p>
-      <w:pPr>
-        <w:pStyle w:val="Ttulo1"/>
-      </w:pPr>
-      <w:bookmarkStart w:id="10" w:name="_Toc181655169"/>
-      <w:proofErr w:type="spellStart"/>
-      <w:r>
-        <w:lastRenderedPageBreak/>
-        <w:t>References</w:t>
-      </w:r>
-      <w:bookmarkEnd w:id="10"/>
-      <w:proofErr w:type="spellEnd"/>
-    </w:p>
-    <w:p>
-      <w:pPr>
-        <w:rPr>
-          <w:color w:val="000000"/>
-        </w:rPr>
-      </w:pPr>
-      <w:sdt>
-        <w:sdtPr>
-          <w:rPr>
-            <w:color w:val="000000"/>
-          </w:rPr>
-          <w:tag w:val="MENDELEY_CITATION_v3_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"/>
-          <w:id w:val="-2095317110"/>
-          <w:placeholder>
-            <w:docPart w:val="DefaultPlaceholder_-1854013440"/>
-          </w:placeholder>
-        </w:sdtPr>
-        <w:sdtEndPr/>
-        <w:sdtContent>
-          <w:proofErr w:type="spellStart"/>
-          <w:r>
-            <w:rPr>
-              <w:rFonts w:eastAsia="Times New Roman"/>
-              <w:color w:val="000000"/>
-            </w:rPr>
-            <w:t>Redmon</w:t>
-          </w:r>
-          <w:proofErr w:type="spellEnd"/>
-          <w:r>
-            <w:rPr>
-              <w:rFonts w:eastAsia="Times New Roman"/>
-              <w:color w:val="000000"/>
-            </w:rPr>
-            <w:t xml:space="preserve">, J., </w:t>
-          </w:r>
-          <w:proofErr w:type="spellStart"/>
-          <w:r>
-            <w:rPr>
-              <w:rFonts w:eastAsia="Times New Roman"/>
-              <w:color w:val="000000"/>
-            </w:rPr>
-            <w:t>Divvala</w:t>
-          </w:r>
-          <w:proofErr w:type="spellEnd"/>
-          <w:r>
-            <w:rPr>
-              <w:rFonts w:eastAsia="Times New Roman"/>
-              <w:color w:val="000000"/>
-            </w:rPr>
-            <w:t xml:space="preserve">, S., </w:t>
-          </w:r>
-          <w:proofErr w:type="spellStart"/>
-          <w:r>
-            <w:rPr>
-              <w:rFonts w:eastAsia="Times New Roman"/>
-              <w:color w:val="000000"/>
-            </w:rPr>
-            <w:t>Girshick</w:t>
-          </w:r>
-          <w:proofErr w:type="spellEnd"/>
-          <w:r>
-            <w:rPr>
-              <w:rFonts w:eastAsia="Times New Roman"/>
-              <w:color w:val="000000"/>
-            </w:rPr>
-            <w:t xml:space="preserve">, R., &amp; </w:t>
-          </w:r>
-          <w:proofErr w:type="spellStart"/>
-          <w:r>
-            <w:rPr>
-              <w:rFonts w:eastAsia="Times New Roman"/>
-              <w:color w:val="000000"/>
-            </w:rPr>
-            <w:t>Farhadi</w:t>
-          </w:r>
-          <w:proofErr w:type="spellEnd"/>
-          <w:r>
-            <w:rPr>
-              <w:rFonts w:eastAsia="Times New Roman"/>
-              <w:color w:val="000000"/>
-            </w:rPr>
-            <w:t xml:space="preserve">, A. (2016). </w:t>
-          </w:r>
-          <w:proofErr w:type="spellStart"/>
-          <w:r>
-            <w:rPr>
-              <w:rFonts w:eastAsia="Times New Roman"/>
-              <w:color w:val="000000"/>
-            </w:rPr>
-            <w:t>You</w:t>
-          </w:r>
-          <w:proofErr w:type="spellEnd"/>
-          <w:r>
-            <w:rPr>
-              <w:rFonts w:eastAsia="Times New Roman"/>
-              <w:color w:val="000000"/>
-            </w:rPr>
-            <w:t xml:space="preserve"> </w:t>
-          </w:r>
-          <w:proofErr w:type="spellStart"/>
-          <w:r>
-            <w:rPr>
-              <w:rFonts w:eastAsia="Times New Roman"/>
-              <w:color w:val="000000"/>
-            </w:rPr>
-            <w:t>Only</w:t>
-          </w:r>
-          <w:proofErr w:type="spellEnd"/>
-          <w:r>
-            <w:rPr>
-              <w:rFonts w:eastAsia="Times New Roman"/>
-              <w:color w:val="000000"/>
-            </w:rPr>
-            <w:t xml:space="preserve"> Look </w:t>
-          </w:r>
-          <w:proofErr w:type="spellStart"/>
-          <w:r>
-            <w:rPr>
-              <w:rFonts w:eastAsia="Times New Roman"/>
-              <w:color w:val="000000"/>
-            </w:rPr>
-            <w:t>Once</w:t>
-          </w:r>
-          <w:proofErr w:type="spellEnd"/>
-          <w:r>
-            <w:rPr>
-              <w:rFonts w:eastAsia="Times New Roman"/>
-              <w:color w:val="000000"/>
-            </w:rPr>
-            <w:t xml:space="preserve">: </w:t>
-          </w:r>
-          <w:proofErr w:type="spellStart"/>
-          <w:r>
-            <w:rPr>
-              <w:rFonts w:eastAsia="Times New Roman"/>
-              <w:color w:val="000000"/>
-            </w:rPr>
-            <w:t>Unified</w:t>
-          </w:r>
-          <w:proofErr w:type="spellEnd"/>
-          <w:r>
-            <w:rPr>
-              <w:rFonts w:eastAsia="Times New Roman"/>
-              <w:color w:val="000000"/>
-            </w:rPr>
-            <w:t xml:space="preserve">, Real-Time </w:t>
-          </w:r>
-          <w:proofErr w:type="spellStart"/>
-          <w:r>
-            <w:rPr>
-              <w:rFonts w:eastAsia="Times New Roman"/>
-              <w:color w:val="000000"/>
-            </w:rPr>
-            <w:t>Object</w:t>
-          </w:r>
-          <w:proofErr w:type="spellEnd"/>
-          <w:r>
-            <w:rPr>
-              <w:rFonts w:eastAsia="Times New Roman"/>
-              <w:color w:val="000000"/>
-            </w:rPr>
-            <w:t xml:space="preserve"> </w:t>
-          </w:r>
-          <w:proofErr w:type="spellStart"/>
-          <w:r>
-            <w:rPr>
-              <w:rFonts w:eastAsia="Times New Roman"/>
-              <w:color w:val="000000"/>
-            </w:rPr>
-            <w:t>Detection</w:t>
-          </w:r>
-          <w:proofErr w:type="spellEnd"/>
-          <w:r>
-            <w:rPr>
-              <w:rFonts w:eastAsia="Times New Roman"/>
-              <w:color w:val="000000"/>
-            </w:rPr>
-            <w:t xml:space="preserve">. </w:t>
-          </w:r>
-          <w:proofErr w:type="spellStart"/>
-          <w:r>
-            <w:rPr>
-              <w:rFonts w:eastAsia="Times New Roman"/>
-              <w:i/>
-              <w:iCs/>
-              <w:color w:val="000000"/>
-            </w:rPr>
-            <w:t>Proceedings</w:t>
-          </w:r>
-          <w:proofErr w:type="spellEnd"/>
-          <w:r>
-            <w:rPr>
-              <w:rFonts w:eastAsia="Times New Roman"/>
-              <w:i/>
-              <w:iCs/>
-              <w:color w:val="000000"/>
-            </w:rPr>
-            <w:t xml:space="preserve"> </w:t>
-          </w:r>
-          <w:proofErr w:type="spellStart"/>
-          <w:r>
-            <w:rPr>
-              <w:rFonts w:eastAsia="Times New Roman"/>
-              <w:i/>
-              <w:iCs/>
-              <w:color w:val="000000"/>
-            </w:rPr>
-            <w:t>of</w:t>
-          </w:r>
-          <w:proofErr w:type="spellEnd"/>
-          <w:r>
-            <w:rPr>
-              <w:rFonts w:eastAsia="Times New Roman"/>
-              <w:i/>
-              <w:iCs/>
-              <w:color w:val="000000"/>
-            </w:rPr>
-            <w:t xml:space="preserve"> </w:t>
-          </w:r>
-          <w:proofErr w:type="spellStart"/>
-          <w:r>
-            <w:rPr>
-              <w:rFonts w:eastAsia="Times New Roman"/>
-              <w:i/>
-              <w:iCs/>
-              <w:color w:val="000000"/>
-            </w:rPr>
-            <w:t>the</w:t>
-          </w:r>
-          <w:proofErr w:type="spellEnd"/>
-          <w:r>
-            <w:rPr>
-              <w:rFonts w:eastAsia="Times New Roman"/>
-              <w:i/>
-              <w:iCs/>
-              <w:color w:val="000000"/>
-            </w:rPr>
-            <w:t xml:space="preserve"> IEEE Conference </w:t>
-          </w:r>
-          <w:proofErr w:type="spellStart"/>
-          <w:r>
-            <w:rPr>
-              <w:rFonts w:eastAsia="Times New Roman"/>
-              <w:i/>
-              <w:iCs/>
-              <w:color w:val="000000"/>
-            </w:rPr>
-            <w:t>on</w:t>
-          </w:r>
-          <w:proofErr w:type="spellEnd"/>
-          <w:r>
-            <w:rPr>
-              <w:rFonts w:eastAsia="Times New Roman"/>
-              <w:i/>
-              <w:iCs/>
-              <w:color w:val="000000"/>
-            </w:rPr>
-            <w:t xml:space="preserve"> </w:t>
-          </w:r>
-          <w:proofErr w:type="spellStart"/>
-          <w:r>
-            <w:rPr>
-              <w:rFonts w:eastAsia="Times New Roman"/>
-              <w:i/>
-              <w:iCs/>
-              <w:color w:val="000000"/>
-            </w:rPr>
-            <w:t>Computer</w:t>
-          </w:r>
-          <w:proofErr w:type="spellEnd"/>
-          <w:r>
-            <w:rPr>
-              <w:rFonts w:eastAsia="Times New Roman"/>
-              <w:i/>
-              <w:iCs/>
-              <w:color w:val="000000"/>
-            </w:rPr>
-            <w:t xml:space="preserve"> </w:t>
-          </w:r>
-          <w:proofErr w:type="spellStart"/>
-          <w:r>
-            <w:rPr>
-              <w:rFonts w:eastAsia="Times New Roman"/>
-              <w:i/>
-              <w:iCs/>
-              <w:color w:val="000000"/>
-            </w:rPr>
-            <w:t>Vision</w:t>
-          </w:r>
-          <w:proofErr w:type="spellEnd"/>
-          <w:r>
-            <w:rPr>
-              <w:rFonts w:eastAsia="Times New Roman"/>
-              <w:i/>
-              <w:iCs/>
-              <w:color w:val="000000"/>
-            </w:rPr>
-            <w:t xml:space="preserve"> </w:t>
-          </w:r>
-          <w:proofErr w:type="spellStart"/>
-          <w:r>
-            <w:rPr>
-              <w:rFonts w:eastAsia="Times New Roman"/>
-              <w:i/>
-              <w:iCs/>
-              <w:color w:val="000000"/>
-            </w:rPr>
-            <w:t>and</w:t>
-          </w:r>
-          <w:proofErr w:type="spellEnd"/>
-          <w:r>
-            <w:rPr>
-              <w:rFonts w:eastAsia="Times New Roman"/>
-              <w:i/>
-              <w:iCs/>
-              <w:color w:val="000000"/>
-            </w:rPr>
-            <w:t xml:space="preserve"> </w:t>
-          </w:r>
-          <w:proofErr w:type="spellStart"/>
-          <w:r>
-            <w:rPr>
-              <w:rFonts w:eastAsia="Times New Roman"/>
-              <w:i/>
-              <w:iCs/>
-              <w:color w:val="000000"/>
-            </w:rPr>
-            <w:t>Pattern</w:t>
-          </w:r>
-          <w:proofErr w:type="spellEnd"/>
-          <w:r>
-            <w:rPr>
-              <w:rFonts w:eastAsia="Times New Roman"/>
-              <w:i/>
-              <w:iCs/>
-              <w:color w:val="000000"/>
-            </w:rPr>
-            <w:t xml:space="preserve"> </w:t>
-          </w:r>
-          <w:proofErr w:type="spellStart"/>
-          <w:r>
-            <w:rPr>
-              <w:rFonts w:eastAsia="Times New Roman"/>
-              <w:i/>
-              <w:iCs/>
-              <w:color w:val="000000"/>
-            </w:rPr>
-            <w:t>Recognition</w:t>
-          </w:r>
-          <w:proofErr w:type="spellEnd"/>
-          <w:r>
-            <w:rPr>
-              <w:rFonts w:eastAsia="Times New Roman"/>
-              <w:color w:val="000000"/>
-            </w:rPr>
-            <w:t>.</w:t>
-          </w:r>
-        </w:sdtContent>
-      </w:sdt>
-    </w:p>
+    <w:p/>
+    <w:p/>
+    <w:p/>
+    <w:p/>
+    <w:p/>
+    <w:p/>
+    <w:p/>
+    <w:p/>
+    <w:p/>
+    <w:p/>
+    <w:p/>
+    <w:p/>
+    <w:p/>
+    <w:p/>
+    <w:p>
+      <w:bookmarkStart w:id="12" w:name="_Toc181655169"/>
+    </w:p>
+    <w:p/>
+    <w:bookmarkEnd w:id="12" w:displacedByCustomXml="next"/>
+    <w:bookmarkStart w:id="13" w:name="_Toc182701265" w:displacedByCustomXml="next"/>
     <w:sdt>
       <w:sdtPr>
-        <w:rPr>
-          <w:color w:val="000000"/>
-        </w:rPr>
-        <w:tag w:val="MENDELEY_CITATION_v3_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"/>
-        <w:id w:val="-1894879621"/>
-        <w:placeholder>
-          <w:docPart w:val="DefaultPlaceholder_-1854013440"/>
-        </w:placeholder>
+        <w:id w:val="349609850"/>
+        <w:docPartObj>
+          <w:docPartGallery w:val="Bibliographies"/>
+          <w:docPartUnique/>
+        </w:docPartObj>
       </w:sdtPr>
-      <w:sdtEndPr/>
+      <w:sdtEndPr>
+        <w:rPr>
+          <w:rFonts w:eastAsiaTheme="minorHAnsi" w:cstheme="minorBidi"/>
+          <w:b w:val="0"/>
+          <w:sz w:val="20"/>
+          <w:szCs w:val="22"/>
+        </w:rPr>
+      </w:sdtEndPr>
       <w:sdtContent>
         <w:p>
           <w:pPr>
-            <w:rPr>
-              <w:color w:val="000000"/>
-            </w:rPr>
+            <w:pStyle w:val="Heading1"/>
           </w:pPr>
-          <w:proofErr w:type="spellStart"/>
           <w:r>
-            <w:rPr>
-              <w:rFonts w:eastAsia="Times New Roman"/>
-              <w:color w:val="000000"/>
-            </w:rPr>
-            <w:t>Ren</w:t>
+            <w:t>References</w:t>
           </w:r>
-          <w:proofErr w:type="spellEnd"/>
-          <w:r>
-            <w:rPr>
-              <w:rFonts w:eastAsia="Times New Roman"/>
-              <w:color w:val="000000"/>
-            </w:rPr>
-            <w:t xml:space="preserve">, S., </w:t>
-          </w:r>
-          <w:proofErr w:type="spellStart"/>
-          <w:r>
-            <w:rPr>
-              <w:rFonts w:eastAsia="Times New Roman"/>
-              <w:color w:val="000000"/>
-            </w:rPr>
-            <w:t>He</w:t>
-          </w:r>
-          <w:proofErr w:type="spellEnd"/>
-          <w:r>
-            <w:rPr>
-              <w:rFonts w:eastAsia="Times New Roman"/>
-              <w:color w:val="000000"/>
-            </w:rPr>
-            <w:t xml:space="preserve">, K., </w:t>
-          </w:r>
-          <w:proofErr w:type="spellStart"/>
-          <w:r>
-            <w:rPr>
-              <w:rFonts w:eastAsia="Times New Roman"/>
-              <w:color w:val="000000"/>
-            </w:rPr>
-            <w:t>Girshick</w:t>
-          </w:r>
-          <w:proofErr w:type="spellEnd"/>
-          <w:r>
-            <w:rPr>
-              <w:rFonts w:eastAsia="Times New Roman"/>
-              <w:color w:val="000000"/>
-            </w:rPr>
-            <w:t xml:space="preserve">, R., &amp; </w:t>
-          </w:r>
-          <w:proofErr w:type="spellStart"/>
-          <w:r>
-            <w:rPr>
-              <w:rFonts w:eastAsia="Times New Roman"/>
-              <w:color w:val="000000"/>
-            </w:rPr>
-            <w:t>Sun</w:t>
-          </w:r>
-          <w:proofErr w:type="spellEnd"/>
-          <w:r>
-            <w:rPr>
-              <w:rFonts w:eastAsia="Times New Roman"/>
-              <w:color w:val="000000"/>
-            </w:rPr>
-            <w:t xml:space="preserve">, J. (2015). </w:t>
-          </w:r>
-          <w:proofErr w:type="spellStart"/>
-          <w:r>
-            <w:rPr>
-              <w:rFonts w:eastAsia="Times New Roman"/>
-              <w:color w:val="000000"/>
-            </w:rPr>
-            <w:t>Faster</w:t>
-          </w:r>
-          <w:proofErr w:type="spellEnd"/>
-          <w:r>
-            <w:rPr>
-              <w:rFonts w:eastAsia="Times New Roman"/>
-              <w:color w:val="000000"/>
-            </w:rPr>
-            <w:t xml:space="preserve"> R-CNN: </w:t>
-          </w:r>
-          <w:proofErr w:type="spellStart"/>
-          <w:r>
-            <w:rPr>
-              <w:rFonts w:eastAsia="Times New Roman"/>
-              <w:color w:val="000000"/>
-            </w:rPr>
-            <w:t>Towards</w:t>
-          </w:r>
-          <w:proofErr w:type="spellEnd"/>
-          <w:r>
-            <w:rPr>
-              <w:rFonts w:eastAsia="Times New Roman"/>
-              <w:color w:val="000000"/>
-            </w:rPr>
-            <w:t xml:space="preserve"> Real-Time </w:t>
-          </w:r>
-          <w:proofErr w:type="spellStart"/>
-          <w:r>
-            <w:rPr>
-              <w:rFonts w:eastAsia="Times New Roman"/>
-              <w:color w:val="000000"/>
-            </w:rPr>
-            <w:t>Object</w:t>
-          </w:r>
-          <w:proofErr w:type="spellEnd"/>
-          <w:r>
-            <w:rPr>
-              <w:rFonts w:eastAsia="Times New Roman"/>
-              <w:color w:val="000000"/>
-            </w:rPr>
-            <w:t xml:space="preserve"> </w:t>
-          </w:r>
-          <w:proofErr w:type="spellStart"/>
-          <w:r>
-            <w:rPr>
-              <w:rFonts w:eastAsia="Times New Roman"/>
-              <w:color w:val="000000"/>
-            </w:rPr>
-            <w:t>Detection</w:t>
-          </w:r>
-          <w:proofErr w:type="spellEnd"/>
-          <w:r>
-            <w:rPr>
-              <w:rFonts w:eastAsia="Times New Roman"/>
-              <w:color w:val="000000"/>
-            </w:rPr>
-            <w:t xml:space="preserve"> </w:t>
-          </w:r>
-          <w:proofErr w:type="spellStart"/>
-          <w:r>
-            <w:rPr>
-              <w:rFonts w:eastAsia="Times New Roman"/>
-              <w:color w:val="000000"/>
-            </w:rPr>
-            <w:t>with</w:t>
-          </w:r>
-          <w:proofErr w:type="spellEnd"/>
-          <w:r>
-            <w:rPr>
-              <w:rFonts w:eastAsia="Times New Roman"/>
-              <w:color w:val="000000"/>
-            </w:rPr>
-            <w:t xml:space="preserve"> </w:t>
-          </w:r>
-          <w:proofErr w:type="spellStart"/>
-          <w:r>
-            <w:rPr>
-              <w:rFonts w:eastAsia="Times New Roman"/>
-              <w:color w:val="000000"/>
-            </w:rPr>
-            <w:t>Region</w:t>
-          </w:r>
-          <w:proofErr w:type="spellEnd"/>
-          <w:r>
-            <w:rPr>
-              <w:rFonts w:eastAsia="Times New Roman"/>
-              <w:color w:val="000000"/>
-            </w:rPr>
-            <w:t xml:space="preserve"> Proposal Networks. </w:t>
-          </w:r>
-          <w:proofErr w:type="spellStart"/>
-          <w:r>
-            <w:rPr>
-              <w:rFonts w:eastAsia="Times New Roman"/>
-              <w:color w:val="000000"/>
-            </w:rPr>
-            <w:t>Advances</w:t>
-          </w:r>
-          <w:proofErr w:type="spellEnd"/>
-          <w:r>
-            <w:rPr>
-              <w:rFonts w:eastAsia="Times New Roman"/>
-              <w:color w:val="000000"/>
-            </w:rPr>
-            <w:t xml:space="preserve"> in Neural </w:t>
-          </w:r>
-          <w:proofErr w:type="spellStart"/>
-          <w:r>
-            <w:rPr>
-              <w:rFonts w:eastAsia="Times New Roman"/>
-              <w:color w:val="000000"/>
-            </w:rPr>
-            <w:t>Information</w:t>
-          </w:r>
-          <w:proofErr w:type="spellEnd"/>
-          <w:r>
-            <w:rPr>
-              <w:rFonts w:eastAsia="Times New Roman"/>
-              <w:color w:val="000000"/>
-            </w:rPr>
-            <w:t xml:space="preserve"> </w:t>
-          </w:r>
-          <w:proofErr w:type="spellStart"/>
-          <w:r>
-            <w:rPr>
-              <w:rFonts w:eastAsia="Times New Roman"/>
-              <w:color w:val="000000"/>
-            </w:rPr>
-            <w:t>Processing</w:t>
-          </w:r>
-          <w:proofErr w:type="spellEnd"/>
-          <w:r>
-            <w:rPr>
-              <w:rFonts w:eastAsia="Times New Roman"/>
-              <w:color w:val="000000"/>
-            </w:rPr>
-            <w:t xml:space="preserve"> </w:t>
-          </w:r>
-          <w:proofErr w:type="spellStart"/>
-          <w:r>
-            <w:rPr>
-              <w:rFonts w:eastAsia="Times New Roman"/>
-              <w:color w:val="000000"/>
-            </w:rPr>
-            <w:t>Systems</w:t>
-          </w:r>
-          <w:proofErr w:type="spellEnd"/>
-          <w:r>
-            <w:rPr>
-              <w:rFonts w:eastAsia="Times New Roman"/>
-              <w:color w:val="000000"/>
-            </w:rPr>
-            <w:t>.</w:t>
-          </w:r>
+          <w:bookmarkEnd w:id="13"/>
         </w:p>
-      </w:sdtContent>
-    </w:sdt>
-    <w:sdt>
-      <w:sdtPr>
-        <w:rPr>
-          <w:color w:val="000000"/>
-        </w:rPr>
-        <w:tag w:val="MENDELEY_CITATION_v3_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"/>
-        <w:id w:val="726725932"/>
-        <w:placeholder>
-          <w:docPart w:val="DefaultPlaceholder_-1854013440"/>
-        </w:placeholder>
-      </w:sdtPr>
-      <w:sdtEndPr/>
-      <w:sdtContent>
-        <w:p>
-          <w:pPr>
-            <w:rPr>
-              <w:color w:val="000000"/>
-            </w:rPr>
-          </w:pPr>
-          <w:proofErr w:type="spellStart"/>
-          <w:r>
-            <w:rPr>
-              <w:rFonts w:eastAsia="Times New Roman"/>
-              <w:color w:val="000000"/>
-            </w:rPr>
-            <w:t>Liu</w:t>
-          </w:r>
-          <w:proofErr w:type="spellEnd"/>
-          <w:r>
-            <w:rPr>
-              <w:rFonts w:eastAsia="Times New Roman"/>
-              <w:color w:val="000000"/>
-            </w:rPr>
-            <w:t xml:space="preserve">, W., </w:t>
-          </w:r>
-          <w:proofErr w:type="spellStart"/>
-          <w:r>
-            <w:rPr>
-              <w:rFonts w:eastAsia="Times New Roman"/>
-              <w:color w:val="000000"/>
-            </w:rPr>
-            <w:t>Anguelov</w:t>
-          </w:r>
-          <w:proofErr w:type="spellEnd"/>
-          <w:r>
-            <w:rPr>
-              <w:rFonts w:eastAsia="Times New Roman"/>
-              <w:color w:val="000000"/>
-            </w:rPr>
-            <w:t xml:space="preserve">, D., </w:t>
-          </w:r>
-          <w:proofErr w:type="spellStart"/>
-          <w:r>
-            <w:rPr>
-              <w:rFonts w:eastAsia="Times New Roman"/>
-              <w:color w:val="000000"/>
-            </w:rPr>
-            <w:t>Erhan</w:t>
-          </w:r>
-          <w:proofErr w:type="spellEnd"/>
-          <w:r>
-            <w:rPr>
-              <w:rFonts w:eastAsia="Times New Roman"/>
-              <w:color w:val="000000"/>
-            </w:rPr>
-            <w:t xml:space="preserve">, D., </w:t>
-          </w:r>
-          <w:proofErr w:type="spellStart"/>
-          <w:r>
-            <w:rPr>
-              <w:rFonts w:eastAsia="Times New Roman"/>
-              <w:color w:val="000000"/>
-            </w:rPr>
-            <w:t>Szegedy</w:t>
-          </w:r>
-          <w:proofErr w:type="spellEnd"/>
-          <w:r>
-            <w:rPr>
-              <w:rFonts w:eastAsia="Times New Roman"/>
-              <w:color w:val="000000"/>
-            </w:rPr>
-            <w:t xml:space="preserve">, C., </w:t>
-          </w:r>
-          <w:proofErr w:type="spellStart"/>
-          <w:r>
-            <w:rPr>
-              <w:rFonts w:eastAsia="Times New Roman"/>
-              <w:color w:val="000000"/>
-            </w:rPr>
-            <w:t>Reed</w:t>
-          </w:r>
-          <w:proofErr w:type="spellEnd"/>
-          <w:r>
-            <w:rPr>
-              <w:rFonts w:eastAsia="Times New Roman"/>
-              <w:color w:val="000000"/>
-            </w:rPr>
-            <w:t xml:space="preserve">, S., Fu, C. Y., &amp; Berg, A. C. (2016). SSD: Single Shot </w:t>
-          </w:r>
-          <w:proofErr w:type="spellStart"/>
-          <w:r>
-            <w:rPr>
-              <w:rFonts w:eastAsia="Times New Roman"/>
-              <w:color w:val="000000"/>
-            </w:rPr>
-            <w:t>MultiBox</w:t>
-          </w:r>
-          <w:proofErr w:type="spellEnd"/>
-          <w:r>
-            <w:rPr>
-              <w:rFonts w:eastAsia="Times New Roman"/>
-              <w:color w:val="000000"/>
-            </w:rPr>
-            <w:t xml:space="preserve"> </w:t>
-          </w:r>
-          <w:proofErr w:type="spellStart"/>
-          <w:r>
-            <w:rPr>
-              <w:rFonts w:eastAsia="Times New Roman"/>
-              <w:color w:val="000000"/>
-            </w:rPr>
-            <w:t>Detector</w:t>
-          </w:r>
-          <w:proofErr w:type="spellEnd"/>
-          <w:r>
-            <w:rPr>
-              <w:rFonts w:eastAsia="Times New Roman"/>
-              <w:color w:val="000000"/>
-            </w:rPr>
-            <w:t xml:space="preserve">. </w:t>
-          </w:r>
-          <w:proofErr w:type="spellStart"/>
-          <w:r>
-            <w:rPr>
-              <w:rFonts w:eastAsia="Times New Roman"/>
-              <w:color w:val="000000"/>
-            </w:rPr>
-            <w:t>European</w:t>
-          </w:r>
-          <w:proofErr w:type="spellEnd"/>
-          <w:r>
-            <w:rPr>
-              <w:rFonts w:eastAsia="Times New Roman"/>
-              <w:color w:val="000000"/>
-            </w:rPr>
-            <w:t xml:space="preserve"> Conference </w:t>
-          </w:r>
-          <w:proofErr w:type="spellStart"/>
-          <w:r>
-            <w:rPr>
-              <w:rFonts w:eastAsia="Times New Roman"/>
-              <w:color w:val="000000"/>
-            </w:rPr>
-            <w:t>on</w:t>
-          </w:r>
-          <w:proofErr w:type="spellEnd"/>
-          <w:r>
-            <w:rPr>
-              <w:rFonts w:eastAsia="Times New Roman"/>
-              <w:color w:val="000000"/>
-            </w:rPr>
-            <w:t xml:space="preserve"> </w:t>
-          </w:r>
-          <w:proofErr w:type="spellStart"/>
-          <w:r>
-            <w:rPr>
-              <w:rFonts w:eastAsia="Times New Roman"/>
-              <w:color w:val="000000"/>
-            </w:rPr>
-            <w:t>Computer</w:t>
-          </w:r>
-          <w:proofErr w:type="spellEnd"/>
-          <w:r>
-            <w:rPr>
-              <w:rFonts w:eastAsia="Times New Roman"/>
-              <w:color w:val="000000"/>
-            </w:rPr>
-            <w:t xml:space="preserve"> </w:t>
-          </w:r>
-          <w:proofErr w:type="spellStart"/>
-          <w:r>
-            <w:rPr>
-              <w:rFonts w:eastAsia="Times New Roman"/>
-              <w:color w:val="000000"/>
-            </w:rPr>
-            <w:t>Vision</w:t>
-          </w:r>
-          <w:proofErr w:type="spellEnd"/>
-          <w:r>
-            <w:rPr>
-              <w:rFonts w:eastAsia="Times New Roman"/>
-              <w:color w:val="000000"/>
-            </w:rPr>
-            <w:t xml:space="preserve">. </w:t>
-          </w:r>
-        </w:p>
-      </w:sdtContent>
-    </w:sdt>
-    <w:sdt>
-      <w:sdtPr>
-        <w:rPr>
-          <w:color w:val="000000"/>
-        </w:rPr>
-        <w:tag w:val="MENDELEY_CITATION_v3_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"/>
-        <w:id w:val="1412731805"/>
-        <w:placeholder>
-          <w:docPart w:val="DefaultPlaceholder_-1854013440"/>
-        </w:placeholder>
-      </w:sdtPr>
-      <w:sdtEndPr/>
-      <w:sdtContent>
-        <w:p>
-          <w:proofErr w:type="spellStart"/>
-          <w:r>
-            <w:rPr>
-              <w:rFonts w:eastAsia="Times New Roman"/>
-              <w:color w:val="000000"/>
-            </w:rPr>
-            <w:t>Shorten</w:t>
-          </w:r>
-          <w:proofErr w:type="spellEnd"/>
-          <w:r>
-            <w:rPr>
-              <w:rFonts w:eastAsia="Times New Roman"/>
-              <w:color w:val="000000"/>
-            </w:rPr>
-            <w:t xml:space="preserve">, C., &amp; </w:t>
-          </w:r>
-          <w:proofErr w:type="spellStart"/>
-          <w:r>
-            <w:rPr>
-              <w:rFonts w:eastAsia="Times New Roman"/>
-              <w:color w:val="000000"/>
-            </w:rPr>
-            <w:t>Khoshgoftaar</w:t>
-          </w:r>
-          <w:proofErr w:type="spellEnd"/>
-          <w:r>
-            <w:rPr>
-              <w:rFonts w:eastAsia="Times New Roman"/>
-              <w:color w:val="000000"/>
-            </w:rPr>
-            <w:t xml:space="preserve">, T. M. (2019). A </w:t>
-          </w:r>
-          <w:proofErr w:type="spellStart"/>
-          <w:r>
-            <w:rPr>
-              <w:rFonts w:eastAsia="Times New Roman"/>
-              <w:color w:val="000000"/>
-            </w:rPr>
-            <w:t>survey</w:t>
-          </w:r>
-          <w:proofErr w:type="spellEnd"/>
-          <w:r>
-            <w:rPr>
-              <w:rFonts w:eastAsia="Times New Roman"/>
-              <w:color w:val="000000"/>
-            </w:rPr>
-            <w:t xml:space="preserve"> </w:t>
-          </w:r>
-          <w:proofErr w:type="spellStart"/>
-          <w:r>
-            <w:rPr>
-              <w:rFonts w:eastAsia="Times New Roman"/>
-              <w:color w:val="000000"/>
-            </w:rPr>
-            <w:t>on</w:t>
-          </w:r>
-          <w:proofErr w:type="spellEnd"/>
-          <w:r>
-            <w:rPr>
-              <w:rFonts w:eastAsia="Times New Roman"/>
-              <w:color w:val="000000"/>
-            </w:rPr>
-            <w:t xml:space="preserve"> </w:t>
-          </w:r>
-          <w:proofErr w:type="spellStart"/>
-          <w:r>
-            <w:rPr>
-              <w:rFonts w:eastAsia="Times New Roman"/>
-              <w:color w:val="000000"/>
-            </w:rPr>
-            <w:t>image</w:t>
-          </w:r>
-          <w:proofErr w:type="spellEnd"/>
-          <w:r>
-            <w:rPr>
-              <w:rFonts w:eastAsia="Times New Roman"/>
-              <w:color w:val="000000"/>
-            </w:rPr>
-            <w:t xml:space="preserve"> data </w:t>
-          </w:r>
-          <w:proofErr w:type="spellStart"/>
-          <w:r>
-            <w:rPr>
-              <w:rFonts w:eastAsia="Times New Roman"/>
-              <w:color w:val="000000"/>
-            </w:rPr>
-            <w:t>augmentation</w:t>
-          </w:r>
-          <w:proofErr w:type="spellEnd"/>
-          <w:r>
-            <w:rPr>
-              <w:rFonts w:eastAsia="Times New Roman"/>
-              <w:color w:val="000000"/>
-            </w:rPr>
-            <w:t xml:space="preserve"> for </w:t>
-          </w:r>
-          <w:proofErr w:type="spellStart"/>
-          <w:r>
-            <w:rPr>
-              <w:rFonts w:eastAsia="Times New Roman"/>
-              <w:color w:val="000000"/>
-            </w:rPr>
-            <w:t>deep</w:t>
-          </w:r>
-          <w:proofErr w:type="spellEnd"/>
-          <w:r>
-            <w:rPr>
-              <w:rFonts w:eastAsia="Times New Roman"/>
-              <w:color w:val="000000"/>
-            </w:rPr>
-            <w:t xml:space="preserve"> </w:t>
-          </w:r>
-          <w:proofErr w:type="spellStart"/>
-          <w:r>
-            <w:rPr>
-              <w:rFonts w:eastAsia="Times New Roman"/>
-              <w:color w:val="000000"/>
-            </w:rPr>
-            <w:t>learning</w:t>
-          </w:r>
-          <w:proofErr w:type="spellEnd"/>
-          <w:r>
-            <w:rPr>
-              <w:rFonts w:eastAsia="Times New Roman"/>
-              <w:color w:val="000000"/>
-            </w:rPr>
-            <w:t xml:space="preserve">. </w:t>
-          </w:r>
-          <w:proofErr w:type="spellStart"/>
-          <w:r>
-            <w:rPr>
-              <w:rFonts w:eastAsia="Times New Roman"/>
-              <w:color w:val="000000"/>
-            </w:rPr>
-            <w:t>Journal</w:t>
-          </w:r>
-          <w:proofErr w:type="spellEnd"/>
-          <w:r>
-            <w:rPr>
-              <w:rFonts w:eastAsia="Times New Roman"/>
-              <w:color w:val="000000"/>
-            </w:rPr>
-            <w:t xml:space="preserve"> of </w:t>
-          </w:r>
-          <w:proofErr w:type="spellStart"/>
-          <w:r>
-            <w:rPr>
-              <w:rFonts w:eastAsia="Times New Roman"/>
-              <w:color w:val="000000"/>
-            </w:rPr>
-            <w:t>Big</w:t>
-          </w:r>
-          <w:proofErr w:type="spellEnd"/>
-          <w:r>
-            <w:rPr>
-              <w:rFonts w:eastAsia="Times New Roman"/>
-              <w:color w:val="000000"/>
-            </w:rPr>
-            <w:t xml:space="preserve"> Data.</w:t>
-          </w:r>
-        </w:p>
+        <w:sdt>
+          <w:sdtPr>
+            <w:id w:val="-573587230"/>
+            <w:bibliography/>
+          </w:sdtPr>
+          <w:sdtContent>
+            <w:p>
+              <w:pPr>
+                <w:pStyle w:val="Ttulo1"/>
+                <w:numPr>
+                  <w:ilvl w:val="0"/>
+                  <w:numId w:val="0"/>
+                </w:numPr>
+                <w:rPr>
+                  <w:i/>
+                  <w:iCs/>
+                </w:rPr>
+              </w:pPr>
+              <w:r>
+                <w:t xml:space="preserve">[1] </w:t>
+              </w:r>
+              <w:proofErr w:type="spellStart"/>
+              <w:r>
+                <w:t>Kulasinghe</w:t>
+              </w:r>
+              <w:proofErr w:type="spellEnd"/>
+              <w:r>
+                <w:t xml:space="preserve">, K. A., </w:t>
+              </w:r>
+              <w:proofErr w:type="spellStart"/>
+              <w:r>
+                <w:t>Dewage</w:t>
+              </w:r>
+              <w:proofErr w:type="spellEnd"/>
+              <w:r>
+                <w:t>, W. R., Hasan, R., Rehman, B., &amp; Mahmood, S. (Year). Enhancing Brain Tumor Detection Through Custom Convolutional Neural Networks and Interpretability-Driven Analysis.</w:t>
+              </w:r>
+            </w:p>
+            <w:p>
+              <w:pPr>
+                <w:rPr>
+                  <w:i/>
+                  <w:iCs/>
+                </w:rPr>
+              </w:pPr>
+              <w:r>
+                <w:t xml:space="preserve">[2] </w:t>
+              </w:r>
+              <w:r>
+                <w:t xml:space="preserve">Karim, S., Tong, G., Yu, Y., Laghari, A. A., Khan, A. A., </w:t>
+              </w:r>
+              <w:proofErr w:type="spellStart"/>
+              <w:r>
+                <w:t>Ibrar</w:t>
+              </w:r>
+              <w:proofErr w:type="spellEnd"/>
+              <w:r>
+                <w:t>, M., &amp; Mehmood, F. (Year). Developments in Brain Tumor Segmentation Using MRI: Deep Learning Insights and Future Perspectives.</w:t>
+              </w:r>
+            </w:p>
+            <w:p>
+              <w:pPr>
+                <w:rPr>
+                  <w:i/>
+                  <w:iCs/>
+                </w:rPr>
+              </w:pPr>
+              <w:r>
+                <w:t xml:space="preserve">[3] </w:t>
+              </w:r>
+              <w:proofErr w:type="spellStart"/>
+              <w:r>
+                <w:t>Papadomanolakis</w:t>
+              </w:r>
+              <w:proofErr w:type="spellEnd"/>
+              <w:r>
+                <w:t xml:space="preserve">, T. N., </w:t>
+              </w:r>
+              <w:proofErr w:type="spellStart"/>
+              <w:r>
+                <w:t>Sergaki</w:t>
+              </w:r>
+              <w:proofErr w:type="spellEnd"/>
+              <w:r>
+                <w:t xml:space="preserve">, E. S., </w:t>
+              </w:r>
+              <w:proofErr w:type="spellStart"/>
+              <w:r>
+                <w:t>Polydorou</w:t>
+              </w:r>
+              <w:proofErr w:type="spellEnd"/>
+              <w:r>
+                <w:t xml:space="preserve">, A. A., </w:t>
+              </w:r>
+              <w:proofErr w:type="spellStart"/>
+              <w:r>
+                <w:t>Krasoudakis</w:t>
+              </w:r>
+              <w:proofErr w:type="spellEnd"/>
+              <w:r>
+                <w:t>, A. G., Makris-</w:t>
+              </w:r>
+              <w:proofErr w:type="spellStart"/>
+              <w:r>
+                <w:t>Tsalikis</w:t>
+              </w:r>
+              <w:proofErr w:type="spellEnd"/>
+              <w:r>
+                <w:t xml:space="preserve">, G. N., </w:t>
+              </w:r>
+              <w:proofErr w:type="spellStart"/>
+              <w:r>
+                <w:t>Polydorou</w:t>
+              </w:r>
+              <w:proofErr w:type="spellEnd"/>
+              <w:r>
+                <w:t xml:space="preserve">, A. A., </w:t>
+              </w:r>
+              <w:proofErr w:type="spellStart"/>
+              <w:r>
+                <w:t>Afentakis</w:t>
+              </w:r>
+              <w:proofErr w:type="spellEnd"/>
+              <w:r>
+                <w:t xml:space="preserve">, N. M., Athanasiou, S. A., </w:t>
+              </w:r>
+              <w:proofErr w:type="spellStart"/>
+              <w:r>
+                <w:t>Vardiambasis</w:t>
+              </w:r>
+              <w:proofErr w:type="spellEnd"/>
+              <w:r>
+                <w:t xml:space="preserve">, I. O., &amp; </w:t>
+              </w:r>
+              <w:proofErr w:type="spellStart"/>
+              <w:r>
+                <w:t>Zervakis</w:t>
+              </w:r>
+              <w:proofErr w:type="spellEnd"/>
+              <w:r>
+                <w:t xml:space="preserve">, M. E. (Year). Tumor Diagnosis against Other Brain Diseases Using T2 MRI Brain Images and CNN Binary Classifier and DWT. </w:t>
+              </w:r>
+              <w:r>
+                <w:rPr>
+                  <w:i/>
+                  <w:iCs/>
+                </w:rPr>
+                <w:t>Journal Name</w:t>
+              </w:r>
+            </w:p>
+            <w:p>
+              <w:r>
+                <w:t xml:space="preserve">[4] </w:t>
+              </w:r>
+              <w:r>
+                <w:t>Nalepa, J., Marcinkiewicz, M., &amp; Kawulok, M. (Year). Data Augmentation for Brain-Tumor Segmentation: A Review.</w:t>
+              </w:r>
+              <w:r>
+                <w:t xml:space="preserve"> </w:t>
+              </w:r>
+            </w:p>
+          </w:sdtContent>
+        </w:sdt>
       </w:sdtContent>
     </w:sdt>
     <w:sectPr>
@@ -5241,6 +1866,7 @@
       <w:footerReference w:type="default" r:id="rId10"/>
       <w:pgSz w:w="11906" w:h="16838"/>
       <w:pgMar w:top="1417" w:right="1701" w:bottom="1417" w:left="1701" w:header="708" w:footer="708" w:gutter="0"/>
+      <w:pgNumType w:start="1"/>
       <w:cols w:space="708"/>
       <w:docGrid w:linePitch="360"/>
     </w:sectPr>
@@ -5299,7 +1925,7 @@
     <w:sdtContent>
       <w:p>
         <w:pPr>
-          <w:pStyle w:val="Rodap"/>
+          <w:pStyle w:val="Footer"/>
           <w:pBdr>
             <w:top w:val="single" w:sz="4" w:space="1" w:color="D9D9D9" w:themeColor="background1" w:themeShade="D9"/>
           </w:pBdr>
@@ -5348,11 +1974,10 @@
       <w:dataBinding w:prefixMappings="xmlns:ns0='http://purl.org/dc/elements/1.1/' xmlns:ns1='http://schemas.openxmlformats.org/package/2006/metadata/core-properties' " w:xpath="/ns1:coreProperties[1]/ns0:creator[1]" w:storeItemID="{6C3C8BC8-F283-45AE-878A-BAB7291924A1}"/>
       <w:text/>
     </w:sdtPr>
-    <w:sdtEndPr/>
     <w:sdtContent>
       <w:p>
         <w:pPr>
-          <w:pStyle w:val="Rodap"/>
+          <w:pStyle w:val="Footer"/>
           <w:rPr>
             <w:sz w:val="14"/>
             <w:szCs w:val="16"/>
@@ -5455,63 +2080,21 @@
       <w:dataBinding w:prefixMappings="xmlns:ns0='http://schemas.openxmlformats.org/officeDocument/2006/extended-properties' " w:xpath="/ns0:Properties[1]/ns0:Company[1]" w:storeItemID="{6668398D-A668-4E3E-A5EB-62B293D839F1}"/>
       <w:text/>
     </w:sdtPr>
-    <w:sdtEndPr/>
     <w:sdtContent>
       <w:p>
         <w:pPr>
-          <w:pStyle w:val="Cabealho"/>
+          <w:pStyle w:val="Header"/>
           <w:rPr>
             <w:sz w:val="14"/>
             <w:szCs w:val="12"/>
           </w:rPr>
         </w:pPr>
-        <w:proofErr w:type="spellStart"/>
         <w:r>
           <w:rPr>
             <w:sz w:val="14"/>
             <w:szCs w:val="12"/>
           </w:rPr>
-          <w:t>Catholic</w:t>
-        </w:r>
-        <w:proofErr w:type="spellEnd"/>
-        <w:r>
-          <w:rPr>
-            <w:sz w:val="14"/>
-            <w:szCs w:val="12"/>
-          </w:rPr>
-          <w:t xml:space="preserve"> </w:t>
-        </w:r>
-        <w:proofErr w:type="spellStart"/>
-        <w:r>
-          <w:rPr>
-            <w:sz w:val="14"/>
-            <w:szCs w:val="12"/>
-          </w:rPr>
-          <w:t>University</w:t>
-        </w:r>
-        <w:proofErr w:type="spellEnd"/>
-        <w:r>
-          <w:rPr>
-            <w:sz w:val="14"/>
-            <w:szCs w:val="12"/>
-          </w:rPr>
-          <w:t xml:space="preserve"> </w:t>
-        </w:r>
-        <w:proofErr w:type="spellStart"/>
-        <w:r>
-          <w:rPr>
-            <w:sz w:val="14"/>
-            <w:szCs w:val="12"/>
-          </w:rPr>
-          <w:t>of</w:t>
-        </w:r>
-        <w:proofErr w:type="spellEnd"/>
-        <w:r>
-          <w:rPr>
-            <w:sz w:val="14"/>
-            <w:szCs w:val="12"/>
-          </w:rPr>
-          <w:t xml:space="preserve"> Portugal</w:t>
+          <w:t>Catholic University of Portugal</w:t>
         </w:r>
       </w:p>
     </w:sdtContent>
@@ -5724,6 +2307,119 @@
     </w:lvl>
   </w:abstractNum>
   <w:abstractNum w:abstractNumId="2" w15:restartNumberingAfterBreak="0">
+    <w:nsid w:val="08F60028"/>
+    <w:multiLevelType w:val="hybridMultilevel"/>
+    <w:tmpl w:val="CE38FAC2"/>
+    <w:lvl w:ilvl="0" w:tplc="08160003">
+      <w:start w:val="1"/>
+      <w:numFmt w:val="bullet"/>
+      <w:lvlText w:val="o"/>
+      <w:lvlJc w:val="left"/>
+      <w:pPr>
+        <w:ind w:left="1080" w:hanging="360"/>
+      </w:pPr>
+      <w:rPr>
+        <w:rFonts w:ascii="Courier New" w:hAnsi="Courier New" w:cs="Courier New" w:hint="default"/>
+      </w:rPr>
+    </w:lvl>
+    <w:lvl w:ilvl="1" w:tplc="08160003" w:tentative="1">
+      <w:start w:val="1"/>
+      <w:numFmt w:val="bullet"/>
+      <w:lvlText w:val="o"/>
+      <w:lvlJc w:val="left"/>
+      <w:pPr>
+        <w:ind w:left="1800" w:hanging="360"/>
+      </w:pPr>
+      <w:rPr>
+        <w:rFonts w:ascii="Courier New" w:hAnsi="Courier New" w:cs="Courier New" w:hint="default"/>
+      </w:rPr>
+    </w:lvl>
+    <w:lvl w:ilvl="2" w:tplc="08160005" w:tentative="1">
+      <w:start w:val="1"/>
+      <w:numFmt w:val="bullet"/>
+      <w:lvlText w:val=""/>
+      <w:lvlJc w:val="left"/>
+      <w:pPr>
+        <w:ind w:left="2520" w:hanging="360"/>
+      </w:pPr>
+      <w:rPr>
+        <w:rFonts w:ascii="Wingdings" w:hAnsi="Wingdings" w:hint="default"/>
+      </w:rPr>
+    </w:lvl>
+    <w:lvl w:ilvl="3" w:tplc="08160001" w:tentative="1">
+      <w:start w:val="1"/>
+      <w:numFmt w:val="bullet"/>
+      <w:lvlText w:val=""/>
+      <w:lvlJc w:val="left"/>
+      <w:pPr>
+        <w:ind w:left="3240" w:hanging="360"/>
+      </w:pPr>
+      <w:rPr>
+        <w:rFonts w:ascii="Symbol" w:hAnsi="Symbol" w:hint="default"/>
+      </w:rPr>
+    </w:lvl>
+    <w:lvl w:ilvl="4" w:tplc="08160003" w:tentative="1">
+      <w:start w:val="1"/>
+      <w:numFmt w:val="bullet"/>
+      <w:lvlText w:val="o"/>
+      <w:lvlJc w:val="left"/>
+      <w:pPr>
+        <w:ind w:left="3960" w:hanging="360"/>
+      </w:pPr>
+      <w:rPr>
+        <w:rFonts w:ascii="Courier New" w:hAnsi="Courier New" w:cs="Courier New" w:hint="default"/>
+      </w:rPr>
+    </w:lvl>
+    <w:lvl w:ilvl="5" w:tplc="08160005" w:tentative="1">
+      <w:start w:val="1"/>
+      <w:numFmt w:val="bullet"/>
+      <w:lvlText w:val=""/>
+      <w:lvlJc w:val="left"/>
+      <w:pPr>
+        <w:ind w:left="4680" w:hanging="360"/>
+      </w:pPr>
+      <w:rPr>
+        <w:rFonts w:ascii="Wingdings" w:hAnsi="Wingdings" w:hint="default"/>
+      </w:rPr>
+    </w:lvl>
+    <w:lvl w:ilvl="6" w:tplc="08160001" w:tentative="1">
+      <w:start w:val="1"/>
+      <w:numFmt w:val="bullet"/>
+      <w:lvlText w:val=""/>
+      <w:lvlJc w:val="left"/>
+      <w:pPr>
+        <w:ind w:left="5400" w:hanging="360"/>
+      </w:pPr>
+      <w:rPr>
+        <w:rFonts w:ascii="Symbol" w:hAnsi="Symbol" w:hint="default"/>
+      </w:rPr>
+    </w:lvl>
+    <w:lvl w:ilvl="7" w:tplc="08160003" w:tentative="1">
+      <w:start w:val="1"/>
+      <w:numFmt w:val="bullet"/>
+      <w:lvlText w:val="o"/>
+      <w:lvlJc w:val="left"/>
+      <w:pPr>
+        <w:ind w:left="6120" w:hanging="360"/>
+      </w:pPr>
+      <w:rPr>
+        <w:rFonts w:ascii="Courier New" w:hAnsi="Courier New" w:cs="Courier New" w:hint="default"/>
+      </w:rPr>
+    </w:lvl>
+    <w:lvl w:ilvl="8" w:tplc="08160005" w:tentative="1">
+      <w:start w:val="1"/>
+      <w:numFmt w:val="bullet"/>
+      <w:lvlText w:val=""/>
+      <w:lvlJc w:val="left"/>
+      <w:pPr>
+        <w:ind w:left="6840" w:hanging="360"/>
+      </w:pPr>
+      <w:rPr>
+        <w:rFonts w:ascii="Wingdings" w:hAnsi="Wingdings" w:hint="default"/>
+      </w:rPr>
+    </w:lvl>
+  </w:abstractNum>
+  <w:abstractNum w:abstractNumId="3" w15:restartNumberingAfterBreak="0">
     <w:nsid w:val="198C57CC"/>
     <w:multiLevelType w:val="hybridMultilevel"/>
     <w:tmpl w:val="E4A4EBD2"/>
@@ -5836,7 +2532,7 @@
       </w:rPr>
     </w:lvl>
   </w:abstractNum>
-  <w:abstractNum w:abstractNumId="3" w15:restartNumberingAfterBreak="0">
+  <w:abstractNum w:abstractNumId="4" w15:restartNumberingAfterBreak="0">
     <w:nsid w:val="23F47F32"/>
     <w:multiLevelType w:val="hybridMultilevel"/>
     <w:tmpl w:val="CAAEFF48"/>
@@ -5949,10 +2645,10 @@
       </w:rPr>
     </w:lvl>
   </w:abstractNum>
-  <w:abstractNum w:abstractNumId="4" w15:restartNumberingAfterBreak="0">
+  <w:abstractNum w:abstractNumId="5" w15:restartNumberingAfterBreak="0">
     <w:nsid w:val="28155B3B"/>
     <w:multiLevelType w:val="hybridMultilevel"/>
-    <w:tmpl w:val="7CBA686A"/>
+    <w:tmpl w:val="0E566554"/>
     <w:lvl w:ilvl="0" w:tplc="0816000F">
       <w:start w:val="1"/>
       <w:numFmt w:val="decimal"/>
@@ -6035,10 +2731,10 @@
       </w:pPr>
     </w:lvl>
   </w:abstractNum>
-  <w:abstractNum w:abstractNumId="5" w15:restartNumberingAfterBreak="0">
+  <w:abstractNum w:abstractNumId="6" w15:restartNumberingAfterBreak="0">
     <w:nsid w:val="30C35934"/>
     <w:multiLevelType w:val="hybridMultilevel"/>
-    <w:tmpl w:val="DEC0094A"/>
+    <w:tmpl w:val="9A60C9E0"/>
     <w:lvl w:ilvl="0" w:tplc="08160003">
       <w:start w:val="1"/>
       <w:numFmt w:val="bullet"/>
@@ -6148,7 +2844,7 @@
       </w:rPr>
     </w:lvl>
   </w:abstractNum>
-  <w:abstractNum w:abstractNumId="6" w15:restartNumberingAfterBreak="0">
+  <w:abstractNum w:abstractNumId="7" w15:restartNumberingAfterBreak="0">
     <w:nsid w:val="39344D4A"/>
     <w:multiLevelType w:val="hybridMultilevel"/>
     <w:tmpl w:val="BDFC0F5A"/>
@@ -6261,7 +2957,7 @@
       </w:rPr>
     </w:lvl>
   </w:abstractNum>
-  <w:abstractNum w:abstractNumId="7" w15:restartNumberingAfterBreak="0">
+  <w:abstractNum w:abstractNumId="8" w15:restartNumberingAfterBreak="0">
     <w:nsid w:val="43566C3C"/>
     <w:multiLevelType w:val="hybridMultilevel"/>
     <w:tmpl w:val="08D665B4"/>
@@ -6374,7 +3070,7 @@
       </w:rPr>
     </w:lvl>
   </w:abstractNum>
-  <w:abstractNum w:abstractNumId="8" w15:restartNumberingAfterBreak="0">
+  <w:abstractNum w:abstractNumId="9" w15:restartNumberingAfterBreak="0">
     <w:nsid w:val="47CB793F"/>
     <w:multiLevelType w:val="hybridMultilevel"/>
     <w:tmpl w:val="576C243E"/>
@@ -6487,7 +3183,189 @@
       </w:rPr>
     </w:lvl>
   </w:abstractNum>
-  <w:abstractNum w:abstractNumId="9" w15:restartNumberingAfterBreak="0">
+  <w:abstractNum w:abstractNumId="10" w15:restartNumberingAfterBreak="0">
+    <w:nsid w:val="49B743C8"/>
+    <w:multiLevelType w:val="hybridMultilevel"/>
+    <w:tmpl w:val="AFAA7E60"/>
+    <w:lvl w:ilvl="0" w:tplc="0816000F">
+      <w:start w:val="1"/>
+      <w:numFmt w:val="decimal"/>
+      <w:lvlText w:val="%1."/>
+      <w:lvlJc w:val="left"/>
+      <w:pPr>
+        <w:ind w:left="720" w:hanging="360"/>
+      </w:pPr>
+    </w:lvl>
+    <w:lvl w:ilvl="1" w:tplc="08160019" w:tentative="1">
+      <w:start w:val="1"/>
+      <w:numFmt w:val="lowerLetter"/>
+      <w:lvlText w:val="%2."/>
+      <w:lvlJc w:val="left"/>
+      <w:pPr>
+        <w:ind w:left="1440" w:hanging="360"/>
+      </w:pPr>
+    </w:lvl>
+    <w:lvl w:ilvl="2" w:tplc="0816001B" w:tentative="1">
+      <w:start w:val="1"/>
+      <w:numFmt w:val="lowerRoman"/>
+      <w:lvlText w:val="%3."/>
+      <w:lvlJc w:val="right"/>
+      <w:pPr>
+        <w:ind w:left="2160" w:hanging="180"/>
+      </w:pPr>
+    </w:lvl>
+    <w:lvl w:ilvl="3" w:tplc="0816000F" w:tentative="1">
+      <w:start w:val="1"/>
+      <w:numFmt w:val="decimal"/>
+      <w:lvlText w:val="%4."/>
+      <w:lvlJc w:val="left"/>
+      <w:pPr>
+        <w:ind w:left="2880" w:hanging="360"/>
+      </w:pPr>
+    </w:lvl>
+    <w:lvl w:ilvl="4" w:tplc="08160019" w:tentative="1">
+      <w:start w:val="1"/>
+      <w:numFmt w:val="lowerLetter"/>
+      <w:lvlText w:val="%5."/>
+      <w:lvlJc w:val="left"/>
+      <w:pPr>
+        <w:ind w:left="3600" w:hanging="360"/>
+      </w:pPr>
+    </w:lvl>
+    <w:lvl w:ilvl="5" w:tplc="0816001B" w:tentative="1">
+      <w:start w:val="1"/>
+      <w:numFmt w:val="lowerRoman"/>
+      <w:lvlText w:val="%6."/>
+      <w:lvlJc w:val="right"/>
+      <w:pPr>
+        <w:ind w:left="4320" w:hanging="180"/>
+      </w:pPr>
+    </w:lvl>
+    <w:lvl w:ilvl="6" w:tplc="0816000F" w:tentative="1">
+      <w:start w:val="1"/>
+      <w:numFmt w:val="decimal"/>
+      <w:lvlText w:val="%7."/>
+      <w:lvlJc w:val="left"/>
+      <w:pPr>
+        <w:ind w:left="5040" w:hanging="360"/>
+      </w:pPr>
+    </w:lvl>
+    <w:lvl w:ilvl="7" w:tplc="08160019" w:tentative="1">
+      <w:start w:val="1"/>
+      <w:numFmt w:val="lowerLetter"/>
+      <w:lvlText w:val="%8."/>
+      <w:lvlJc w:val="left"/>
+      <w:pPr>
+        <w:ind w:left="5760" w:hanging="360"/>
+      </w:pPr>
+    </w:lvl>
+    <w:lvl w:ilvl="8" w:tplc="0816001B" w:tentative="1">
+      <w:start w:val="1"/>
+      <w:numFmt w:val="lowerRoman"/>
+      <w:lvlText w:val="%9."/>
+      <w:lvlJc w:val="right"/>
+      <w:pPr>
+        <w:ind w:left="6480" w:hanging="180"/>
+      </w:pPr>
+    </w:lvl>
+  </w:abstractNum>
+  <w:abstractNum w:abstractNumId="11" w15:restartNumberingAfterBreak="0">
+    <w:nsid w:val="55654F8B"/>
+    <w:multiLevelType w:val="multilevel"/>
+    <w:tmpl w:val="08160023"/>
+    <w:lvl w:ilvl="0">
+      <w:start w:val="1"/>
+      <w:numFmt w:val="upperRoman"/>
+      <w:pStyle w:val="Ttulo1"/>
+      <w:lvlText w:val="Artigo %1."/>
+      <w:lvlJc w:val="left"/>
+      <w:pPr>
+        <w:ind w:left="0" w:firstLine="0"/>
+      </w:pPr>
+    </w:lvl>
+    <w:lvl w:ilvl="1">
+      <w:start w:val="1"/>
+      <w:numFmt w:val="decimalZero"/>
+      <w:pStyle w:val="Ttulo2"/>
+      <w:isLgl/>
+      <w:lvlText w:val="Secção %1.%2"/>
+      <w:lvlJc w:val="left"/>
+      <w:pPr>
+        <w:ind w:left="0" w:firstLine="0"/>
+      </w:pPr>
+    </w:lvl>
+    <w:lvl w:ilvl="2">
+      <w:start w:val="1"/>
+      <w:numFmt w:val="lowerLetter"/>
+      <w:pStyle w:val="Ttulo3"/>
+      <w:lvlText w:val="(%3)"/>
+      <w:lvlJc w:val="left"/>
+      <w:pPr>
+        <w:ind w:left="720" w:hanging="432"/>
+      </w:pPr>
+    </w:lvl>
+    <w:lvl w:ilvl="3">
+      <w:start w:val="1"/>
+      <w:numFmt w:val="lowerRoman"/>
+      <w:pStyle w:val="Ttulo4"/>
+      <w:lvlText w:val="(%4)"/>
+      <w:lvlJc w:val="right"/>
+      <w:pPr>
+        <w:ind w:left="864" w:hanging="144"/>
+      </w:pPr>
+    </w:lvl>
+    <w:lvl w:ilvl="4">
+      <w:start w:val="1"/>
+      <w:numFmt w:val="decimal"/>
+      <w:pStyle w:val="Ttulo5"/>
+      <w:lvlText w:val="%5)"/>
+      <w:lvlJc w:val="left"/>
+      <w:pPr>
+        <w:ind w:left="1008" w:hanging="432"/>
+      </w:pPr>
+    </w:lvl>
+    <w:lvl w:ilvl="5">
+      <w:start w:val="1"/>
+      <w:numFmt w:val="lowerLetter"/>
+      <w:pStyle w:val="Ttulo6"/>
+      <w:lvlText w:val="%6)"/>
+      <w:lvlJc w:val="left"/>
+      <w:pPr>
+        <w:ind w:left="1152" w:hanging="432"/>
+      </w:pPr>
+    </w:lvl>
+    <w:lvl w:ilvl="6">
+      <w:start w:val="1"/>
+      <w:numFmt w:val="lowerRoman"/>
+      <w:pStyle w:val="Ttulo7"/>
+      <w:lvlText w:val="%7)"/>
+      <w:lvlJc w:val="right"/>
+      <w:pPr>
+        <w:ind w:left="1296" w:hanging="288"/>
+      </w:pPr>
+    </w:lvl>
+    <w:lvl w:ilvl="7">
+      <w:start w:val="1"/>
+      <w:numFmt w:val="lowerLetter"/>
+      <w:pStyle w:val="Ttulo8"/>
+      <w:lvlText w:val="%8."/>
+      <w:lvlJc w:val="left"/>
+      <w:pPr>
+        <w:ind w:left="1440" w:hanging="432"/>
+      </w:pPr>
+    </w:lvl>
+    <w:lvl w:ilvl="8">
+      <w:start w:val="1"/>
+      <w:numFmt w:val="lowerRoman"/>
+      <w:pStyle w:val="Ttulo9"/>
+      <w:lvlText w:val="%9."/>
+      <w:lvlJc w:val="right"/>
+      <w:pPr>
+        <w:ind w:left="1584" w:hanging="144"/>
+      </w:pPr>
+    </w:lvl>
+  </w:abstractNum>
+  <w:abstractNum w:abstractNumId="12" w15:restartNumberingAfterBreak="0">
     <w:nsid w:val="576C1BFE"/>
     <w:multiLevelType w:val="hybridMultilevel"/>
     <w:tmpl w:val="45EE4590"/>
@@ -6600,7 +3478,7 @@
       </w:rPr>
     </w:lvl>
   </w:abstractNum>
-  <w:abstractNum w:abstractNumId="10" w15:restartNumberingAfterBreak="0">
+  <w:abstractNum w:abstractNumId="13" w15:restartNumberingAfterBreak="0">
     <w:nsid w:val="5B326768"/>
     <w:multiLevelType w:val="hybridMultilevel"/>
     <w:tmpl w:val="BD469A5C"/>
@@ -6686,7 +3564,7 @@
       </w:pPr>
     </w:lvl>
   </w:abstractNum>
-  <w:abstractNum w:abstractNumId="11" w15:restartNumberingAfterBreak="0">
+  <w:abstractNum w:abstractNumId="14" w15:restartNumberingAfterBreak="0">
     <w:nsid w:val="64751E19"/>
     <w:multiLevelType w:val="hybridMultilevel"/>
     <w:tmpl w:val="AC2A3552"/>
@@ -6799,7 +3677,7 @@
       </w:rPr>
     </w:lvl>
   </w:abstractNum>
-  <w:abstractNum w:abstractNumId="12" w15:restartNumberingAfterBreak="0">
+  <w:abstractNum w:abstractNumId="15" w15:restartNumberingAfterBreak="0">
     <w:nsid w:val="65BC2964"/>
     <w:multiLevelType w:val="hybridMultilevel"/>
     <w:tmpl w:val="156A032A"/>
@@ -6912,7 +3790,7 @@
       </w:rPr>
     </w:lvl>
   </w:abstractNum>
-  <w:abstractNum w:abstractNumId="13" w15:restartNumberingAfterBreak="0">
+  <w:abstractNum w:abstractNumId="16" w15:restartNumberingAfterBreak="0">
     <w:nsid w:val="6C3E5C27"/>
     <w:multiLevelType w:val="hybridMultilevel"/>
     <w:tmpl w:val="917EFFF4"/>
@@ -7001,7 +3879,7 @@
       </w:pPr>
     </w:lvl>
   </w:abstractNum>
-  <w:abstractNum w:abstractNumId="14" w15:restartNumberingAfterBreak="0">
+  <w:abstractNum w:abstractNumId="17" w15:restartNumberingAfterBreak="0">
     <w:nsid w:val="708F5D4F"/>
     <w:multiLevelType w:val="hybridMultilevel"/>
     <w:tmpl w:val="46FE10D6"/>
@@ -7115,49 +3993,88 @@
     </w:lvl>
   </w:abstractNum>
   <w:num w:numId="1" w16cid:durableId="389889686">
-    <w:abstractNumId w:val="8"/>
+    <w:abstractNumId w:val="9"/>
   </w:num>
   <w:num w:numId="2" w16cid:durableId="971209468">
     <w:abstractNumId w:val="1"/>
   </w:num>
   <w:num w:numId="3" w16cid:durableId="1376540746">
+    <w:abstractNumId w:val="16"/>
+  </w:num>
+  <w:num w:numId="4" w16cid:durableId="570309360">
     <w:abstractNumId w:val="13"/>
   </w:num>
-  <w:num w:numId="4" w16cid:durableId="570309360">
-    <w:abstractNumId w:val="10"/>
+  <w:num w:numId="5" w16cid:durableId="1474324130">
+    <w:abstractNumId w:val="5"/>
   </w:num>
-  <w:num w:numId="5" w16cid:durableId="1474324130">
+  <w:num w:numId="6" w16cid:durableId="1981644433">
+    <w:abstractNumId w:val="14"/>
+  </w:num>
+  <w:num w:numId="7" w16cid:durableId="1834221881">
     <w:abstractNumId w:val="4"/>
   </w:num>
-  <w:num w:numId="6" w16cid:durableId="1981644433">
-    <w:abstractNumId w:val="11"/>
-  </w:num>
-  <w:num w:numId="7" w16cid:durableId="1834221881">
-    <w:abstractNumId w:val="3"/>
-  </w:num>
   <w:num w:numId="8" w16cid:durableId="519130619">
-    <w:abstractNumId w:val="12"/>
+    <w:abstractNumId w:val="15"/>
   </w:num>
   <w:num w:numId="9" w16cid:durableId="941062727">
-    <w:abstractNumId w:val="7"/>
+    <w:abstractNumId w:val="8"/>
   </w:num>
   <w:num w:numId="10" w16cid:durableId="2002730764">
     <w:abstractNumId w:val="0"/>
   </w:num>
   <w:num w:numId="11" w16cid:durableId="1760057999">
-    <w:abstractNumId w:val="9"/>
+    <w:abstractNumId w:val="12"/>
   </w:num>
   <w:num w:numId="12" w16cid:durableId="1846936195">
+    <w:abstractNumId w:val="3"/>
+  </w:num>
+  <w:num w:numId="13" w16cid:durableId="263005437">
+    <w:abstractNumId w:val="7"/>
+  </w:num>
+  <w:num w:numId="14" w16cid:durableId="1525367754">
+    <w:abstractNumId w:val="17"/>
+  </w:num>
+  <w:num w:numId="15" w16cid:durableId="2091075743">
+    <w:abstractNumId w:val="6"/>
+  </w:num>
+  <w:num w:numId="16" w16cid:durableId="1797798783">
+    <w:abstractNumId w:val="10"/>
+  </w:num>
+  <w:num w:numId="17" w16cid:durableId="1583367559">
     <w:abstractNumId w:val="2"/>
   </w:num>
-  <w:num w:numId="13" w16cid:durableId="263005437">
-    <w:abstractNumId w:val="6"/>
+  <w:num w:numId="18" w16cid:durableId="1477257700">
+    <w:abstractNumId w:val="11"/>
   </w:num>
-  <w:num w:numId="14" w16cid:durableId="1525367754">
-    <w:abstractNumId w:val="14"/>
-  </w:num>
-  <w:num w:numId="15" w16cid:durableId="2091075743">
-    <w:abstractNumId w:val="5"/>
+  <w:num w:numId="19" w16cid:durableId="1422097070">
+    <w:abstractNumId w:val="11"/>
+    <w:lvlOverride w:ilvl="0">
+      <w:startOverride w:val="1"/>
+    </w:lvlOverride>
+    <w:lvlOverride w:ilvl="1">
+      <w:startOverride w:val="1"/>
+    </w:lvlOverride>
+    <w:lvlOverride w:ilvl="2">
+      <w:startOverride w:val="1"/>
+    </w:lvlOverride>
+    <w:lvlOverride w:ilvl="3">
+      <w:startOverride w:val="1"/>
+    </w:lvlOverride>
+    <w:lvlOverride w:ilvl="4">
+      <w:startOverride w:val="1"/>
+    </w:lvlOverride>
+    <w:lvlOverride w:ilvl="5">
+      <w:startOverride w:val="1"/>
+    </w:lvlOverride>
+    <w:lvlOverride w:ilvl="6">
+      <w:startOverride w:val="1"/>
+    </w:lvlOverride>
+    <w:lvlOverride w:ilvl="7">
+      <w:startOverride w:val="1"/>
+    </w:lvlOverride>
+    <w:lvlOverride w:ilvl="8">
+      <w:startOverride w:val="1"/>
+    </w:lvlOverride>
   </w:num>
 </w:numbering>
 </file>
@@ -7571,13 +4488,14 @@
       <w:color w:val="000000" w:themeColor="text1"/>
       <w:sz w:val="20"/>
       <w:szCs w:val="22"/>
+      <w:lang w:val="en-US"/>
     </w:rPr>
   </w:style>
-  <w:style w:type="paragraph" w:styleId="Ttulo1">
+  <w:style w:type="paragraph" w:styleId="Heading1">
     <w:name w:val="heading 1"/>
     <w:basedOn w:val="Normal"/>
     <w:next w:val="Normal"/>
-    <w:link w:val="Ttulo1Carter"/>
+    <w:link w:val="Heading1Char"/>
     <w:uiPriority w:val="9"/>
     <w:qFormat/>
     <w:rsid w:val="00481A06"/>
@@ -7594,11 +4512,11 @@
       <w:szCs w:val="40"/>
     </w:rPr>
   </w:style>
-  <w:style w:type="paragraph" w:styleId="Ttulo2">
+  <w:style w:type="paragraph" w:styleId="Heading2">
     <w:name w:val="heading 2"/>
     <w:basedOn w:val="Normal"/>
     <w:next w:val="Normal"/>
-    <w:link w:val="Ttulo2Carter"/>
+    <w:link w:val="Heading2Char"/>
     <w:uiPriority w:val="9"/>
     <w:unhideWhenUsed/>
     <w:qFormat/>
@@ -7616,11 +4534,11 @@
       <w:szCs w:val="32"/>
     </w:rPr>
   </w:style>
-  <w:style w:type="paragraph" w:styleId="Ttulo3">
+  <w:style w:type="paragraph" w:styleId="Heading3">
     <w:name w:val="heading 3"/>
     <w:basedOn w:val="Normal"/>
     <w:next w:val="Normal"/>
-    <w:link w:val="Ttulo3Carter"/>
+    <w:link w:val="Heading3Char"/>
     <w:uiPriority w:val="9"/>
     <w:semiHidden/>
     <w:unhideWhenUsed/>
@@ -7638,11 +4556,11 @@
       <w:szCs w:val="28"/>
     </w:rPr>
   </w:style>
-  <w:style w:type="paragraph" w:styleId="Ttulo4">
+  <w:style w:type="paragraph" w:styleId="Heading4">
     <w:name w:val="heading 4"/>
     <w:basedOn w:val="Normal"/>
     <w:next w:val="Normal"/>
-    <w:link w:val="Ttulo4Carter"/>
+    <w:link w:val="Heading4Char"/>
     <w:uiPriority w:val="9"/>
     <w:semiHidden/>
     <w:unhideWhenUsed/>
@@ -7661,11 +4579,11 @@
       <w:color w:val="0F4761" w:themeColor="accent1" w:themeShade="BF"/>
     </w:rPr>
   </w:style>
-  <w:style w:type="paragraph" w:styleId="Ttulo5">
+  <w:style w:type="paragraph" w:styleId="Heading5">
     <w:name w:val="heading 5"/>
     <w:basedOn w:val="Normal"/>
     <w:next w:val="Normal"/>
-    <w:link w:val="Ttulo5Carter"/>
+    <w:link w:val="Heading5Char"/>
     <w:uiPriority w:val="9"/>
     <w:semiHidden/>
     <w:unhideWhenUsed/>
@@ -7682,11 +4600,11 @@
       <w:color w:val="0F4761" w:themeColor="accent1" w:themeShade="BF"/>
     </w:rPr>
   </w:style>
-  <w:style w:type="paragraph" w:styleId="Ttulo6">
+  <w:style w:type="paragraph" w:styleId="Heading6">
     <w:name w:val="heading 6"/>
     <w:basedOn w:val="Normal"/>
     <w:next w:val="Normal"/>
-    <w:link w:val="Ttulo6Carter"/>
+    <w:link w:val="Heading6Char"/>
     <w:uiPriority w:val="9"/>
     <w:semiHidden/>
     <w:unhideWhenUsed/>
@@ -7705,11 +4623,11 @@
       <w:color w:val="595959" w:themeColor="text1" w:themeTint="A6"/>
     </w:rPr>
   </w:style>
-  <w:style w:type="paragraph" w:styleId="Ttulo7">
+  <w:style w:type="paragraph" w:styleId="Heading7">
     <w:name w:val="heading 7"/>
     <w:basedOn w:val="Normal"/>
     <w:next w:val="Normal"/>
-    <w:link w:val="Ttulo7Carter"/>
+    <w:link w:val="Heading7Char"/>
     <w:uiPriority w:val="9"/>
     <w:semiHidden/>
     <w:unhideWhenUsed/>
@@ -7726,11 +4644,11 @@
       <w:color w:val="595959" w:themeColor="text1" w:themeTint="A6"/>
     </w:rPr>
   </w:style>
-  <w:style w:type="paragraph" w:styleId="Ttulo8">
+  <w:style w:type="paragraph" w:styleId="Heading8">
     <w:name w:val="heading 8"/>
     <w:basedOn w:val="Normal"/>
     <w:next w:val="Normal"/>
-    <w:link w:val="Ttulo8Carter"/>
+    <w:link w:val="Heading8Char"/>
     <w:uiPriority w:val="9"/>
     <w:semiHidden/>
     <w:unhideWhenUsed/>
@@ -7749,11 +4667,11 @@
       <w:color w:val="272727" w:themeColor="text1" w:themeTint="D8"/>
     </w:rPr>
   </w:style>
-  <w:style w:type="paragraph" w:styleId="Ttulo9">
+  <w:style w:type="paragraph" w:styleId="Heading9">
     <w:name w:val="heading 9"/>
     <w:basedOn w:val="Normal"/>
     <w:next w:val="Normal"/>
-    <w:link w:val="Ttulo9Carter"/>
+    <w:link w:val="Heading9Char"/>
     <w:uiPriority w:val="9"/>
     <w:semiHidden/>
     <w:unhideWhenUsed/>
@@ -7770,13 +4688,12 @@
       <w:color w:val="272727" w:themeColor="text1" w:themeTint="D8"/>
     </w:rPr>
   </w:style>
-  <w:style w:type="character" w:default="1" w:styleId="Tipodeletrapredefinidodopargrafo">
+  <w:style w:type="character" w:default="1" w:styleId="DefaultParagraphFont">
     <w:name w:val="Default Paragraph Font"/>
     <w:uiPriority w:val="1"/>
-    <w:semiHidden/>
     <w:unhideWhenUsed/>
   </w:style>
-  <w:style w:type="table" w:default="1" w:styleId="Tabelanormal">
+  <w:style w:type="table" w:default="1" w:styleId="TableNormal">
     <w:name w:val="Normal Table"/>
     <w:uiPriority w:val="99"/>
     <w:semiHidden/>
@@ -7791,16 +4708,16 @@
       </w:tblCellMar>
     </w:tblPr>
   </w:style>
-  <w:style w:type="numbering" w:default="1" w:styleId="Semlista">
+  <w:style w:type="numbering" w:default="1" w:styleId="NoList">
     <w:name w:val="No List"/>
     <w:uiPriority w:val="99"/>
     <w:semiHidden/>
     <w:unhideWhenUsed/>
   </w:style>
-  <w:style w:type="character" w:customStyle="1" w:styleId="Ttulo1Carter">
-    <w:name w:val="Título 1 Caráter"/>
-    <w:basedOn w:val="Tipodeletrapredefinidodopargrafo"/>
-    <w:link w:val="Ttulo1"/>
+  <w:style w:type="character" w:customStyle="1" w:styleId="Heading1Char">
+    <w:name w:val="Heading 1 Char"/>
+    <w:basedOn w:val="DefaultParagraphFont"/>
+    <w:link w:val="Heading1"/>
     <w:uiPriority w:val="9"/>
     <w:rsid w:val="00481A06"/>
     <w:rPr>
@@ -7811,10 +4728,10 @@
       <w:szCs w:val="40"/>
     </w:rPr>
   </w:style>
-  <w:style w:type="character" w:customStyle="1" w:styleId="Ttulo2Carter">
-    <w:name w:val="Título 2 Caráter"/>
-    <w:basedOn w:val="Tipodeletrapredefinidodopargrafo"/>
-    <w:link w:val="Ttulo2"/>
+  <w:style w:type="character" w:customStyle="1" w:styleId="Heading2Char">
+    <w:name w:val="Heading 2 Char"/>
+    <w:basedOn w:val="DefaultParagraphFont"/>
+    <w:link w:val="Heading2"/>
     <w:uiPriority w:val="9"/>
     <w:rsid w:val="00626D87"/>
     <w:rPr>
@@ -7825,10 +4742,10 @@
       <w:szCs w:val="32"/>
     </w:rPr>
   </w:style>
-  <w:style w:type="character" w:customStyle="1" w:styleId="Ttulo3Carter">
-    <w:name w:val="Título 3 Caráter"/>
-    <w:basedOn w:val="Tipodeletrapredefinidodopargrafo"/>
-    <w:link w:val="Ttulo3"/>
+  <w:style w:type="character" w:customStyle="1" w:styleId="Heading3Char">
+    <w:name w:val="Heading 3 Char"/>
+    <w:basedOn w:val="DefaultParagraphFont"/>
+    <w:link w:val="Heading3"/>
     <w:uiPriority w:val="9"/>
     <w:semiHidden/>
     <w:rsid w:val="00481A06"/>
@@ -7838,10 +4755,10 @@
       <w:szCs w:val="28"/>
     </w:rPr>
   </w:style>
-  <w:style w:type="character" w:customStyle="1" w:styleId="Ttulo4Carter">
-    <w:name w:val="Título 4 Caráter"/>
-    <w:basedOn w:val="Tipodeletrapredefinidodopargrafo"/>
-    <w:link w:val="Ttulo4"/>
+  <w:style w:type="character" w:customStyle="1" w:styleId="Heading4Char">
+    <w:name w:val="Heading 4 Char"/>
+    <w:basedOn w:val="DefaultParagraphFont"/>
+    <w:link w:val="Heading4"/>
     <w:uiPriority w:val="9"/>
     <w:semiHidden/>
     <w:rsid w:val="00626D87"/>
@@ -7852,10 +4769,10 @@
       <w:color w:val="0F4761" w:themeColor="accent1" w:themeShade="BF"/>
     </w:rPr>
   </w:style>
-  <w:style w:type="character" w:customStyle="1" w:styleId="Ttulo5Carter">
-    <w:name w:val="Título 5 Caráter"/>
-    <w:basedOn w:val="Tipodeletrapredefinidodopargrafo"/>
-    <w:link w:val="Ttulo5"/>
+  <w:style w:type="character" w:customStyle="1" w:styleId="Heading5Char">
+    <w:name w:val="Heading 5 Char"/>
+    <w:basedOn w:val="DefaultParagraphFont"/>
+    <w:link w:val="Heading5"/>
     <w:uiPriority w:val="9"/>
     <w:semiHidden/>
     <w:rsid w:val="00626D87"/>
@@ -7864,10 +4781,10 @@
       <w:color w:val="0F4761" w:themeColor="accent1" w:themeShade="BF"/>
     </w:rPr>
   </w:style>
-  <w:style w:type="character" w:customStyle="1" w:styleId="Ttulo6Carter">
-    <w:name w:val="Título 6 Caráter"/>
-    <w:basedOn w:val="Tipodeletrapredefinidodopargrafo"/>
-    <w:link w:val="Ttulo6"/>
+  <w:style w:type="character" w:customStyle="1" w:styleId="Heading6Char">
+    <w:name w:val="Heading 6 Char"/>
+    <w:basedOn w:val="DefaultParagraphFont"/>
+    <w:link w:val="Heading6"/>
     <w:uiPriority w:val="9"/>
     <w:semiHidden/>
     <w:rsid w:val="00626D87"/>
@@ -7878,10 +4795,10 @@
       <w:color w:val="595959" w:themeColor="text1" w:themeTint="A6"/>
     </w:rPr>
   </w:style>
-  <w:style w:type="character" w:customStyle="1" w:styleId="Ttulo7Carter">
-    <w:name w:val="Título 7 Caráter"/>
-    <w:basedOn w:val="Tipodeletrapredefinidodopargrafo"/>
-    <w:link w:val="Ttulo7"/>
+  <w:style w:type="character" w:customStyle="1" w:styleId="Heading7Char">
+    <w:name w:val="Heading 7 Char"/>
+    <w:basedOn w:val="DefaultParagraphFont"/>
+    <w:link w:val="Heading7"/>
     <w:uiPriority w:val="9"/>
     <w:semiHidden/>
     <w:rsid w:val="00626D87"/>
@@ -7890,10 +4807,10 @@
       <w:color w:val="595959" w:themeColor="text1" w:themeTint="A6"/>
     </w:rPr>
   </w:style>
-  <w:style w:type="character" w:customStyle="1" w:styleId="Ttulo8Carter">
-    <w:name w:val="Título 8 Caráter"/>
-    <w:basedOn w:val="Tipodeletrapredefinidodopargrafo"/>
-    <w:link w:val="Ttulo8"/>
+  <w:style w:type="character" w:customStyle="1" w:styleId="Heading8Char">
+    <w:name w:val="Heading 8 Char"/>
+    <w:basedOn w:val="DefaultParagraphFont"/>
+    <w:link w:val="Heading8"/>
     <w:uiPriority w:val="9"/>
     <w:semiHidden/>
     <w:rsid w:val="00626D87"/>
@@ -7904,10 +4821,10 @@
       <w:color w:val="272727" w:themeColor="text1" w:themeTint="D8"/>
     </w:rPr>
   </w:style>
-  <w:style w:type="character" w:customStyle="1" w:styleId="Ttulo9Carter">
-    <w:name w:val="Título 9 Caráter"/>
-    <w:basedOn w:val="Tipodeletrapredefinidodopargrafo"/>
-    <w:link w:val="Ttulo9"/>
+  <w:style w:type="character" w:customStyle="1" w:styleId="Heading9Char">
+    <w:name w:val="Heading 9 Char"/>
+    <w:basedOn w:val="DefaultParagraphFont"/>
+    <w:link w:val="Heading9"/>
     <w:uiPriority w:val="9"/>
     <w:semiHidden/>
     <w:rsid w:val="00626D87"/>
@@ -7916,11 +4833,11 @@
       <w:color w:val="272727" w:themeColor="text1" w:themeTint="D8"/>
     </w:rPr>
   </w:style>
-  <w:style w:type="paragraph" w:styleId="Ttulo">
+  <w:style w:type="paragraph" w:styleId="Title">
     <w:name w:val="Title"/>
     <w:basedOn w:val="Normal"/>
     <w:next w:val="Normal"/>
-    <w:link w:val="TtuloCarter"/>
+    <w:link w:val="TitleChar"/>
     <w:uiPriority w:val="10"/>
     <w:qFormat/>
     <w:rsid w:val="00626D87"/>
@@ -7937,10 +4854,10 @@
       <w:szCs w:val="56"/>
     </w:rPr>
   </w:style>
-  <w:style w:type="character" w:customStyle="1" w:styleId="TtuloCarter">
-    <w:name w:val="Título Caráter"/>
-    <w:basedOn w:val="Tipodeletrapredefinidodopargrafo"/>
-    <w:link w:val="Ttulo"/>
+  <w:style w:type="character" w:customStyle="1" w:styleId="TitleChar">
+    <w:name w:val="Title Char"/>
+    <w:basedOn w:val="DefaultParagraphFont"/>
+    <w:link w:val="Title"/>
     <w:uiPriority w:val="10"/>
     <w:rsid w:val="00626D87"/>
     <w:rPr>
@@ -7953,11 +4870,11 @@
       <w:szCs w:val="56"/>
     </w:rPr>
   </w:style>
-  <w:style w:type="paragraph" w:styleId="Subttulo">
+  <w:style w:type="paragraph" w:styleId="Subtitle">
     <w:name w:val="Subtitle"/>
     <w:basedOn w:val="Normal"/>
     <w:next w:val="Normal"/>
-    <w:link w:val="SubttuloCarter"/>
+    <w:link w:val="SubtitleChar"/>
     <w:uiPriority w:val="11"/>
     <w:qFormat/>
     <w:rsid w:val="00626D87"/>
@@ -7974,10 +4891,10 @@
       <w:szCs w:val="28"/>
     </w:rPr>
   </w:style>
-  <w:style w:type="character" w:customStyle="1" w:styleId="SubttuloCarter">
-    <w:name w:val="Subtítulo Caráter"/>
-    <w:basedOn w:val="Tipodeletrapredefinidodopargrafo"/>
-    <w:link w:val="Subttulo"/>
+  <w:style w:type="character" w:customStyle="1" w:styleId="SubtitleChar">
+    <w:name w:val="Subtitle Char"/>
+    <w:basedOn w:val="DefaultParagraphFont"/>
+    <w:link w:val="Subtitle"/>
     <w:uiPriority w:val="11"/>
     <w:rsid w:val="00626D87"/>
     <w:rPr>
@@ -7988,11 +4905,11 @@
       <w:szCs w:val="28"/>
     </w:rPr>
   </w:style>
-  <w:style w:type="paragraph" w:styleId="Citao">
+  <w:style w:type="paragraph" w:styleId="Quote">
     <w:name w:val="Quote"/>
     <w:basedOn w:val="Normal"/>
     <w:next w:val="Normal"/>
-    <w:link w:val="CitaoCarter"/>
+    <w:link w:val="QuoteChar"/>
     <w:uiPriority w:val="29"/>
     <w:qFormat/>
     <w:rsid w:val="00626D87"/>
@@ -8006,10 +4923,10 @@
       <w:color w:val="404040" w:themeColor="text1" w:themeTint="BF"/>
     </w:rPr>
   </w:style>
-  <w:style w:type="character" w:customStyle="1" w:styleId="CitaoCarter">
-    <w:name w:val="Citação Caráter"/>
-    <w:basedOn w:val="Tipodeletrapredefinidodopargrafo"/>
-    <w:link w:val="Citao"/>
+  <w:style w:type="character" w:customStyle="1" w:styleId="QuoteChar">
+    <w:name w:val="Quote Char"/>
+    <w:basedOn w:val="DefaultParagraphFont"/>
+    <w:link w:val="Quote"/>
     <w:uiPriority w:val="29"/>
     <w:rsid w:val="00626D87"/>
     <w:rPr>
@@ -8018,7 +4935,7 @@
       <w:color w:val="404040" w:themeColor="text1" w:themeTint="BF"/>
     </w:rPr>
   </w:style>
-  <w:style w:type="paragraph" w:styleId="PargrafodaLista">
+  <w:style w:type="paragraph" w:styleId="ListParagraph">
     <w:name w:val="List Paragraph"/>
     <w:basedOn w:val="Normal"/>
     <w:uiPriority w:val="34"/>
@@ -8029,9 +4946,9 @@
       <w:contextualSpacing/>
     </w:pPr>
   </w:style>
-  <w:style w:type="character" w:styleId="nfaseIntensa">
+  <w:style w:type="character" w:styleId="IntenseEmphasis">
     <w:name w:val="Intense Emphasis"/>
-    <w:basedOn w:val="Tipodeletrapredefinidodopargrafo"/>
+    <w:basedOn w:val="DefaultParagraphFont"/>
     <w:uiPriority w:val="21"/>
     <w:qFormat/>
     <w:rsid w:val="00626D87"/>
@@ -8041,11 +4958,11 @@
       <w:color w:val="0F4761" w:themeColor="accent1" w:themeShade="BF"/>
     </w:rPr>
   </w:style>
-  <w:style w:type="paragraph" w:styleId="CitaoIntensa">
+  <w:style w:type="paragraph" w:styleId="IntenseQuote">
     <w:name w:val="Intense Quote"/>
     <w:basedOn w:val="Normal"/>
     <w:next w:val="Normal"/>
-    <w:link w:val="CitaoIntensaCarter"/>
+    <w:link w:val="IntenseQuoteChar"/>
     <w:uiPriority w:val="30"/>
     <w:qFormat/>
     <w:rsid w:val="00626D87"/>
@@ -8064,10 +4981,10 @@
       <w:color w:val="0F4761" w:themeColor="accent1" w:themeShade="BF"/>
     </w:rPr>
   </w:style>
-  <w:style w:type="character" w:customStyle="1" w:styleId="CitaoIntensaCarter">
-    <w:name w:val="Citação Intensa Caráter"/>
-    <w:basedOn w:val="Tipodeletrapredefinidodopargrafo"/>
-    <w:link w:val="CitaoIntensa"/>
+  <w:style w:type="character" w:customStyle="1" w:styleId="IntenseQuoteChar">
+    <w:name w:val="Intense Quote Char"/>
+    <w:basedOn w:val="DefaultParagraphFont"/>
+    <w:link w:val="IntenseQuote"/>
     <w:uiPriority w:val="30"/>
     <w:rsid w:val="00626D87"/>
     <w:rPr>
@@ -8076,9 +4993,9 @@
       <w:color w:val="0F4761" w:themeColor="accent1" w:themeShade="BF"/>
     </w:rPr>
   </w:style>
-  <w:style w:type="character" w:styleId="RefernciaIntensa">
+  <w:style w:type="character" w:styleId="IntenseReference">
     <w:name w:val="Intense Reference"/>
-    <w:basedOn w:val="Tipodeletrapredefinidodopargrafo"/>
+    <w:basedOn w:val="DefaultParagraphFont"/>
     <w:uiPriority w:val="32"/>
     <w:qFormat/>
     <w:rsid w:val="00626D87"/>
@@ -8090,10 +5007,10 @@
       <w:spacing w:val="5"/>
     </w:rPr>
   </w:style>
-  <w:style w:type="paragraph" w:styleId="Cabealho">
+  <w:style w:type="paragraph" w:styleId="Header">
     <w:name w:val="header"/>
     <w:basedOn w:val="Normal"/>
-    <w:link w:val="CabealhoCarter"/>
+    <w:link w:val="HeaderChar"/>
     <w:uiPriority w:val="99"/>
     <w:unhideWhenUsed/>
     <w:rsid w:val="00626D87"/>
@@ -8105,10 +5022,10 @@
       <w:spacing w:after="0" w:line="240" w:lineRule="auto"/>
     </w:pPr>
   </w:style>
-  <w:style w:type="character" w:customStyle="1" w:styleId="CabealhoCarter">
-    <w:name w:val="Cabeçalho Caráter"/>
-    <w:basedOn w:val="Tipodeletrapredefinidodopargrafo"/>
-    <w:link w:val="Cabealho"/>
+  <w:style w:type="character" w:customStyle="1" w:styleId="HeaderChar">
+    <w:name w:val="Header Char"/>
+    <w:basedOn w:val="DefaultParagraphFont"/>
+    <w:link w:val="Header"/>
     <w:uiPriority w:val="99"/>
     <w:rsid w:val="00626D87"/>
     <w:rPr>
@@ -8117,10 +5034,10 @@
       <w:szCs w:val="22"/>
     </w:rPr>
   </w:style>
-  <w:style w:type="paragraph" w:styleId="Rodap">
+  <w:style w:type="paragraph" w:styleId="Footer">
     <w:name w:val="footer"/>
     <w:basedOn w:val="Normal"/>
-    <w:link w:val="RodapCarter"/>
+    <w:link w:val="FooterChar"/>
     <w:uiPriority w:val="99"/>
     <w:unhideWhenUsed/>
     <w:rsid w:val="00626D87"/>
@@ -8132,10 +5049,10 @@
       <w:spacing w:after="0" w:line="240" w:lineRule="auto"/>
     </w:pPr>
   </w:style>
-  <w:style w:type="character" w:customStyle="1" w:styleId="RodapCarter">
-    <w:name w:val="Rodapé Caráter"/>
-    <w:basedOn w:val="Tipodeletrapredefinidodopargrafo"/>
-    <w:link w:val="Rodap"/>
+  <w:style w:type="character" w:customStyle="1" w:styleId="FooterChar">
+    <w:name w:val="Footer Char"/>
+    <w:basedOn w:val="DefaultParagraphFont"/>
+    <w:link w:val="Footer"/>
     <w:uiPriority w:val="99"/>
     <w:rsid w:val="00626D87"/>
     <w:rPr>
@@ -8144,9 +5061,9 @@
       <w:szCs w:val="22"/>
     </w:rPr>
   </w:style>
-  <w:style w:type="character" w:styleId="TextodoMarcadordePosio">
+  <w:style w:type="character" w:styleId="PlaceholderText">
     <w:name w:val="Placeholder Text"/>
-    <w:basedOn w:val="Tipodeletrapredefinidodopargrafo"/>
+    <w:basedOn w:val="DefaultParagraphFont"/>
     <w:uiPriority w:val="99"/>
     <w:semiHidden/>
     <w:rsid w:val="00626D87"/>
@@ -8154,9 +5071,9 @@
       <w:color w:val="666666"/>
     </w:rPr>
   </w:style>
-  <w:style w:type="paragraph" w:styleId="Cabealhodondice">
+  <w:style w:type="paragraph" w:styleId="TOCHeading">
     <w:name w:val="TOC Heading"/>
-    <w:basedOn w:val="Ttulo1"/>
+    <w:basedOn w:val="Heading1"/>
     <w:next w:val="Normal"/>
     <w:uiPriority w:val="39"/>
     <w:unhideWhenUsed/>
@@ -8174,7 +5091,7 @@
       <w14:ligatures w14:val="none"/>
     </w:rPr>
   </w:style>
-  <w:style w:type="paragraph" w:styleId="ndice1">
+  <w:style w:type="paragraph" w:styleId="TOC1">
     <w:name w:val="toc 1"/>
     <w:basedOn w:val="Normal"/>
     <w:next w:val="Normal"/>
@@ -8186,9 +5103,9 @@
       <w:spacing w:after="100"/>
     </w:pPr>
   </w:style>
-  <w:style w:type="character" w:styleId="Hiperligao">
+  <w:style w:type="character" w:styleId="Hyperlink">
     <w:name w:val="Hyperlink"/>
-    <w:basedOn w:val="Tipodeletrapredefinidodopargrafo"/>
+    <w:basedOn w:val="DefaultParagraphFont"/>
     <w:uiPriority w:val="99"/>
     <w:unhideWhenUsed/>
     <w:rsid w:val="00626D87"/>
@@ -8197,7 +5114,7 @@
       <w:u w:val="single"/>
     </w:rPr>
   </w:style>
-  <w:style w:type="paragraph" w:styleId="ndice2">
+  <w:style w:type="paragraph" w:styleId="TOC2">
     <w:name w:val="toc 2"/>
     <w:basedOn w:val="Normal"/>
     <w:next w:val="Normal"/>
@@ -8208,6 +5125,104 @@
     <w:pPr>
       <w:spacing w:after="100"/>
       <w:ind w:left="200"/>
+    </w:pPr>
+  </w:style>
+  <w:style w:type="paragraph" w:customStyle="1" w:styleId="Ttulo1">
+    <w:name w:val="Título 1"/>
+    <w:basedOn w:val="Normal"/>
+    <w:rsid w:val="00B00736"/>
+    <w:pPr>
+      <w:numPr>
+        <w:numId w:val="18"/>
+      </w:numPr>
+    </w:pPr>
+  </w:style>
+  <w:style w:type="paragraph" w:customStyle="1" w:styleId="Ttulo2">
+    <w:name w:val="Título 2"/>
+    <w:basedOn w:val="Normal"/>
+    <w:rsid w:val="00B00736"/>
+    <w:pPr>
+      <w:numPr>
+        <w:ilvl w:val="1"/>
+        <w:numId w:val="18"/>
+      </w:numPr>
+    </w:pPr>
+  </w:style>
+  <w:style w:type="paragraph" w:customStyle="1" w:styleId="Ttulo3">
+    <w:name w:val="Título 3"/>
+    <w:basedOn w:val="Normal"/>
+    <w:rsid w:val="00B00736"/>
+    <w:pPr>
+      <w:numPr>
+        <w:ilvl w:val="2"/>
+        <w:numId w:val="18"/>
+      </w:numPr>
+    </w:pPr>
+  </w:style>
+  <w:style w:type="paragraph" w:customStyle="1" w:styleId="Ttulo4">
+    <w:name w:val="Título 4"/>
+    <w:basedOn w:val="Normal"/>
+    <w:rsid w:val="00B00736"/>
+    <w:pPr>
+      <w:numPr>
+        <w:ilvl w:val="3"/>
+        <w:numId w:val="18"/>
+      </w:numPr>
+    </w:pPr>
+  </w:style>
+  <w:style w:type="paragraph" w:customStyle="1" w:styleId="Ttulo5">
+    <w:name w:val="Título 5"/>
+    <w:basedOn w:val="Normal"/>
+    <w:rsid w:val="00B00736"/>
+    <w:pPr>
+      <w:numPr>
+        <w:ilvl w:val="4"/>
+        <w:numId w:val="18"/>
+      </w:numPr>
+    </w:pPr>
+  </w:style>
+  <w:style w:type="paragraph" w:customStyle="1" w:styleId="Ttulo6">
+    <w:name w:val="Título 6"/>
+    <w:basedOn w:val="Normal"/>
+    <w:rsid w:val="00B00736"/>
+    <w:pPr>
+      <w:numPr>
+        <w:ilvl w:val="5"/>
+        <w:numId w:val="18"/>
+      </w:numPr>
+    </w:pPr>
+  </w:style>
+  <w:style w:type="paragraph" w:customStyle="1" w:styleId="Ttulo7">
+    <w:name w:val="Título 7"/>
+    <w:basedOn w:val="Normal"/>
+    <w:rsid w:val="00B00736"/>
+    <w:pPr>
+      <w:numPr>
+        <w:ilvl w:val="6"/>
+        <w:numId w:val="18"/>
+      </w:numPr>
+    </w:pPr>
+  </w:style>
+  <w:style w:type="paragraph" w:customStyle="1" w:styleId="Ttulo8">
+    <w:name w:val="Título 8"/>
+    <w:basedOn w:val="Normal"/>
+    <w:rsid w:val="00B00736"/>
+    <w:pPr>
+      <w:numPr>
+        <w:ilvl w:val="7"/>
+        <w:numId w:val="18"/>
+      </w:numPr>
+    </w:pPr>
+  </w:style>
+  <w:style w:type="paragraph" w:customStyle="1" w:styleId="Ttulo9">
+    <w:name w:val="Título 9"/>
+    <w:basedOn w:val="Normal"/>
+    <w:rsid w:val="00B00736"/>
+    <w:pPr>
+      <w:numPr>
+        <w:ilvl w:val="8"/>
+        <w:numId w:val="18"/>
+      </w:numPr>
     </w:pPr>
   </w:style>
 </w:styles>
@@ -8235,7 +5250,7 @@
         <w:p>
           <w:r>
             <w:rPr>
-              <w:rStyle w:val="TextodoMarcadordePosio"/>
+              <w:rStyle w:val="PlaceholderText"/>
             </w:rPr>
             <w:t>[Empresa]</w:t>
           </w:r>
@@ -8261,35 +5276,9 @@
         <w:p>
           <w:r>
             <w:rPr>
-              <w:rStyle w:val="TextodoMarcadordePosio"/>
+              <w:rStyle w:val="PlaceholderText"/>
             </w:rPr>
             <w:t>[Autor]</w:t>
-          </w:r>
-        </w:p>
-      </w:docPartBody>
-    </w:docPart>
-    <w:docPart>
-      <w:docPartPr>
-        <w:name w:val="DefaultPlaceholder_-1854013440"/>
-        <w:category>
-          <w:name w:val="Geral"/>
-          <w:gallery w:val="placeholder"/>
-        </w:category>
-        <w:types>
-          <w:type w:val="bbPlcHdr"/>
-        </w:types>
-        <w:behaviors>
-          <w:behavior w:val="content"/>
-        </w:behaviors>
-        <w:guid w:val="{F7EA8692-6398-4558-9950-23CC4285EA95}"/>
-      </w:docPartPr>
-      <w:docPartBody>
-        <w:p>
-          <w:r>
-            <w:rPr>
-              <w:rStyle w:val="TextodoMarcadordePosio"/>
-            </w:rPr>
-            <w:t>Clique ou toque aqui para introduzir texto.</w:t>
           </w:r>
         </w:p>
       </w:docPartBody>
@@ -8371,10 +5360,14 @@
     <w:rsid w:val="00222273"/>
     <w:rsid w:val="00284FFE"/>
     <w:rsid w:val="00292226"/>
+    <w:rsid w:val="002F32D2"/>
     <w:rsid w:val="005B28C1"/>
     <w:rsid w:val="00687758"/>
+    <w:rsid w:val="00691BC8"/>
     <w:rsid w:val="008C6DF8"/>
+    <w:rsid w:val="00904B29"/>
     <w:rsid w:val="00A70B97"/>
+    <w:rsid w:val="00AD08EE"/>
     <w:rsid w:val="00C3788C"/>
     <w:rsid w:val="00DD7C74"/>
   </w:rsids>
@@ -8806,13 +5799,13 @@
       <w:szCs w:val="3276"/>
     </w:rPr>
   </w:style>
-  <w:style w:type="character" w:default="1" w:styleId="Tipodeletrapredefinidodopargrafo">
+  <w:style w:type="character" w:default="1" w:styleId="DefaultParagraphFont">
     <w:name w:val="Default Paragraph Font"/>
     <w:uiPriority w:val="1"/>
     <w:semiHidden/>
     <w:unhideWhenUsed/>
   </w:style>
-  <w:style w:type="table" w:default="1" w:styleId="Tabelanormal">
+  <w:style w:type="table" w:default="1" w:styleId="TableNormal">
     <w:name w:val="Normal Table"/>
     <w:uiPriority w:val="99"/>
     <w:semiHidden/>
@@ -8827,15 +5820,15 @@
       </w:tblCellMar>
     </w:tblPr>
   </w:style>
-  <w:style w:type="numbering" w:default="1" w:styleId="Semlista">
+  <w:style w:type="numbering" w:default="1" w:styleId="NoList">
     <w:name w:val="No List"/>
     <w:uiPriority w:val="99"/>
     <w:semiHidden/>
     <w:unhideWhenUsed/>
   </w:style>
-  <w:style w:type="character" w:styleId="TextodoMarcadordePosio">
+  <w:style w:type="character" w:styleId="PlaceholderText">
     <w:name w:val="Placeholder Text"/>
-    <w:basedOn w:val="Tipodeletrapredefinidodopargrafo"/>
+    <w:basedOn w:val="DefaultParagraphFont"/>
     <w:uiPriority w:val="99"/>
     <w:semiHidden/>
     <w:rsid w:val="00A70B97"/>
@@ -9163,7 +6156,7 @@
     <we:reference id="WA104382081" version="1.55.1.0" store="en-US" storeType="OMEX"/>
   </we:alternateReferences>
   <we:properties>
-    <we:property name="MENDELEY_CITATIONS" value="[{&quot;citationID&quot;:&quot;MENDELEY_CITATION_322e670a-170c-47fc-a31c-c281d392b837&quot;,&quot;properties&quot;:{&quot;noteIndex&quot;:0},&quot;isEdited&quot;:false,&quot;manualOverride&quot;:{&quot;isManuallyOverridden&quot;:true,&quot;citeprocText&quot;:&quot;(Redmon et al., n.d.)&quot;,&quot;manualOverrideText&quot;:&quot;Redmon, J., Divvala, S., Girshick, R., &amp; Farhadi, A. (2016). You Only Look Once: Unified, Real-Time Object Detection. Proceedings of the IEEE Conference on Computer Vision and Pattern Recognition.&quot;},&quot;citationItems&quot;:[{&quot;id&quot;:&quot;c87c59a2-f5b8-3de1-90eb-359c85b9aa6e&quot;,&quot;itemData&quot;:{&quot;type&quot;:&quot;report&quot;,&quot;id&quot;:&quot;c87c59a2-f5b8-3de1-90eb-359c85b9aa6e&quot;,&quot;title&quot;:&quot;You Only Look Once: Unified, Real-Time Object Detection&quot;,&quot;author&quot;:[{&quot;family&quot;:&quot;Redmon&quot;,&quot;given&quot;:&quot;Joseph&quot;,&quot;parse-names&quot;:false,&quot;dropping-particle&quot;:&quot;&quot;,&quot;non-dropping-particle&quot;:&quot;&quot;},{&quot;family&quot;:&quot;Divvala&quot;,&quot;given&quot;:&quot;Santosh&quot;,&quot;parse-names&quot;:false,&quot;dropping-particle&quot;:&quot;&quot;,&quot;non-dropping-particle&quot;:&quot;&quot;},{&quot;family&quot;:&quot;Girshick&quot;,&quot;given&quot;:&quot;Ross&quot;,&quot;parse-names&quot;:false,&quot;dropping-particle&quot;:&quot;&quot;,&quot;non-dropping-particle&quot;:&quot;&quot;},{&quot;family&quot;:&quot;Farhadi&quot;,&quot;given&quot;:&quot;Ali&quot;,&quot;parse-names&quot;:false,&quot;dropping-particle&quot;:&quot;&quot;,&quot;non-dropping-particle&quot;:&quot;&quot;}],&quot;URL&quot;:&quot;http://pjreddie.com/yolo/&quot;,&quot;abstract&quot;:&quot;We present YOLO, a new approach to object detection. Prior work on object detection repurposes classifiers to perform detection. Instead, we frame object detection as a regression problem to spatially separated bounding boxes and associated class probabilities. A single neural network predicts bounding boxes and class probabilities directly from full images in one evaluation. Since the whole detection pipeline is a single network, it can be optimized end-to-end directly on detection performance. Our unified architecture is extremely fast. Our base YOLO model processes images in real-time at 45 frames per second. A smaller version of the network, Fast YOLO, processes an astounding 155 frames per second while still achieving double the mAP of other real-time detectors. Compared to state-of-the-art detection systems, YOLO makes more localization errors but is less likely to predict false positives on background. Finally, YOLO learns very general representations of objects. It outperforms other detection methods, including DPM and R-CNN, when generalizing from natural images to other domains like artwork.&quot;,&quot;container-title-short&quot;:&quot;&quot;},&quot;isTemporary&quot;:false}],&quot;citationTag&quot;:&quot;MENDELEY_CITATION_v3_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&quot;},{&quot;citationID&quot;:&quot;MENDELEY_CITATION_84462f64-522e-4e4a-95db-06eae2a71b91&quot;,&quot;properties&quot;:{&quot;noteIndex&quot;:0},&quot;isEdited&quot;:false,&quot;manualOverride&quot;:{&quot;isManuallyOverridden&quot;:true,&quot;citeprocText&quot;:&quot;(Ren et al., 2015)&quot;,&quot;manualOverrideText&quot;:&quot;Ren, S., He, K., Girshick, R., &amp; Sun, J. (2015). Faster R-CNN: Towards Real-Time Object Detection with Region Proposal Networks. Advances in Neural Information Processing Systems.&quot;},&quot;citationTag&quot;:&quot;MENDELEY_CITATION_v3_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&quot;,&quot;citationItems&quot;:[{&quot;id&quot;:&quot;e5916160-1139-3015-911f-32b6b1a3c18b&quot;,&quot;itemData&quot;:{&quot;type&quot;:&quot;article-journal&quot;,&quot;id&quot;:&quot;e5916160-1139-3015-911f-32b6b1a3c18b&quot;,&quot;title&quot;:&quot;Faster R-CNN: Towards Real-Time Object Detection with Region Proposal Networks&quot;,&quot;author&quot;:[{&quot;family&quot;:&quot;Ren&quot;,&quot;given&quot;:&quot;Shaoqing&quot;,&quot;parse-names&quot;:false,&quot;dropping-particle&quot;:&quot;&quot;,&quot;non-dropping-particle&quot;:&quot;&quot;},{&quot;family&quot;:&quot;He&quot;,&quot;given&quot;:&quot;Kaiming&quot;,&quot;parse-names&quot;:false,&quot;dropping-particle&quot;:&quot;&quot;,&quot;non-dropping-particle&quot;:&quot;&quot;},{&quot;family&quot;:&quot;Girshick&quot;,&quot;given&quot;:&quot;Ross&quot;,&quot;parse-names&quot;:false,&quot;dropping-particle&quot;:&quot;&quot;,&quot;non-dropping-particle&quot;:&quot;&quot;},{&quot;family&quot;:&quot;Sun&quot;,&quot;given&quot;:&quot;Jian&quot;,&quot;parse-names&quot;:false,&quot;dropping-particle&quot;:&quot;&quot;,&quot;non-dropping-particle&quot;:&quot;&quot;}],&quot;URL&quot;:&quot;http://arxiv.org/abs/1506.01497&quot;,&quot;issued&quot;:{&quot;date-parts&quot;:[[2015,6,4]]},&quot;abstract&quot;:&quot;State-of-the-art object detection networks depend on region proposal algorithms to hypothesize object locations. Advances like SPPnet and Fast R-CNN have reduced the running time of these detection networks, exposing region proposal computation as a bottleneck. In this work, we introduce a Region Proposal Network (RPN) that shares full-image convolutional features with the detection network, thus enabling nearly cost-free region proposals. An RPN is a fully convolutional network that simultaneously predicts object bounds and objectness scores at each position. The RPN is trained end-to-end to generate high-quality region proposals, which are used by Fast R-CNN for detection. We further merge RPN and Fast R-CNN into a single network by sharing their convolutional features---using the recently popular terminology of neural networks with 'attention' mechanisms, the RPN component tells the unified network where to look. For the very deep VGG-16 model, our detection system has a frame rate of 5fps (including all steps) on a GPU, while achieving state-of-the-art object detection accuracy on PASCAL VOC 2007, 2012, and MS COCO datasets with only 300 proposals per image. In ILSVRC and COCO 2015 competitions, Faster R-CNN and RPN are the foundations of the 1st-place winning entries in several tracks. Code has been made publicly available.&quot;,&quot;container-title-short&quot;:&quot;&quot;},&quot;isTemporary&quot;:false}]},{&quot;citationID&quot;:&quot;MENDELEY_CITATION_4c9af68b-42c2-4b0f-a0da-fac79f03d839&quot;,&quot;properties&quot;:{&quot;noteIndex&quot;:0},&quot;isEdited&quot;:false,&quot;manualOverride&quot;:{&quot;isManuallyOverridden&quot;:true,&quot;citeprocText&quot;:&quot;(Liu et al., 2016)&quot;,&quot;manualOverrideText&quot;:&quot;Liu, W., Anguelov, D., Erhan, D., Szegedy, C., Reed, S., Fu, C. Y., &amp; Berg, A. C. (2016). SSD: Single Shot MultiBox Detector. European Conference on Computer Vision.\n&quot;},&quot;citationTag&quot;:&quot;MENDELEY_CITATION_v3_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&quot;,&quot;citationItems&quot;:[{&quot;id&quot;:&quot;9d8df496-684b-3711-84fd-87fec49e9b66&quot;,&quot;itemData&quot;:{&quot;type&quot;:&quot;book&quot;,&quot;id&quot;:&quot;9d8df496-684b-3711-84fd-87fec49e9b66&quot;,&quot;title&quot;:&quot;SSD: Single Shot MultiBox Detector&quot;,&quot;author&quot;:[{&quot;family&quot;:&quot;Liu&quot;,&quot;given&quot;:&quot;Wei&quot;,&quot;parse-names&quot;:false,&quot;dropping-particle&quot;:&quot;&quot;,&quot;non-dropping-particle&quot;:&quot;&quot;},{&quot;family&quot;:&quot;Anguelov&quot;,&quot;given&quot;:&quot;Dragomir&quot;,&quot;parse-names&quot;:false,&quot;dropping-particle&quot;:&quot;&quot;,&quot;non-dropping-particle&quot;:&quot;&quot;},{&quot;family&quot;:&quot;Erhan&quot;,&quot;given&quot;:&quot;Dumitru&quot;,&quot;parse-names&quot;:false,&quot;dropping-particle&quot;:&quot;&quot;,&quot;non-dropping-particle&quot;:&quot;&quot;},{&quot;family&quot;:&quot;Szegedy&quot;,&quot;given&quot;:&quot;Chirstian&quot;,&quot;parse-names&quot;:false,&quot;dropping-particle&quot;:&quot;&quot;,&quot;non-dropping-particle&quot;:&quot;&quot;},{&quot;family&quot;:&quot;Reed&quot;,&quot;given&quot;:&quot;Scott&quot;,&quot;parse-names&quot;:false,&quot;dropping-particle&quot;:&quot;&quot;,&quot;non-dropping-particle&quot;:&quot;&quot;},{&quot;family&quot;:&quot;Fu&quot;,&quot;given&quot;:&quot;Cheng-Yang&quot;,&quot;parse-names&quot;:false,&quot;dropping-particle&quot;:&quot;&quot;,&quot;non-dropping-particle&quot;:&quot;&quot;},{&quot;family&quot;:&quot;Berg&quot;,&quot;given&quot;:&quot;Alexander, C.&quot;,&quot;parse-names&quot;:false,&quot;dropping-particle&quot;:&quot;&quot;,&quot;non-dropping-particle&quot;:&quot;&quot;}],&quot;collection-title&quot;:&quot;Lecture Notes in Computer Science&quot;,&quot;editor&quot;:[{&quot;family&quot;:&quot;Leibe&quot;,&quot;given&quot;:&quot;Bastian&quot;,&quot;parse-names&quot;:false,&quot;dropping-particle&quot;:&quot;&quot;,&quot;non-dropping-particle&quot;:&quot;&quot;},{&quot;family&quot;:&quot;Matas&quot;,&quot;given&quot;:&quot;Jiri&quot;,&quot;parse-names&quot;:false,&quot;dropping-particle&quot;:&quot;&quot;,&quot;non-dropping-particle&quot;:&quot;&quot;},{&quot;family&quot;:&quot;Sebe&quot;,&quot;given&quot;:&quot;Nicu&quot;,&quot;parse-names&quot;:false,&quot;dropping-particle&quot;:&quot;&quot;,&quot;non-dropping-particle&quot;:&quot;&quot;},{&quot;family&quot;:&quot;Welling&quot;,&quot;given&quot;:&quot;Max&quot;,&quot;parse-names&quot;:false,&quot;dropping-particle&quot;:&quot;&quot;,&quot;non-dropping-particle&quot;:&quot;&quot;}],&quot;DOI&quot;:&quot;10.1007/978-3-319-46448-0&quot;,&quot;ISBN&quot;:&quot;978-3-319-46447-3&quot;,&quot;URL&quot;:&quot;http://link.springer.com/10.1007/978-3-319-46448-0&quot;,&quot;issued&quot;:{&quot;date-parts&quot;:[[2016]]},&quot;publisher-place&quot;:&quot;Cham&quot;,&quot;publisher&quot;:&quot;Springer International Publishing&quot;,&quot;volume&quot;:&quot;9905&quot;,&quot;container-title-short&quot;:&quot;&quot;},&quot;isTemporary&quot;:false}]},{&quot;citationID&quot;:&quot;MENDELEY_CITATION_de3b72c4-0b02-4550-a48d-347d65311382&quot;,&quot;properties&quot;:{&quot;noteIndex&quot;:0},&quot;isEdited&quot;:false,&quot;manualOverride&quot;:{&quot;isManuallyOverridden&quot;:true,&quot;citeprocText&quot;:&quot;(Shorten &amp;#38; Khoshgoftaar, 2019)&quot;,&quot;manualOverrideText&quot;:&quot;Shorten, C., &amp; Khoshgoftaar, T. M. (2019). A survey on image data augmentation for deep learning. Journal of Big Data.&quot;},&quot;citationTag&quot;:&quot;MENDELEY_CITATION_v3_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&quot;,&quot;citationItems&quot;:[{&quot;id&quot;:&quot;f0df5958-52d4-360e-bae7-762dd01036a0&quot;,&quot;itemData&quot;:{&quot;type&quot;:&quot;article-journal&quot;,&quot;id&quot;:&quot;f0df5958-52d4-360e-bae7-762dd01036a0&quot;,&quot;title&quot;:&quot;A survey on Image Data Augmentation for Deep Learning&quot;,&quot;author&quot;:[{&quot;family&quot;:&quot;Shorten&quot;,&quot;given&quot;:&quot;Connor&quot;,&quot;parse-names&quot;:false,&quot;dropping-particle&quot;:&quot;&quot;,&quot;non-dropping-particle&quot;:&quot;&quot;},{&quot;family&quot;:&quot;Khoshgoftaar&quot;,&quot;given&quot;:&quot;Taghi M.&quot;,&quot;parse-names&quot;:false,&quot;dropping-particle&quot;:&quot;&quot;,&quot;non-dropping-particle&quot;:&quot;&quot;}],&quot;container-title&quot;:&quot;Journal of Big Data&quot;,&quot;container-title-short&quot;:&quot;J Big Data&quot;,&quot;DOI&quot;:&quot;10.1186/s40537-019-0197-0&quot;,&quot;ISSN&quot;:&quot;21961115&quot;,&quot;issued&quot;:{&quot;date-parts&quot;:[[2019,12,1]]},&quot;abstract&quot;:&quot;Deep convolutional neural networks have performed remarkably well on many Computer Vision tasks. However, these networks are heavily reliant on big data to avoid overfitting. Overfitting refers to the phenomenon when a network learns a function with very high variance such as to perfectly model the training data. Unfortunately, many application domains do not have access to big data, such as medical image analysis. This survey focuses on Data Augmentation, a data-space solution to the problem of limited data. Data Augmentation encompasses a suite of techniques that enhance the size and quality of training datasets such that better Deep Learning models can be built using them. The image augmentation algorithms discussed in this survey include geometric transformations, color space augmentations, kernel filters, mixing images, random erasing, feature space augmentation, adversarial training, generative adversarial networks, neural style transfer, and meta-learning. The application of augmentation methods based on GANs are heavily covered in this survey. In addition to augmentation techniques, this paper will briefly discuss other characteristics of Data Augmentation such as test-time augmentation, resolution impact, final dataset size, and curriculum learning. This survey will present existing methods for Data Augmentation, promising developments, and meta-level decisions for implementing Data Augmentation. Readers will understand how Data Augmentation can improve the performance of their models and expand limited datasets to take advantage of the capabilities of big data.&quot;,&quot;publisher&quot;:&quot;SpringerOpen&quot;,&quot;issue&quot;:&quot;1&quot;,&quot;volume&quot;:&quot;6&quot;},&quot;isTemporary&quot;:false}]}]"/>
+    <we:property name="MENDELEY_CITATIONS" value="[]"/>
     <we:property name="MENDELEY_CITATIONS_STYLE" value="{&quot;id&quot;:&quot;https://www.zotero.org/styles/apa&quot;,&quot;title&quot;:&quot;American Psychological Association 7th edition&quot;,&quot;format&quot;:&quot;author-date&quot;,&quot;defaultLocale&quot;:null,&quot;isLocaleCodeValid&quot;:true}"/>
   </we:properties>
   <we:bindings/>
